--- a/report/Minor_projectg11.docx
+++ b/report/Minor_projectg11.docx
@@ -266,18 +266,7 @@
           <w:szCs w:val="28"/>
           <w:lang w:val="en-US"/>
         </w:rPr>
-        <w:t xml:space="preserve">Jyoti </w:t>
-      </w:r>
-      <w:r>
-        <w:rPr>
-          <w:rFonts w:ascii="Arial" w:hAnsi="Arial" w:cs="Arial"/>
-          <w:b/>
-          <w:bCs/>
-          <w:sz w:val="28"/>
-          <w:szCs w:val="28"/>
-          <w:lang w:val="en-US"/>
-        </w:rPr>
-        <w:t>Prakash Singh</w:t>
+        <w:t>Jyoti Prakash Singh</w:t>
       </w:r>
       <w:r>
         <w:rPr>
@@ -424,9 +413,6 @@
         <w:jc w:val="center"/>
         <w:rPr>
           <w:rFonts w:ascii="Arial" w:hAnsi="Arial" w:cs="Arial"/>
-          <w:b/>
-          <w:sz w:val="28"/>
-          <w:szCs w:val="28"/>
         </w:rPr>
       </w:pPr>
       <w:r>
@@ -435,35 +421,941 @@
         </w:rPr>
         <w:br w:type="page"/>
       </w:r>
-      <w:r>
-        <w:rPr>
-          <w:rFonts w:ascii="Arial" w:hAnsi="Arial" w:cs="Arial"/>
-          <w:b/>
-          <w:sz w:val="28"/>
-          <w:szCs w:val="28"/>
+    </w:p>
+    <w:p>
+      <w:pPr>
+        <w:pStyle w:val="BodyText"/>
+        <w:spacing w:line="360" w:lineRule="auto"/>
+        <w:ind w:right="141"/>
+        <w:jc w:val="center"/>
+        <w:rPr>
+          <w:rFonts w:ascii="Arial" w:hAnsi="Arial" w:cs="Arial"/>
+          <w:sz w:val="24"/>
+          <w:szCs w:val="24"/>
+        </w:rPr>
+      </w:pPr>
+      <w:r>
+        <w:rPr>
+          <w:rFonts w:ascii="Arial" w:hAnsi="Arial" w:cs="Arial"/>
+          <w:b/>
+          <w:sz w:val="36"/>
+          <w:szCs w:val="36"/>
         </w:rPr>
         <w:lastRenderedPageBreak/>
-        <w:t>Contents</w:t>
-      </w:r>
-    </w:p>
-    <w:p>
-      <w:pPr>
-        <w:spacing w:line="360" w:lineRule="auto"/>
-        <w:jc w:val="center"/>
-        <w:rPr>
-          <w:rFonts w:ascii="Arial" w:hAnsi="Arial" w:cs="Arial"/>
-          <w:sz w:val="28"/>
-          <w:szCs w:val="28"/>
-        </w:rPr>
-      </w:pPr>
+        <w:t>Table of C</w:t>
+      </w:r>
+      <w:r>
+        <w:rPr>
+          <w:rFonts w:ascii="Arial" w:hAnsi="Arial" w:cs="Arial"/>
+          <w:b/>
+          <w:sz w:val="36"/>
+          <w:szCs w:val="36"/>
+        </w:rPr>
+        <w:t>ontents</w:t>
+      </w:r>
     </w:p>
     <w:sdt>
       <w:sdtPr>
         <w:rPr>
-          <w:rFonts w:ascii="Arial" w:eastAsiaTheme="minorHAnsi" w:hAnsi="Arial" w:cs="Arial"/>
+          <w:rFonts w:ascii="Arial" w:hAnsi="Arial" w:cs="Arial"/>
+          <w:sz w:val="24"/>
+          <w:szCs w:val="24"/>
+        </w:rPr>
+        <w:id w:val="222723087"/>
+        <w:docPartObj>
+          <w:docPartGallery w:val="Table of Contents"/>
+          <w:docPartUnique/>
+        </w:docPartObj>
+      </w:sdtPr>
+      <w:sdtContent>
+        <w:p>
+          <w:pPr>
+            <w:pStyle w:val="TOC1"/>
+            <w:tabs>
+              <w:tab w:val="right" w:pos="8895"/>
+            </w:tabs>
+            <w:spacing w:before="491" w:line="360" w:lineRule="auto"/>
+            <w:rPr>
+              <w:rFonts w:ascii="Arial" w:hAnsi="Arial" w:cs="Arial"/>
+              <w:b/>
+              <w:bCs/>
+              <w:sz w:val="24"/>
+              <w:szCs w:val="24"/>
+            </w:rPr>
+          </w:pPr>
+          <w:r>
+            <w:rPr>
+              <w:rFonts w:ascii="Arial" w:hAnsi="Arial" w:cs="Arial"/>
+              <w:b/>
+              <w:bCs/>
+              <w:sz w:val="24"/>
+              <w:szCs w:val="24"/>
+            </w:rPr>
+            <w:t>Certificate</w:t>
+          </w:r>
+          <w:r>
+            <w:rPr>
+              <w:rFonts w:ascii="Arial" w:hAnsi="Arial" w:cs="Arial"/>
+              <w:b/>
+              <w:bCs/>
+              <w:sz w:val="24"/>
+              <w:szCs w:val="24"/>
+            </w:rPr>
+            <w:tab/>
+            <w:t>II</w:t>
+          </w:r>
+          <w:r>
+            <w:rPr>
+              <w:rFonts w:ascii="Arial" w:hAnsi="Arial" w:cs="Arial"/>
+              <w:b/>
+              <w:bCs/>
+              <w:sz w:val="24"/>
+              <w:szCs w:val="24"/>
+            </w:rPr>
+            <w:br/>
+            <w:t>Declaration</w:t>
+          </w:r>
+          <w:r>
+            <w:rPr>
+              <w:rFonts w:ascii="Arial" w:hAnsi="Arial" w:cs="Arial"/>
+              <w:b/>
+              <w:bCs/>
+              <w:sz w:val="24"/>
+              <w:szCs w:val="24"/>
+            </w:rPr>
+            <w:tab/>
+            <w:t>III</w:t>
+          </w:r>
+          <w:r>
+            <w:rPr>
+              <w:rFonts w:ascii="Arial" w:hAnsi="Arial" w:cs="Arial"/>
+              <w:b/>
+              <w:bCs/>
+              <w:sz w:val="24"/>
+              <w:szCs w:val="24"/>
+            </w:rPr>
+            <w:br/>
+            <w:t>Acknowledgement</w:t>
+          </w:r>
+          <w:r>
+            <w:rPr>
+              <w:rFonts w:ascii="Arial" w:hAnsi="Arial" w:cs="Arial"/>
+              <w:b/>
+              <w:bCs/>
+              <w:sz w:val="24"/>
+              <w:szCs w:val="24"/>
+            </w:rPr>
+            <w:tab/>
+            <w:t>IV</w:t>
+          </w:r>
+          <w:r>
+            <w:rPr>
+              <w:rFonts w:ascii="Arial" w:hAnsi="Arial" w:cs="Arial"/>
+              <w:b/>
+              <w:bCs/>
+              <w:sz w:val="24"/>
+              <w:szCs w:val="24"/>
+            </w:rPr>
+            <w:br/>
+          </w:r>
+          <w:hyperlink w:anchor="_TOC_250008" w:history="1">
+            <w:r>
+              <w:rPr>
+                <w:rFonts w:ascii="Arial" w:hAnsi="Arial" w:cs="Arial"/>
+                <w:b/>
+                <w:bCs/>
+                <w:sz w:val="24"/>
+                <w:szCs w:val="24"/>
+              </w:rPr>
+              <w:t>Abstract</w:t>
+            </w:r>
+            <w:r>
+              <w:rPr>
+                <w:rFonts w:ascii="Arial" w:hAnsi="Arial" w:cs="Arial"/>
+                <w:b/>
+                <w:bCs/>
+                <w:sz w:val="24"/>
+                <w:szCs w:val="24"/>
+              </w:rPr>
+              <w:tab/>
+              <w:t>V</w:t>
+            </w:r>
+          </w:hyperlink>
+          <w:r>
+            <w:rPr>
+              <w:rFonts w:ascii="Arial" w:hAnsi="Arial" w:cs="Arial"/>
+              <w:b/>
+              <w:bCs/>
+              <w:sz w:val="24"/>
+              <w:szCs w:val="24"/>
+            </w:rPr>
+            <w:br/>
+          </w:r>
+          <w:r>
+            <w:rPr>
+              <w:rFonts w:ascii="Arial" w:hAnsi="Arial" w:cs="Arial"/>
+              <w:b/>
+              <w:bCs/>
+              <w:sz w:val="24"/>
+              <w:szCs w:val="24"/>
+            </w:rPr>
+            <w:br/>
+          </w:r>
+          <w:r>
+            <w:rPr>
+              <w:rFonts w:ascii="Arial" w:hAnsi="Arial" w:cs="Arial"/>
+              <w:b/>
+              <w:bCs/>
+              <w:sz w:val="24"/>
+              <w:szCs w:val="24"/>
+            </w:rPr>
+            <w:t xml:space="preserve">Chapter 1: </w:t>
+          </w:r>
+          <w:hyperlink w:anchor="_TOC_250007" w:history="1">
+            <w:r>
+              <w:rPr>
+                <w:rFonts w:ascii="Arial" w:hAnsi="Arial" w:cs="Arial"/>
+                <w:b/>
+                <w:bCs/>
+                <w:sz w:val="24"/>
+                <w:szCs w:val="24"/>
+              </w:rPr>
+              <w:t>Introduction</w:t>
+            </w:r>
+            <w:r>
+              <w:rPr>
+                <w:rFonts w:ascii="Arial" w:hAnsi="Arial" w:cs="Arial"/>
+                <w:b/>
+                <w:bCs/>
+                <w:sz w:val="24"/>
+                <w:szCs w:val="24"/>
+              </w:rPr>
+              <w:tab/>
+              <w:t>7</w:t>
+            </w:r>
+          </w:hyperlink>
+          <w:r>
+            <w:rPr>
+              <w:rFonts w:ascii="Arial" w:hAnsi="Arial" w:cs="Arial"/>
+              <w:sz w:val="24"/>
+              <w:szCs w:val="24"/>
+            </w:rPr>
+            <w:br/>
+          </w:r>
+          <w:r>
+            <w:rPr>
+              <w:rFonts w:ascii="Arial" w:hAnsi="Arial" w:cs="Arial"/>
+              <w:sz w:val="22"/>
+              <w:szCs w:val="22"/>
+            </w:rPr>
+            <w:t xml:space="preserve">   1.1: Artificial Neural Network</w:t>
+          </w:r>
+          <w:r>
+            <w:rPr>
+              <w:rFonts w:ascii="Arial" w:hAnsi="Arial" w:cs="Arial"/>
+              <w:sz w:val="22"/>
+              <w:szCs w:val="22"/>
+            </w:rPr>
+            <w:tab/>
+            <w:t>8</w:t>
+          </w:r>
+          <w:r>
+            <w:rPr>
+              <w:rFonts w:ascii="Arial" w:hAnsi="Arial" w:cs="Arial"/>
+              <w:sz w:val="22"/>
+              <w:szCs w:val="22"/>
+            </w:rPr>
+            <w:br/>
+            <w:t xml:space="preserve">   1.2: Convolutional Neural Network</w:t>
+          </w:r>
+          <w:r>
+            <w:rPr>
+              <w:rFonts w:ascii="Arial" w:hAnsi="Arial" w:cs="Arial"/>
+              <w:sz w:val="22"/>
+              <w:szCs w:val="22"/>
+            </w:rPr>
+            <w:tab/>
+            <w:t>8</w:t>
+          </w:r>
+          <w:r>
+            <w:rPr>
+              <w:rFonts w:ascii="Arial" w:hAnsi="Arial" w:cs="Arial"/>
+              <w:sz w:val="22"/>
+              <w:szCs w:val="22"/>
+            </w:rPr>
+            <w:br/>
+            <w:t xml:space="preserve">   1.3: TensorFlow</w:t>
+          </w:r>
+          <w:r>
+            <w:rPr>
+              <w:rFonts w:ascii="Arial" w:hAnsi="Arial" w:cs="Arial"/>
+              <w:sz w:val="22"/>
+              <w:szCs w:val="22"/>
+            </w:rPr>
+            <w:tab/>
+            <w:t>1</w:t>
+          </w:r>
+          <w:r>
+            <w:rPr>
+              <w:rFonts w:ascii="Arial" w:hAnsi="Arial" w:cs="Arial"/>
+              <w:sz w:val="22"/>
+              <w:szCs w:val="22"/>
+            </w:rPr>
+            <w:t>2</w:t>
+          </w:r>
+          <w:r>
+            <w:rPr>
+              <w:rFonts w:ascii="Arial" w:hAnsi="Arial" w:cs="Arial"/>
+              <w:sz w:val="22"/>
+              <w:szCs w:val="22"/>
+            </w:rPr>
+            <w:br/>
+            <w:t xml:space="preserve">   1.4: </w:t>
+          </w:r>
+          <w:proofErr w:type="spellStart"/>
+          <w:r>
+            <w:rPr>
+              <w:rFonts w:ascii="Arial" w:hAnsi="Arial" w:cs="Arial"/>
+              <w:sz w:val="22"/>
+              <w:szCs w:val="22"/>
+            </w:rPr>
+            <w:t>Keras</w:t>
+          </w:r>
+          <w:proofErr w:type="spellEnd"/>
+          <w:r>
+            <w:rPr>
+              <w:rFonts w:ascii="Arial" w:hAnsi="Arial" w:cs="Arial"/>
+              <w:sz w:val="22"/>
+              <w:szCs w:val="22"/>
+            </w:rPr>
+            <w:tab/>
+            <w:t>1</w:t>
+          </w:r>
+          <w:r>
+            <w:rPr>
+              <w:rFonts w:ascii="Arial" w:hAnsi="Arial" w:cs="Arial"/>
+              <w:sz w:val="22"/>
+              <w:szCs w:val="22"/>
+            </w:rPr>
+            <w:t>2</w:t>
+          </w:r>
+          <w:r>
+            <w:rPr>
+              <w:rFonts w:ascii="Arial" w:hAnsi="Arial" w:cs="Arial"/>
+              <w:sz w:val="22"/>
+              <w:szCs w:val="22"/>
+            </w:rPr>
+            <w:br/>
+            <w:t xml:space="preserve">   1.5: OpenCV</w:t>
+          </w:r>
+          <w:r>
+            <w:rPr>
+              <w:rFonts w:ascii="Arial" w:hAnsi="Arial" w:cs="Arial"/>
+              <w:sz w:val="22"/>
+              <w:szCs w:val="22"/>
+            </w:rPr>
+            <w:tab/>
+            <w:t>1</w:t>
+          </w:r>
+          <w:r>
+            <w:rPr>
+              <w:rFonts w:ascii="Arial" w:hAnsi="Arial" w:cs="Arial"/>
+              <w:sz w:val="22"/>
+              <w:szCs w:val="22"/>
+            </w:rPr>
+            <w:t>2</w:t>
+          </w:r>
+          <w:r>
+            <w:rPr>
+              <w:rFonts w:ascii="Arial" w:hAnsi="Arial" w:cs="Arial"/>
+              <w:sz w:val="22"/>
+              <w:szCs w:val="22"/>
+            </w:rPr>
+            <w:br/>
+            <w:t xml:space="preserve">   1.</w:t>
+          </w:r>
+          <w:r>
+            <w:rPr>
+              <w:rFonts w:ascii="Arial" w:hAnsi="Arial" w:cs="Arial"/>
+              <w:sz w:val="22"/>
+              <w:szCs w:val="22"/>
+            </w:rPr>
+            <w:t>6</w:t>
+          </w:r>
+          <w:r>
+            <w:rPr>
+              <w:rFonts w:ascii="Arial" w:hAnsi="Arial" w:cs="Arial"/>
+              <w:sz w:val="22"/>
+              <w:szCs w:val="22"/>
+            </w:rPr>
+            <w:t xml:space="preserve">: </w:t>
+          </w:r>
+          <w:hyperlink w:anchor="_TOC_250006" w:history="1">
+            <w:r>
+              <w:rPr>
+                <w:rFonts w:ascii="Arial" w:hAnsi="Arial" w:cs="Arial"/>
+                <w:sz w:val="22"/>
+                <w:szCs w:val="22"/>
+              </w:rPr>
+              <w:t>Motivation</w:t>
+            </w:r>
+            <w:r>
+              <w:rPr>
+                <w:rFonts w:ascii="Arial" w:hAnsi="Arial" w:cs="Arial"/>
+                <w:sz w:val="22"/>
+                <w:szCs w:val="22"/>
+              </w:rPr>
+              <w:tab/>
+              <w:t>13</w:t>
+            </w:r>
+          </w:hyperlink>
+          <w:r>
+            <w:rPr>
+              <w:rFonts w:ascii="Arial" w:hAnsi="Arial" w:cs="Arial"/>
+              <w:b/>
+              <w:bCs/>
+              <w:sz w:val="24"/>
+              <w:szCs w:val="24"/>
+            </w:rPr>
+            <w:br/>
+            <w:t xml:space="preserve">   </w:t>
+          </w:r>
+          <w:r>
+            <w:rPr>
+              <w:rFonts w:ascii="Arial" w:hAnsi="Arial" w:cs="Arial"/>
+              <w:sz w:val="22"/>
+              <w:szCs w:val="22"/>
+            </w:rPr>
+            <w:t>1.</w:t>
+          </w:r>
+          <w:r>
+            <w:rPr>
+              <w:rFonts w:ascii="Arial" w:hAnsi="Arial" w:cs="Arial"/>
+              <w:sz w:val="22"/>
+              <w:szCs w:val="22"/>
+            </w:rPr>
+            <w:t>7</w:t>
+          </w:r>
+          <w:r>
+            <w:rPr>
+              <w:rFonts w:ascii="Arial" w:hAnsi="Arial" w:cs="Arial"/>
+              <w:sz w:val="22"/>
+              <w:szCs w:val="22"/>
+            </w:rPr>
+            <w:t>: Challenges faced</w:t>
+          </w:r>
+          <w:r>
+            <w:rPr>
+              <w:rFonts w:ascii="Arial" w:hAnsi="Arial" w:cs="Arial"/>
+              <w:sz w:val="24"/>
+              <w:szCs w:val="24"/>
+            </w:rPr>
+            <w:tab/>
+            <w:t>14</w:t>
+          </w:r>
+        </w:p>
+        <w:p>
+          <w:pPr>
+            <w:pStyle w:val="TOC1"/>
+            <w:tabs>
+              <w:tab w:val="right" w:pos="8895"/>
+            </w:tabs>
+            <w:spacing w:line="360" w:lineRule="auto"/>
+            <w:jc w:val="center"/>
+            <w:rPr>
+              <w:rFonts w:ascii="Arial" w:hAnsi="Arial" w:cs="Arial"/>
+              <w:b/>
+              <w:bCs/>
+              <w:sz w:val="24"/>
+              <w:szCs w:val="24"/>
+            </w:rPr>
+          </w:pPr>
+          <w:r>
+            <w:rPr>
+              <w:rFonts w:ascii="Arial" w:hAnsi="Arial" w:cs="Arial"/>
+              <w:b/>
+              <w:bCs/>
+              <w:sz w:val="24"/>
+              <w:szCs w:val="24"/>
+            </w:rPr>
+            <w:t>Chapter 2: Related Work</w:t>
+          </w:r>
+          <w:r>
+            <w:rPr>
+              <w:rFonts w:ascii="Arial" w:hAnsi="Arial" w:cs="Arial"/>
+              <w:b/>
+              <w:bCs/>
+              <w:sz w:val="24"/>
+              <w:szCs w:val="24"/>
+            </w:rPr>
+            <w:tab/>
+            <w:t>1</w:t>
+          </w:r>
+          <w:r>
+            <w:rPr>
+              <w:rFonts w:ascii="Arial" w:hAnsi="Arial" w:cs="Arial"/>
+              <w:b/>
+              <w:bCs/>
+              <w:sz w:val="24"/>
+              <w:szCs w:val="24"/>
+            </w:rPr>
+            <w:t>5</w:t>
+          </w:r>
+        </w:p>
+        <w:p>
+          <w:pPr>
+            <w:pStyle w:val="TOC1"/>
+            <w:tabs>
+              <w:tab w:val="right" w:pos="9051"/>
+            </w:tabs>
+            <w:spacing w:line="360" w:lineRule="auto"/>
+            <w:rPr>
+              <w:rFonts w:ascii="Arial" w:hAnsi="Arial" w:cs="Arial"/>
+              <w:sz w:val="24"/>
+              <w:szCs w:val="24"/>
+            </w:rPr>
+          </w:pPr>
+          <w:r>
+            <w:rPr>
+              <w:rFonts w:ascii="Arial" w:hAnsi="Arial" w:cs="Arial"/>
+              <w:sz w:val="22"/>
+              <w:szCs w:val="22"/>
+            </w:rPr>
+            <w:t xml:space="preserve">   2.1: Data acquisition</w:t>
+          </w:r>
+          <w:r>
+            <w:rPr>
+              <w:rFonts w:ascii="Arial" w:hAnsi="Arial" w:cs="Arial"/>
+              <w:sz w:val="22"/>
+              <w:szCs w:val="22"/>
+            </w:rPr>
+            <w:tab/>
+            <w:t>1</w:t>
+          </w:r>
+          <w:r>
+            <w:rPr>
+              <w:rFonts w:ascii="Arial" w:hAnsi="Arial" w:cs="Arial"/>
+              <w:sz w:val="22"/>
+              <w:szCs w:val="22"/>
+            </w:rPr>
+            <w:t>5</w:t>
+          </w:r>
+          <w:r>
+            <w:rPr>
+              <w:rFonts w:ascii="Arial" w:hAnsi="Arial" w:cs="Arial"/>
+              <w:sz w:val="22"/>
+              <w:szCs w:val="22"/>
+            </w:rPr>
+            <w:br/>
+            <w:t xml:space="preserve">   2.2: Data pre-processing and Feature extraction</w:t>
+          </w:r>
+          <w:r>
+            <w:rPr>
+              <w:rFonts w:ascii="Arial" w:hAnsi="Arial" w:cs="Arial"/>
+              <w:sz w:val="22"/>
+              <w:szCs w:val="22"/>
+            </w:rPr>
+            <w:tab/>
+            <w:t>1</w:t>
+          </w:r>
+          <w:r>
+            <w:rPr>
+              <w:rFonts w:ascii="Arial" w:hAnsi="Arial" w:cs="Arial"/>
+              <w:sz w:val="22"/>
+              <w:szCs w:val="22"/>
+            </w:rPr>
+            <w:t>6</w:t>
+          </w:r>
+          <w:r>
+            <w:rPr>
+              <w:rFonts w:ascii="Arial" w:hAnsi="Arial" w:cs="Arial"/>
+              <w:sz w:val="22"/>
+              <w:szCs w:val="22"/>
+            </w:rPr>
+            <w:br/>
+            <w:t xml:space="preserve">   2.3: Gesture Classification</w:t>
+          </w:r>
+          <w:r>
+            <w:rPr>
+              <w:rFonts w:ascii="Arial" w:hAnsi="Arial" w:cs="Arial"/>
+              <w:sz w:val="22"/>
+              <w:szCs w:val="22"/>
+            </w:rPr>
+            <w:tab/>
+            <w:t>1</w:t>
+          </w:r>
+          <w:r>
+            <w:rPr>
+              <w:rFonts w:ascii="Arial" w:hAnsi="Arial" w:cs="Arial"/>
+              <w:sz w:val="22"/>
+              <w:szCs w:val="22"/>
+            </w:rPr>
+            <w:t>7</w:t>
+          </w:r>
+          <w:r>
+            <w:rPr>
+              <w:rFonts w:ascii="Arial" w:hAnsi="Arial" w:cs="Arial"/>
+              <w:sz w:val="24"/>
+              <w:szCs w:val="24"/>
+            </w:rPr>
+            <w:br/>
+          </w:r>
+          <w:r>
+            <w:rPr>
+              <w:rFonts w:ascii="Arial" w:hAnsi="Arial" w:cs="Arial"/>
+              <w:b/>
+              <w:bCs/>
+              <w:sz w:val="24"/>
+              <w:szCs w:val="24"/>
+            </w:rPr>
+            <w:t>Chapter 3: Methodologies</w:t>
+          </w:r>
+          <w:r>
+            <w:rPr>
+              <w:rFonts w:ascii="Arial" w:hAnsi="Arial" w:cs="Arial"/>
+              <w:b/>
+              <w:bCs/>
+              <w:sz w:val="24"/>
+              <w:szCs w:val="24"/>
+            </w:rPr>
+            <w:tab/>
+            <w:t>1</w:t>
+          </w:r>
+          <w:r>
+            <w:rPr>
+              <w:rFonts w:ascii="Arial" w:hAnsi="Arial" w:cs="Arial"/>
+              <w:b/>
+              <w:bCs/>
+              <w:sz w:val="24"/>
+              <w:szCs w:val="24"/>
+            </w:rPr>
+            <w:t>9</w:t>
+          </w:r>
+          <w:r>
+            <w:rPr>
+              <w:rFonts w:ascii="Arial" w:hAnsi="Arial" w:cs="Arial"/>
+              <w:sz w:val="24"/>
+              <w:szCs w:val="24"/>
+            </w:rPr>
+            <w:br/>
+            <w:t xml:space="preserve">   </w:t>
+          </w:r>
+          <w:r>
+            <w:rPr>
+              <w:rFonts w:ascii="Arial" w:hAnsi="Arial" w:cs="Arial"/>
+              <w:sz w:val="22"/>
+              <w:szCs w:val="22"/>
+            </w:rPr>
+            <w:t>3.1: Data Set Generation</w:t>
+          </w:r>
+          <w:r>
+            <w:rPr>
+              <w:rFonts w:ascii="Arial" w:hAnsi="Arial" w:cs="Arial"/>
+              <w:sz w:val="22"/>
+              <w:szCs w:val="22"/>
+            </w:rPr>
+            <w:tab/>
+            <w:t>19</w:t>
+          </w:r>
+          <w:r>
+            <w:rPr>
+              <w:rFonts w:ascii="Arial" w:hAnsi="Arial" w:cs="Arial"/>
+              <w:sz w:val="22"/>
+              <w:szCs w:val="22"/>
+            </w:rPr>
+            <w:br/>
+            <w:t xml:space="preserve">   3.2: Gesture Classification</w:t>
+          </w:r>
+          <w:r>
+            <w:rPr>
+              <w:rFonts w:ascii="Arial" w:hAnsi="Arial" w:cs="Arial"/>
+              <w:sz w:val="22"/>
+              <w:szCs w:val="22"/>
+            </w:rPr>
+            <w:tab/>
+            <w:t>20</w:t>
+          </w:r>
+          <w:r>
+            <w:rPr>
+              <w:rFonts w:ascii="Arial" w:hAnsi="Arial" w:cs="Arial"/>
+              <w:sz w:val="22"/>
+              <w:szCs w:val="22"/>
+            </w:rPr>
+            <w:br/>
+            <w:t xml:space="preserve">   3.3: CNN Model</w:t>
+          </w:r>
+          <w:r>
+            <w:rPr>
+              <w:rFonts w:ascii="Arial" w:hAnsi="Arial" w:cs="Arial"/>
+              <w:sz w:val="22"/>
+              <w:szCs w:val="22"/>
+            </w:rPr>
+            <w:tab/>
+            <w:t>21</w:t>
+          </w:r>
+        </w:p>
+        <w:p>
+          <w:pPr>
+            <w:pStyle w:val="TOC1"/>
+            <w:tabs>
+              <w:tab w:val="right" w:pos="9051"/>
+            </w:tabs>
+            <w:spacing w:line="360" w:lineRule="auto"/>
+            <w:rPr>
+              <w:rFonts w:ascii="Arial" w:hAnsi="Arial" w:cs="Arial"/>
+              <w:b/>
+              <w:bCs/>
+              <w:sz w:val="24"/>
+              <w:szCs w:val="24"/>
+            </w:rPr>
+          </w:pPr>
+          <w:r>
+            <w:rPr>
+              <w:rFonts w:ascii="Arial" w:hAnsi="Arial" w:cs="Arial"/>
+              <w:b/>
+              <w:bCs/>
+              <w:sz w:val="24"/>
+              <w:szCs w:val="24"/>
+            </w:rPr>
+            <w:t>Chapter 4: Simulation and Result Analysis</w:t>
+          </w:r>
+          <w:r>
+            <w:rPr>
+              <w:rFonts w:ascii="Arial" w:hAnsi="Arial" w:cs="Arial"/>
+              <w:b/>
+              <w:bCs/>
+              <w:sz w:val="24"/>
+              <w:szCs w:val="24"/>
+            </w:rPr>
+            <w:tab/>
+            <w:t>23</w:t>
+          </w:r>
+          <w:r>
+            <w:rPr>
+              <w:rFonts w:ascii="Arial" w:hAnsi="Arial" w:cs="Arial"/>
+              <w:b/>
+              <w:bCs/>
+              <w:sz w:val="24"/>
+              <w:szCs w:val="24"/>
+            </w:rPr>
+            <w:br/>
+            <w:t xml:space="preserve">   </w:t>
+          </w:r>
+          <w:r>
+            <w:rPr>
+              <w:rFonts w:ascii="Arial" w:hAnsi="Arial" w:cs="Arial"/>
+              <w:sz w:val="22"/>
+              <w:szCs w:val="22"/>
+            </w:rPr>
+            <w:t>4.1: Training and Testing</w:t>
+          </w:r>
+          <w:r>
+            <w:rPr>
+              <w:rFonts w:ascii="Arial" w:hAnsi="Arial" w:cs="Arial"/>
+              <w:sz w:val="22"/>
+              <w:szCs w:val="22"/>
+            </w:rPr>
+            <w:tab/>
+            <w:t>23</w:t>
+          </w:r>
+          <w:r>
+            <w:rPr>
+              <w:rFonts w:ascii="Arial" w:hAnsi="Arial" w:cs="Arial"/>
+              <w:sz w:val="22"/>
+              <w:szCs w:val="22"/>
+            </w:rPr>
+            <w:br/>
+            <w:t xml:space="preserve">   4.2: Results</w:t>
+          </w:r>
+          <w:r>
+            <w:rPr>
+              <w:rFonts w:ascii="Arial" w:hAnsi="Arial" w:cs="Arial"/>
+              <w:sz w:val="22"/>
+              <w:szCs w:val="22"/>
+            </w:rPr>
+            <w:tab/>
+            <w:t>24</w:t>
+          </w:r>
+          <w:r>
+            <w:rPr>
+              <w:rFonts w:ascii="Arial" w:hAnsi="Arial" w:cs="Arial"/>
+              <w:b/>
+              <w:bCs/>
+              <w:sz w:val="24"/>
+              <w:szCs w:val="24"/>
+            </w:rPr>
+            <w:br/>
+          </w:r>
+          <w:r>
+            <w:rPr>
+              <w:rFonts w:ascii="Arial" w:hAnsi="Arial" w:cs="Arial"/>
+              <w:b/>
+              <w:bCs/>
+              <w:sz w:val="24"/>
+              <w:szCs w:val="24"/>
+            </w:rPr>
+            <w:t xml:space="preserve">Chapter </w:t>
+          </w:r>
+          <w:r>
+            <w:rPr>
+              <w:rFonts w:ascii="Arial" w:hAnsi="Arial" w:cs="Arial"/>
+              <w:b/>
+              <w:bCs/>
+              <w:sz w:val="24"/>
+              <w:szCs w:val="24"/>
+            </w:rPr>
+            <w:t>5</w:t>
+          </w:r>
+          <w:r>
+            <w:rPr>
+              <w:rFonts w:ascii="Arial" w:hAnsi="Arial" w:cs="Arial"/>
+              <w:b/>
+              <w:bCs/>
+              <w:sz w:val="24"/>
+              <w:szCs w:val="24"/>
+            </w:rPr>
+            <w:t xml:space="preserve">: </w:t>
+          </w:r>
+          <w:hyperlink w:anchor="_TOC_250003" w:history="1">
+            <w:r>
+              <w:rPr>
+                <w:rFonts w:ascii="Arial" w:hAnsi="Arial" w:cs="Arial"/>
+                <w:b/>
+                <w:bCs/>
+                <w:sz w:val="24"/>
+                <w:szCs w:val="24"/>
+              </w:rPr>
+              <w:t>Conclusion and Future Scope</w:t>
+            </w:r>
+            <w:r>
+              <w:rPr>
+                <w:rFonts w:ascii="Arial" w:hAnsi="Arial" w:cs="Arial"/>
+                <w:b/>
+                <w:bCs/>
+                <w:sz w:val="24"/>
+                <w:szCs w:val="24"/>
+              </w:rPr>
+              <w:tab/>
+              <w:t>2</w:t>
+            </w:r>
+            <w:r>
+              <w:rPr>
+                <w:rFonts w:ascii="Arial" w:hAnsi="Arial" w:cs="Arial"/>
+                <w:b/>
+                <w:bCs/>
+                <w:sz w:val="24"/>
+                <w:szCs w:val="24"/>
+              </w:rPr>
+              <w:t>5</w:t>
+            </w:r>
+          </w:hyperlink>
+        </w:p>
+        <w:p>
+          <w:pPr>
+            <w:pStyle w:val="TOC1"/>
+            <w:tabs>
+              <w:tab w:val="right" w:pos="9051"/>
+            </w:tabs>
+            <w:spacing w:line="360" w:lineRule="auto"/>
+            <w:jc w:val="center"/>
+            <w:rPr>
+              <w:rFonts w:ascii="Arial" w:hAnsi="Arial" w:cs="Arial"/>
+              <w:b/>
+              <w:bCs/>
+              <w:sz w:val="24"/>
+              <w:szCs w:val="24"/>
+            </w:rPr>
+          </w:pPr>
+          <w:hyperlink w:anchor="_TOC_250001" w:history="1">
+            <w:r>
+              <w:rPr>
+                <w:rFonts w:ascii="Arial" w:hAnsi="Arial" w:cs="Arial"/>
+                <w:b/>
+                <w:bCs/>
+                <w:sz w:val="24"/>
+                <w:szCs w:val="24"/>
+              </w:rPr>
+              <w:t>References</w:t>
+            </w:r>
+            <w:r>
+              <w:rPr>
+                <w:rFonts w:ascii="Arial" w:hAnsi="Arial" w:cs="Arial"/>
+                <w:b/>
+                <w:bCs/>
+                <w:sz w:val="24"/>
+                <w:szCs w:val="24"/>
+              </w:rPr>
+              <w:tab/>
+              <w:t>2</w:t>
+            </w:r>
+            <w:r>
+              <w:rPr>
+                <w:rFonts w:ascii="Arial" w:hAnsi="Arial" w:cs="Arial"/>
+                <w:b/>
+                <w:bCs/>
+                <w:sz w:val="24"/>
+                <w:szCs w:val="24"/>
+              </w:rPr>
+              <w:t>6</w:t>
+            </w:r>
+          </w:hyperlink>
+        </w:p>
+        <w:p>
+          <w:pPr>
+            <w:pStyle w:val="TOC1"/>
+            <w:tabs>
+              <w:tab w:val="right" w:pos="9051"/>
+            </w:tabs>
+            <w:spacing w:line="360" w:lineRule="auto"/>
+            <w:jc w:val="center"/>
+            <w:rPr>
+              <w:rFonts w:ascii="Arial" w:hAnsi="Arial" w:cs="Arial"/>
+              <w:sz w:val="24"/>
+              <w:szCs w:val="24"/>
+            </w:rPr>
+          </w:pPr>
+          <w:hyperlink w:anchor="_TOC_250000" w:history="1">
+            <w:r>
+              <w:rPr>
+                <w:rFonts w:ascii="Arial" w:hAnsi="Arial" w:cs="Arial"/>
+                <w:b/>
+                <w:bCs/>
+                <w:sz w:val="24"/>
+                <w:szCs w:val="24"/>
+              </w:rPr>
+              <w:t>Appendix</w:t>
+            </w:r>
+            <w:r>
+              <w:rPr>
+                <w:rFonts w:ascii="Arial" w:hAnsi="Arial" w:cs="Arial"/>
+                <w:b/>
+                <w:bCs/>
+                <w:sz w:val="24"/>
+                <w:szCs w:val="24"/>
+              </w:rPr>
+              <w:tab/>
+              <w:t>2</w:t>
+            </w:r>
+            <w:r>
+              <w:rPr>
+                <w:rFonts w:ascii="Arial" w:hAnsi="Arial" w:cs="Arial"/>
+                <w:b/>
+                <w:bCs/>
+                <w:sz w:val="24"/>
+                <w:szCs w:val="24"/>
+              </w:rPr>
+              <w:t>8</w:t>
+            </w:r>
+          </w:hyperlink>
+        </w:p>
+      </w:sdtContent>
+    </w:sdt>
+    <w:sdt>
+      <w:sdtPr>
+        <w:rPr>
+          <w:rFonts w:ascii="Arial" w:hAnsi="Arial" w:cs="Arial"/>
           <w:sz w:val="30"/>
           <w:szCs w:val="30"/>
-          <w:lang w:val="en-IN"/>
         </w:rPr>
         <w:id w:val="7811050"/>
         <w:docPartObj>
@@ -473,493 +1365,6 @@
       </w:sdtPr>
       <w:sdtEndPr/>
       <w:sdtContent>
-        <w:sdt>
-          <w:sdtPr>
-            <w:rPr>
-              <w:rFonts w:ascii="Arial" w:hAnsi="Arial" w:cs="Arial"/>
-              <w:sz w:val="30"/>
-              <w:szCs w:val="30"/>
-            </w:rPr>
-            <w:id w:val="222723087"/>
-            <w:docPartObj>
-              <w:docPartGallery w:val="Table of Contents"/>
-              <w:docPartUnique/>
-            </w:docPartObj>
-          </w:sdtPr>
-          <w:sdtEndPr/>
-          <w:sdtContent>
-            <w:p>
-              <w:pPr>
-                <w:pStyle w:val="TOC1"/>
-                <w:tabs>
-                  <w:tab w:val="right" w:pos="8895"/>
-                </w:tabs>
-                <w:spacing w:before="491" w:line="360" w:lineRule="auto"/>
-                <w:jc w:val="center"/>
-                <w:rPr>
-                  <w:rFonts w:ascii="Arial" w:hAnsi="Arial" w:cs="Arial"/>
-                  <w:sz w:val="24"/>
-                  <w:szCs w:val="24"/>
-                </w:rPr>
-              </w:pPr>
-              <w:hyperlink w:anchor="_TOC_250008" w:history="1">
-                <w:r>
-                  <w:rPr>
-                    <w:rFonts w:ascii="Arial" w:hAnsi="Arial" w:cs="Arial"/>
-                    <w:sz w:val="24"/>
-                    <w:szCs w:val="24"/>
-                  </w:rPr>
-                  <w:t>Abstract</w:t>
-                </w:r>
-                <w:r>
-                  <w:rPr>
-                    <w:rFonts w:ascii="Arial" w:hAnsi="Arial" w:cs="Arial"/>
-                    <w:sz w:val="24"/>
-                    <w:szCs w:val="24"/>
-                  </w:rPr>
-                  <w:tab/>
-                  <w:t>4</w:t>
-                </w:r>
-              </w:hyperlink>
-            </w:p>
-            <w:p>
-              <w:pPr>
-                <w:pStyle w:val="TOC1"/>
-                <w:tabs>
-                  <w:tab w:val="right" w:pos="8895"/>
-                </w:tabs>
-                <w:spacing w:line="360" w:lineRule="auto"/>
-                <w:jc w:val="center"/>
-                <w:rPr>
-                  <w:rFonts w:ascii="Arial" w:hAnsi="Arial" w:cs="Arial"/>
-                  <w:sz w:val="24"/>
-                  <w:szCs w:val="24"/>
-                </w:rPr>
-              </w:pPr>
-              <w:hyperlink w:anchor="_TOC_250007" w:history="1">
-                <w:r>
-                  <w:rPr>
-                    <w:rFonts w:ascii="Arial" w:hAnsi="Arial" w:cs="Arial"/>
-                    <w:sz w:val="24"/>
-                    <w:szCs w:val="24"/>
-                  </w:rPr>
-                  <w:t>Introduction</w:t>
-                </w:r>
-                <w:r>
-                  <w:rPr>
-                    <w:rFonts w:ascii="Arial" w:hAnsi="Arial" w:cs="Arial"/>
-                    <w:sz w:val="24"/>
-                    <w:szCs w:val="24"/>
-                  </w:rPr>
-                  <w:tab/>
-                  <w:t>5</w:t>
-                </w:r>
-              </w:hyperlink>
-            </w:p>
-            <w:p>
-              <w:pPr>
-                <w:pStyle w:val="TOC1"/>
-                <w:tabs>
-                  <w:tab w:val="right" w:pos="8895"/>
-                </w:tabs>
-                <w:spacing w:line="360" w:lineRule="auto"/>
-                <w:jc w:val="center"/>
-                <w:rPr>
-                  <w:rFonts w:ascii="Arial" w:hAnsi="Arial" w:cs="Arial"/>
-                  <w:sz w:val="24"/>
-                  <w:szCs w:val="24"/>
-                </w:rPr>
-              </w:pPr>
-              <w:hyperlink w:anchor="_TOC_250006" w:history="1">
-                <w:r>
-                  <w:rPr>
-                    <w:rFonts w:ascii="Arial" w:hAnsi="Arial" w:cs="Arial"/>
-                    <w:sz w:val="24"/>
-                    <w:szCs w:val="24"/>
-                  </w:rPr>
-                  <w:t>Motivation</w:t>
-                </w:r>
-                <w:r>
-                  <w:rPr>
-                    <w:rFonts w:ascii="Arial" w:hAnsi="Arial" w:cs="Arial"/>
-                    <w:sz w:val="24"/>
-                    <w:szCs w:val="24"/>
-                  </w:rPr>
-                  <w:tab/>
-                  <w:t>6</w:t>
-                </w:r>
-              </w:hyperlink>
-            </w:p>
-            <w:p>
-              <w:pPr>
-                <w:pStyle w:val="TOC1"/>
-                <w:tabs>
-                  <w:tab w:val="right" w:pos="8895"/>
-                </w:tabs>
-                <w:spacing w:line="360" w:lineRule="auto"/>
-                <w:jc w:val="center"/>
-                <w:rPr>
-                  <w:rFonts w:ascii="Arial" w:hAnsi="Arial" w:cs="Arial"/>
-                  <w:sz w:val="24"/>
-                  <w:szCs w:val="24"/>
-                </w:rPr>
-              </w:pPr>
-              <w:r>
-                <w:rPr>
-                  <w:rFonts w:ascii="Arial" w:hAnsi="Arial" w:cs="Arial"/>
-                  <w:sz w:val="24"/>
-                  <w:szCs w:val="24"/>
-                </w:rPr>
-                <w:t>Related Work</w:t>
-              </w:r>
-              <w:r>
-                <w:rPr>
-                  <w:rFonts w:ascii="Arial" w:hAnsi="Arial" w:cs="Arial"/>
-                  <w:sz w:val="24"/>
-                  <w:szCs w:val="24"/>
-                </w:rPr>
-                <w:tab/>
-                <w:t>7</w:t>
-              </w:r>
-            </w:p>
-            <w:p>
-              <w:pPr>
-                <w:pStyle w:val="TOC1"/>
-                <w:tabs>
-                  <w:tab w:val="right" w:pos="9051"/>
-                </w:tabs>
-                <w:spacing w:line="360" w:lineRule="auto"/>
-                <w:jc w:val="center"/>
-                <w:rPr>
-                  <w:rFonts w:ascii="Arial" w:hAnsi="Arial" w:cs="Arial"/>
-                  <w:sz w:val="24"/>
-                  <w:szCs w:val="24"/>
-                </w:rPr>
-              </w:pPr>
-              <w:r>
-                <w:rPr>
-                  <w:rFonts w:ascii="Arial" w:hAnsi="Arial" w:cs="Arial"/>
-                  <w:sz w:val="24"/>
-                  <w:szCs w:val="24"/>
-                </w:rPr>
-                <w:t>Keywords</w:t>
-              </w:r>
-              <w:r>
-                <w:rPr>
-                  <w:rFonts w:ascii="Arial" w:hAnsi="Arial" w:cs="Arial"/>
-                  <w:spacing w:val="-2"/>
-                  <w:sz w:val="24"/>
-                  <w:szCs w:val="24"/>
-                </w:rPr>
-                <w:t xml:space="preserve"> </w:t>
-              </w:r>
-              <w:r>
-                <w:rPr>
-                  <w:rFonts w:ascii="Arial" w:hAnsi="Arial" w:cs="Arial"/>
-                  <w:sz w:val="24"/>
-                  <w:szCs w:val="24"/>
-                </w:rPr>
-                <w:t>and</w:t>
-              </w:r>
-              <w:r>
-                <w:rPr>
-                  <w:rFonts w:ascii="Arial" w:hAnsi="Arial" w:cs="Arial"/>
-                  <w:spacing w:val="-1"/>
-                  <w:sz w:val="24"/>
-                  <w:szCs w:val="24"/>
-                </w:rPr>
-                <w:t xml:space="preserve"> </w:t>
-              </w:r>
-              <w:r>
-                <w:rPr>
-                  <w:rFonts w:ascii="Arial" w:hAnsi="Arial" w:cs="Arial"/>
-                  <w:sz w:val="24"/>
-                  <w:szCs w:val="24"/>
-                </w:rPr>
-                <w:t>Definition</w:t>
-              </w:r>
-              <w:r>
-                <w:rPr>
-                  <w:rFonts w:ascii="Arial" w:hAnsi="Arial" w:cs="Arial"/>
-                  <w:sz w:val="24"/>
-                  <w:szCs w:val="24"/>
-                </w:rPr>
-                <w:tab/>
-                <w:t>10</w:t>
-              </w:r>
-            </w:p>
-            <w:p>
-              <w:pPr>
-                <w:pStyle w:val="TOC1"/>
-                <w:tabs>
-                  <w:tab w:val="right" w:pos="9051"/>
-                </w:tabs>
-                <w:spacing w:line="360" w:lineRule="auto"/>
-                <w:jc w:val="center"/>
-                <w:rPr>
-                  <w:rFonts w:ascii="Arial" w:hAnsi="Arial" w:cs="Arial"/>
-                  <w:sz w:val="24"/>
-                  <w:szCs w:val="24"/>
-                </w:rPr>
-              </w:pPr>
-              <w:r>
-                <w:rPr>
-                  <w:rFonts w:ascii="Arial" w:hAnsi="Arial" w:cs="Arial"/>
-                  <w:sz w:val="24"/>
-                  <w:szCs w:val="24"/>
-                </w:rPr>
-                <w:t>Methodologies</w:t>
-              </w:r>
-              <w:r>
-                <w:rPr>
-                  <w:rFonts w:ascii="Arial" w:hAnsi="Arial" w:cs="Arial"/>
-                  <w:sz w:val="24"/>
-                  <w:szCs w:val="24"/>
-                </w:rPr>
-                <w:tab/>
-                <w:t>14</w:t>
-              </w:r>
-            </w:p>
-            <w:p>
-              <w:pPr>
-                <w:pStyle w:val="TOC1"/>
-                <w:tabs>
-                  <w:tab w:val="right" w:pos="9051"/>
-                </w:tabs>
-                <w:spacing w:line="360" w:lineRule="auto"/>
-                <w:jc w:val="center"/>
-                <w:rPr>
-                  <w:rFonts w:ascii="Arial" w:hAnsi="Arial" w:cs="Arial"/>
-                  <w:sz w:val="24"/>
-                  <w:szCs w:val="24"/>
-                </w:rPr>
-              </w:pPr>
-              <w:hyperlink w:anchor="_TOC_250005" w:history="1">
-                <w:r>
-                  <w:rPr>
-                    <w:rFonts w:ascii="Arial" w:hAnsi="Arial" w:cs="Arial"/>
-                    <w:sz w:val="24"/>
-                    <w:szCs w:val="24"/>
-                  </w:rPr>
-                  <w:t>Challenges</w:t>
-                </w:r>
-                <w:r>
-                  <w:rPr>
-                    <w:rFonts w:ascii="Arial" w:hAnsi="Arial" w:cs="Arial"/>
-                    <w:spacing w:val="-2"/>
-                    <w:sz w:val="24"/>
-                    <w:szCs w:val="24"/>
-                  </w:rPr>
-                  <w:t xml:space="preserve"> </w:t>
-                </w:r>
-                <w:r>
-                  <w:rPr>
-                    <w:rFonts w:ascii="Arial" w:hAnsi="Arial" w:cs="Arial"/>
-                    <w:sz w:val="24"/>
-                    <w:szCs w:val="24"/>
-                  </w:rPr>
-                  <w:t>faced</w:t>
-                </w:r>
-                <w:r>
-                  <w:rPr>
-                    <w:rFonts w:ascii="Arial" w:hAnsi="Arial" w:cs="Arial"/>
-                    <w:sz w:val="24"/>
-                    <w:szCs w:val="24"/>
-                  </w:rPr>
-                  <w:tab/>
-                  <w:t>20</w:t>
-                </w:r>
-              </w:hyperlink>
-            </w:p>
-            <w:p>
-              <w:pPr>
-                <w:pStyle w:val="TOC1"/>
-                <w:tabs>
-                  <w:tab w:val="right" w:pos="9051"/>
-                </w:tabs>
-                <w:spacing w:line="360" w:lineRule="auto"/>
-                <w:jc w:val="center"/>
-                <w:rPr>
-                  <w:rFonts w:ascii="Arial" w:hAnsi="Arial" w:cs="Arial"/>
-                  <w:sz w:val="24"/>
-                  <w:szCs w:val="24"/>
-                </w:rPr>
-              </w:pPr>
-              <w:hyperlink w:anchor="_TOC_250004" w:history="1">
-                <w:r>
-                  <w:rPr>
-                    <w:rFonts w:ascii="Arial" w:hAnsi="Arial" w:cs="Arial"/>
-                    <w:sz w:val="24"/>
-                    <w:szCs w:val="24"/>
-                  </w:rPr>
-                  <w:t>Results</w:t>
-                </w:r>
-                <w:r>
-                  <w:rPr>
-                    <w:rFonts w:ascii="Arial" w:hAnsi="Arial" w:cs="Arial"/>
-                    <w:sz w:val="24"/>
-                    <w:szCs w:val="24"/>
-                  </w:rPr>
-                  <w:tab/>
-                  <w:t>20</w:t>
-                </w:r>
-              </w:hyperlink>
-            </w:p>
-            <w:p>
-              <w:pPr>
-                <w:pStyle w:val="TOC1"/>
-                <w:tabs>
-                  <w:tab w:val="right" w:pos="9051"/>
-                </w:tabs>
-                <w:spacing w:line="360" w:lineRule="auto"/>
-                <w:jc w:val="center"/>
-                <w:rPr>
-                  <w:rFonts w:ascii="Arial" w:hAnsi="Arial" w:cs="Arial"/>
-                  <w:sz w:val="24"/>
-                  <w:szCs w:val="24"/>
-                </w:rPr>
-              </w:pPr>
-              <w:hyperlink w:anchor="_TOC_250003" w:history="1">
-                <w:r>
-                  <w:rPr>
-                    <w:rFonts w:ascii="Arial" w:hAnsi="Arial" w:cs="Arial"/>
-                    <w:sz w:val="24"/>
-                    <w:szCs w:val="24"/>
-                  </w:rPr>
-                  <w:t>Conclusion</w:t>
-                </w:r>
-                <w:r>
-                  <w:rPr>
-                    <w:rFonts w:ascii="Arial" w:hAnsi="Arial" w:cs="Arial"/>
-                    <w:sz w:val="24"/>
-                    <w:szCs w:val="24"/>
-                  </w:rPr>
-                  <w:tab/>
-                  <w:t>21</w:t>
-                </w:r>
-              </w:hyperlink>
-            </w:p>
-            <w:p>
-              <w:pPr>
-                <w:pStyle w:val="TOC1"/>
-                <w:tabs>
-                  <w:tab w:val="right" w:pos="9051"/>
-                </w:tabs>
-                <w:spacing w:line="360" w:lineRule="auto"/>
-                <w:jc w:val="center"/>
-                <w:rPr>
-                  <w:rFonts w:ascii="Arial" w:hAnsi="Arial" w:cs="Arial"/>
-                  <w:sz w:val="24"/>
-                  <w:szCs w:val="24"/>
-                </w:rPr>
-              </w:pPr>
-              <w:hyperlink w:anchor="_TOC_250002" w:history="1">
-                <w:r>
-                  <w:rPr>
-                    <w:rFonts w:ascii="Arial" w:hAnsi="Arial" w:cs="Arial"/>
-                    <w:sz w:val="24"/>
-                    <w:szCs w:val="24"/>
-                  </w:rPr>
-                  <w:t>Future</w:t>
-                </w:r>
-                <w:r>
-                  <w:rPr>
-                    <w:rFonts w:ascii="Arial" w:hAnsi="Arial" w:cs="Arial"/>
-                    <w:spacing w:val="-2"/>
-                    <w:sz w:val="24"/>
-                    <w:szCs w:val="24"/>
-                  </w:rPr>
-                  <w:t xml:space="preserve"> </w:t>
-                </w:r>
-                <w:r>
-                  <w:rPr>
-                    <w:rFonts w:ascii="Arial" w:hAnsi="Arial" w:cs="Arial"/>
-                    <w:sz w:val="24"/>
-                    <w:szCs w:val="24"/>
-                  </w:rPr>
-                  <w:t>Scope</w:t>
-                </w:r>
-                <w:r>
-                  <w:rPr>
-                    <w:rFonts w:ascii="Arial" w:hAnsi="Arial" w:cs="Arial"/>
-                    <w:sz w:val="24"/>
-                    <w:szCs w:val="24"/>
-                  </w:rPr>
-                  <w:tab/>
-                  <w:t>21</w:t>
-                </w:r>
-              </w:hyperlink>
-            </w:p>
-            <w:p>
-              <w:pPr>
-                <w:pStyle w:val="TOC1"/>
-                <w:tabs>
-                  <w:tab w:val="right" w:pos="9051"/>
-                </w:tabs>
-                <w:spacing w:line="360" w:lineRule="auto"/>
-                <w:jc w:val="center"/>
-                <w:rPr>
-                  <w:rFonts w:ascii="Arial" w:hAnsi="Arial" w:cs="Arial"/>
-                  <w:sz w:val="24"/>
-                  <w:szCs w:val="24"/>
-                </w:rPr>
-              </w:pPr>
-              <w:hyperlink w:anchor="_TOC_250001" w:history="1">
-                <w:r>
-                  <w:rPr>
-                    <w:rFonts w:ascii="Arial" w:hAnsi="Arial" w:cs="Arial"/>
-                    <w:sz w:val="24"/>
-                    <w:szCs w:val="24"/>
-                  </w:rPr>
-                  <w:t>References</w:t>
-                </w:r>
-                <w:r>
-                  <w:rPr>
-                    <w:rFonts w:ascii="Arial" w:hAnsi="Arial" w:cs="Arial"/>
-                    <w:sz w:val="24"/>
-                    <w:szCs w:val="24"/>
-                  </w:rPr>
-                  <w:tab/>
-                  <w:t>22</w:t>
-                </w:r>
-              </w:hyperlink>
-            </w:p>
-            <w:p>
-              <w:pPr>
-                <w:pStyle w:val="TOC1"/>
-                <w:tabs>
-                  <w:tab w:val="right" w:pos="9051"/>
-                </w:tabs>
-                <w:spacing w:line="360" w:lineRule="auto"/>
-                <w:jc w:val="center"/>
-                <w:rPr>
-                  <w:rFonts w:ascii="Arial" w:hAnsi="Arial" w:cs="Arial"/>
-                  <w:sz w:val="30"/>
-                  <w:szCs w:val="30"/>
-                </w:rPr>
-              </w:pPr>
-              <w:hyperlink w:anchor="_TOC_250000" w:history="1">
-                <w:r>
-                  <w:rPr>
-                    <w:rFonts w:ascii="Arial" w:hAnsi="Arial" w:cs="Arial"/>
-                    <w:sz w:val="24"/>
-                    <w:szCs w:val="24"/>
-                  </w:rPr>
-                  <w:t>Appendix</w:t>
-                </w:r>
-                <w:r>
-                  <w:rPr>
-                    <w:rFonts w:ascii="Arial" w:hAnsi="Arial" w:cs="Arial"/>
-                    <w:sz w:val="24"/>
-                    <w:szCs w:val="24"/>
-                  </w:rPr>
-                  <w:tab/>
-                  <w:t>24</w:t>
-                </w:r>
-              </w:hyperlink>
-            </w:p>
-          </w:sdtContent>
-        </w:sdt>
         <w:p>
           <w:pPr>
             <w:spacing w:line="360" w:lineRule="auto"/>
@@ -970,14 +1375,6 @@
               <w:szCs w:val="28"/>
             </w:rPr>
           </w:pPr>
-          <w:r>
-            <w:rPr>
-              <w:rFonts w:ascii="Arial" w:hAnsi="Arial" w:cs="Arial"/>
-              <w:sz w:val="28"/>
-              <w:szCs w:val="28"/>
-            </w:rPr>
-            <w:br w:type="page"/>
-          </w:r>
         </w:p>
         <w:p>
           <w:pPr>
@@ -1004,14 +1401,1818 @@
           <w:szCs w:val="28"/>
         </w:rPr>
       </w:pPr>
-      <w:r>
-        <w:rPr>
-          <w:rFonts w:ascii="Arial" w:hAnsi="Arial" w:cs="Arial"/>
-          <w:b/>
-          <w:bCs/>
+    </w:p>
+    <w:p>
+      <w:pPr>
+        <w:rPr>
+          <w:rFonts w:ascii="Arial" w:hAnsi="Arial" w:cs="Arial"/>
+        </w:rPr>
+      </w:pPr>
+      <w:r>
+        <w:rPr>
+          <w:rFonts w:ascii="Arial" w:hAnsi="Arial" w:cs="Arial"/>
+          <w:noProof/>
+          <w:sz w:val="20"/>
+        </w:rPr>
+        <w:lastRenderedPageBreak/>
+        <w:drawing>
+          <wp:inline distT="0" distB="0" distL="0" distR="0" wp14:anchorId="73A22EE7" wp14:editId="2FEE553F">
+            <wp:extent cx="5193030" cy="1066800"/>
+            <wp:effectExtent l="0" t="0" r="7620" b="0"/>
+            <wp:docPr id="7" name="image2.jpeg"/>
+            <wp:cNvGraphicFramePr>
+              <a:graphicFrameLocks xmlns:a="http://schemas.openxmlformats.org/drawingml/2006/main" noChangeAspect="1"/>
+            </wp:cNvGraphicFramePr>
+            <a:graphic xmlns:a="http://schemas.openxmlformats.org/drawingml/2006/main">
+              <a:graphicData uri="http://schemas.openxmlformats.org/drawingml/2006/picture">
+                <pic:pic xmlns:pic="http://schemas.openxmlformats.org/drawingml/2006/picture">
+                  <pic:nvPicPr>
+                    <pic:cNvPr id="7" name="image2.jpeg"/>
+                    <pic:cNvPicPr>
+                      <a:picLocks noChangeAspect="1"/>
+                    </pic:cNvPicPr>
+                  </pic:nvPicPr>
+                  <pic:blipFill>
+                    <a:blip r:embed="rId7" cstate="print"/>
+                    <a:stretch>
+                      <a:fillRect/>
+                    </a:stretch>
+                  </pic:blipFill>
+                  <pic:spPr>
+                    <a:xfrm>
+                      <a:off x="0" y="0"/>
+                      <a:ext cx="5207727" cy="1069819"/>
+                    </a:xfrm>
+                    <a:prstGeom prst="rect">
+                      <a:avLst/>
+                    </a:prstGeom>
+                  </pic:spPr>
+                </pic:pic>
+              </a:graphicData>
+            </a:graphic>
+          </wp:inline>
+        </w:drawing>
+      </w:r>
+    </w:p>
+    <w:p>
+      <w:pPr>
+        <w:spacing w:line="360" w:lineRule="auto"/>
+        <w:jc w:val="center"/>
+        <w:rPr>
+          <w:rFonts w:ascii="Arial" w:hAnsi="Arial" w:cs="Arial"/>
+        </w:rPr>
+      </w:pPr>
+    </w:p>
+    <w:p>
+      <w:pPr>
+        <w:spacing w:line="360" w:lineRule="auto"/>
+        <w:jc w:val="center"/>
+        <w:rPr>
+          <w:rFonts w:ascii="Arial" w:hAnsi="Arial" w:cs="Arial"/>
+          <w:b/>
+          <w:bCs/>
+          <w:color w:val="C00000"/>
+          <w:sz w:val="48"/>
+          <w:szCs w:val="48"/>
+        </w:rPr>
+      </w:pPr>
+      <w:r>
+        <w:rPr>
+          <w:rFonts w:ascii="Arial" w:hAnsi="Arial" w:cs="Arial"/>
+          <w:b/>
+          <w:bCs/>
+          <w:color w:val="C00000"/>
+          <w:sz w:val="48"/>
+          <w:szCs w:val="48"/>
+        </w:rPr>
+        <w:t>CERTIFICATE</w:t>
+      </w:r>
+    </w:p>
+    <w:p>
+      <w:pPr>
+        <w:spacing w:line="360" w:lineRule="auto"/>
+        <w:jc w:val="center"/>
+        <w:rPr>
+          <w:rFonts w:ascii="Arial" w:hAnsi="Arial" w:cs="Arial"/>
+        </w:rPr>
+      </w:pPr>
+    </w:p>
+    <w:p>
+      <w:pPr>
+        <w:spacing w:line="360" w:lineRule="auto"/>
+        <w:jc w:val="both"/>
+        <w:rPr>
+          <w:rFonts w:ascii="Arial" w:hAnsi="Arial" w:cs="Arial"/>
+          <w:sz w:val="24"/>
+          <w:szCs w:val="24"/>
+        </w:rPr>
+      </w:pPr>
+      <w:r>
+        <w:rPr>
+          <w:rFonts w:ascii="Arial" w:hAnsi="Arial" w:cs="Arial"/>
+          <w:sz w:val="24"/>
+          <w:szCs w:val="24"/>
+        </w:rPr>
+        <w:t xml:space="preserve">This is to certify that </w:t>
+      </w:r>
+      <w:r>
+        <w:rPr>
+          <w:rFonts w:ascii="Arial" w:hAnsi="Arial" w:cs="Arial"/>
+          <w:b/>
+          <w:bCs/>
+          <w:sz w:val="24"/>
+          <w:szCs w:val="24"/>
+        </w:rPr>
+        <w:t>A</w:t>
+      </w:r>
+      <w:proofErr w:type="spellStart"/>
+      <w:r>
+        <w:rPr>
+          <w:rFonts w:ascii="Arial" w:hAnsi="Arial" w:cs="Arial"/>
+          <w:b/>
+          <w:bCs/>
+          <w:sz w:val="24"/>
+          <w:szCs w:val="24"/>
+          <w:lang w:val="en-US"/>
+        </w:rPr>
+        <w:t>rchana</w:t>
+      </w:r>
+      <w:proofErr w:type="spellEnd"/>
+      <w:r>
+        <w:rPr>
+          <w:rFonts w:ascii="Arial" w:hAnsi="Arial" w:cs="Arial"/>
+          <w:b/>
+          <w:bCs/>
+          <w:sz w:val="24"/>
+          <w:szCs w:val="24"/>
+        </w:rPr>
+        <w:t xml:space="preserve"> </w:t>
+      </w:r>
+      <w:r>
+        <w:rPr>
+          <w:rFonts w:ascii="Arial" w:hAnsi="Arial" w:cs="Arial"/>
+          <w:b/>
+          <w:bCs/>
+          <w:sz w:val="24"/>
+          <w:szCs w:val="24"/>
+          <w:lang w:val="en-US"/>
+        </w:rPr>
+        <w:t>Kumari</w:t>
+      </w:r>
+      <w:r>
+        <w:rPr>
+          <w:rFonts w:ascii="Arial" w:hAnsi="Arial" w:cs="Arial"/>
+          <w:b/>
+          <w:bCs/>
+          <w:sz w:val="24"/>
+          <w:szCs w:val="24"/>
+        </w:rPr>
+        <w:t xml:space="preserve"> (190601</w:t>
+      </w:r>
+      <w:r>
+        <w:rPr>
+          <w:rFonts w:ascii="Arial" w:hAnsi="Arial" w:cs="Arial"/>
+          <w:b/>
+          <w:bCs/>
+          <w:sz w:val="24"/>
+          <w:szCs w:val="24"/>
+          <w:lang w:val="en-US"/>
+        </w:rPr>
+        <w:t>1</w:t>
+      </w:r>
+      <w:r>
+        <w:rPr>
+          <w:rFonts w:ascii="Arial" w:hAnsi="Arial" w:cs="Arial"/>
+          <w:b/>
+          <w:bCs/>
+          <w:sz w:val="24"/>
+          <w:szCs w:val="24"/>
+        </w:rPr>
+        <w:t xml:space="preserve">), </w:t>
+      </w:r>
+      <w:r>
+        <w:rPr>
+          <w:rFonts w:ascii="Arial" w:hAnsi="Arial" w:cs="Arial"/>
+          <w:b/>
+          <w:bCs/>
+          <w:sz w:val="24"/>
+          <w:szCs w:val="24"/>
+          <w:lang w:val="en-US"/>
+        </w:rPr>
+        <w:t>Priyanshu</w:t>
+      </w:r>
+      <w:r>
+        <w:rPr>
+          <w:rFonts w:ascii="Arial" w:hAnsi="Arial" w:cs="Arial"/>
+          <w:b/>
+          <w:bCs/>
+          <w:sz w:val="24"/>
+          <w:szCs w:val="24"/>
+        </w:rPr>
+        <w:t xml:space="preserve"> Raj (19060</w:t>
+      </w:r>
+      <w:r>
+        <w:rPr>
+          <w:rFonts w:ascii="Arial" w:hAnsi="Arial" w:cs="Arial"/>
+          <w:b/>
+          <w:bCs/>
+          <w:sz w:val="24"/>
+          <w:szCs w:val="24"/>
+          <w:lang w:val="en-US"/>
+        </w:rPr>
+        <w:t>12</w:t>
+      </w:r>
+      <w:r>
+        <w:rPr>
+          <w:rFonts w:ascii="Arial" w:hAnsi="Arial" w:cs="Arial"/>
+          <w:b/>
+          <w:bCs/>
+          <w:sz w:val="24"/>
+          <w:szCs w:val="24"/>
+        </w:rPr>
+        <w:t xml:space="preserve">), </w:t>
+      </w:r>
+      <w:proofErr w:type="spellStart"/>
+      <w:r>
+        <w:rPr>
+          <w:rFonts w:ascii="Arial" w:hAnsi="Arial" w:cs="Arial"/>
+          <w:b/>
+          <w:bCs/>
+          <w:sz w:val="24"/>
+          <w:szCs w:val="24"/>
+          <w:lang w:val="en-US"/>
+        </w:rPr>
+        <w:t>Garge</w:t>
+      </w:r>
+      <w:proofErr w:type="spellEnd"/>
+      <w:r>
+        <w:rPr>
+          <w:rFonts w:ascii="Arial" w:hAnsi="Arial" w:cs="Arial"/>
+          <w:b/>
+          <w:bCs/>
+          <w:sz w:val="24"/>
+          <w:szCs w:val="24"/>
+        </w:rPr>
+        <w:t xml:space="preserve"> </w:t>
+      </w:r>
+      <w:r>
+        <w:rPr>
+          <w:rFonts w:ascii="Arial" w:hAnsi="Arial" w:cs="Arial"/>
+          <w:b/>
+          <w:bCs/>
+          <w:sz w:val="24"/>
+          <w:szCs w:val="24"/>
+          <w:lang w:val="en-US"/>
+        </w:rPr>
+        <w:t>Archana</w:t>
+      </w:r>
+      <w:r>
+        <w:rPr>
+          <w:rFonts w:ascii="Arial" w:hAnsi="Arial" w:cs="Arial"/>
+          <w:b/>
+          <w:bCs/>
+          <w:sz w:val="24"/>
+          <w:szCs w:val="24"/>
+        </w:rPr>
+        <w:t xml:space="preserve"> </w:t>
+      </w:r>
+      <w:r>
+        <w:rPr>
+          <w:rFonts w:ascii="Arial" w:hAnsi="Arial" w:cs="Arial"/>
+          <w:b/>
+          <w:bCs/>
+          <w:sz w:val="24"/>
+          <w:szCs w:val="24"/>
+          <w:lang w:val="en-US"/>
+        </w:rPr>
+        <w:t>Atul</w:t>
+      </w:r>
+      <w:r>
+        <w:rPr>
+          <w:rFonts w:ascii="Arial" w:hAnsi="Arial" w:cs="Arial"/>
+          <w:b/>
+          <w:bCs/>
+          <w:sz w:val="24"/>
+          <w:szCs w:val="24"/>
+        </w:rPr>
+        <w:t xml:space="preserve"> (1906</w:t>
+      </w:r>
+      <w:r>
+        <w:rPr>
+          <w:rFonts w:ascii="Arial" w:hAnsi="Arial" w:cs="Arial"/>
+          <w:b/>
+          <w:bCs/>
+          <w:sz w:val="24"/>
+          <w:szCs w:val="24"/>
+          <w:lang w:val="en-US"/>
+        </w:rPr>
+        <w:t>124</w:t>
+      </w:r>
+      <w:r>
+        <w:rPr>
+          <w:rFonts w:ascii="Arial" w:hAnsi="Arial" w:cs="Arial"/>
+          <w:b/>
+          <w:bCs/>
+          <w:sz w:val="24"/>
+          <w:szCs w:val="24"/>
+        </w:rPr>
+        <w:t>)</w:t>
+      </w:r>
+      <w:r>
+        <w:rPr>
+          <w:rFonts w:ascii="Arial" w:hAnsi="Arial" w:cs="Arial"/>
+          <w:sz w:val="24"/>
+          <w:szCs w:val="24"/>
+        </w:rPr>
+        <w:t xml:space="preserve"> have carried out the project entitled "</w:t>
+      </w:r>
+      <w:r>
+        <w:rPr>
+          <w:rFonts w:ascii="Arial" w:hAnsi="Arial" w:cs="Arial"/>
+          <w:b/>
+          <w:bCs/>
+          <w:sz w:val="24"/>
+          <w:szCs w:val="24"/>
+          <w:lang w:val="en-US"/>
+        </w:rPr>
+        <w:t>Gender Bias Detection in Hate Speech Classifier</w:t>
+      </w:r>
+      <w:r>
+        <w:rPr>
+          <w:rFonts w:ascii="Arial" w:hAnsi="Arial" w:cs="Arial"/>
+          <w:sz w:val="24"/>
+          <w:szCs w:val="24"/>
+        </w:rPr>
+        <w:t>" as their 6</w:t>
+      </w:r>
+      <w:r>
+        <w:rPr>
+          <w:rFonts w:ascii="Arial" w:hAnsi="Arial" w:cs="Arial"/>
+          <w:sz w:val="24"/>
+          <w:szCs w:val="24"/>
+          <w:vertAlign w:val="superscript"/>
+        </w:rPr>
+        <w:t>th</w:t>
+      </w:r>
+      <w:r>
+        <w:rPr>
+          <w:rFonts w:ascii="Arial" w:hAnsi="Arial" w:cs="Arial"/>
+          <w:sz w:val="24"/>
+          <w:szCs w:val="24"/>
+        </w:rPr>
+        <w:t xml:space="preserve"> semester Minor Project-I (CS6490) under my supervision.</w:t>
+      </w:r>
+    </w:p>
+    <w:p>
+      <w:pPr>
+        <w:spacing w:line="360" w:lineRule="auto"/>
+        <w:jc w:val="both"/>
+        <w:rPr>
+          <w:rFonts w:ascii="Arial" w:hAnsi="Arial" w:cs="Arial"/>
+        </w:rPr>
+      </w:pPr>
+    </w:p>
+    <w:p>
+      <w:pPr>
+        <w:spacing w:line="360" w:lineRule="auto"/>
+        <w:jc w:val="both"/>
+        <w:rPr>
+          <w:rFonts w:ascii="Arial" w:hAnsi="Arial" w:cs="Arial"/>
+        </w:rPr>
+      </w:pPr>
+    </w:p>
+    <w:p>
+      <w:pPr>
+        <w:spacing w:line="360" w:lineRule="auto"/>
+        <w:jc w:val="both"/>
+        <w:rPr>
+          <w:rFonts w:ascii="Arial" w:hAnsi="Arial" w:cs="Arial"/>
+        </w:rPr>
+      </w:pPr>
+    </w:p>
+    <w:p>
+      <w:pPr>
+        <w:spacing w:line="360" w:lineRule="auto"/>
+        <w:jc w:val="both"/>
+        <w:rPr>
+          <w:rFonts w:ascii="Arial" w:hAnsi="Arial" w:cs="Arial"/>
+        </w:rPr>
+      </w:pPr>
+    </w:p>
+    <w:p>
+      <w:pPr>
+        <w:spacing w:line="360" w:lineRule="auto"/>
+        <w:jc w:val="both"/>
+        <w:rPr>
+          <w:rFonts w:ascii="Arial" w:hAnsi="Arial" w:cs="Arial"/>
+        </w:rPr>
+      </w:pPr>
+    </w:p>
+    <w:p>
+      <w:pPr>
+        <w:spacing w:line="360" w:lineRule="auto"/>
+        <w:jc w:val="both"/>
+        <w:rPr>
+          <w:rFonts w:ascii="Arial" w:hAnsi="Arial" w:cs="Arial"/>
+        </w:rPr>
+      </w:pPr>
+    </w:p>
+    <w:p>
+      <w:pPr>
+        <w:spacing w:line="360" w:lineRule="auto"/>
+        <w:jc w:val="both"/>
+        <w:rPr>
+          <w:rFonts w:ascii="Arial" w:hAnsi="Arial" w:cs="Arial"/>
+        </w:rPr>
+      </w:pPr>
+    </w:p>
+    <w:p>
+      <w:pPr>
+        <w:spacing w:line="360" w:lineRule="auto"/>
+        <w:jc w:val="both"/>
+        <w:rPr>
+          <w:rFonts w:ascii="Arial" w:hAnsi="Arial" w:cs="Arial"/>
+        </w:rPr>
+      </w:pPr>
+    </w:p>
+    <w:p>
+      <w:pPr>
+        <w:spacing w:line="360" w:lineRule="auto"/>
+        <w:jc w:val="right"/>
+        <w:rPr>
+          <w:rFonts w:ascii="Arial" w:hAnsi="Arial" w:cs="Arial"/>
+          <w:sz w:val="24"/>
+          <w:szCs w:val="24"/>
+        </w:rPr>
+      </w:pPr>
+      <w:r>
+        <w:rPr>
+          <w:rFonts w:ascii="Arial" w:hAnsi="Arial" w:cs="Arial"/>
+          <w:sz w:val="24"/>
+          <w:szCs w:val="24"/>
+        </w:rPr>
+        <w:t>______________________</w:t>
+      </w:r>
+    </w:p>
+    <w:p>
+      <w:pPr>
+        <w:spacing w:line="360" w:lineRule="auto"/>
+        <w:jc w:val="right"/>
+        <w:rPr>
+          <w:rFonts w:ascii="Arial" w:hAnsi="Arial" w:cs="Arial"/>
+          <w:sz w:val="24"/>
+          <w:szCs w:val="24"/>
+        </w:rPr>
+      </w:pPr>
+      <w:proofErr w:type="spellStart"/>
+      <w:r>
+        <w:rPr>
+          <w:rFonts w:ascii="Arial" w:hAnsi="Arial" w:cs="Arial"/>
+          <w:b/>
+          <w:bCs/>
+          <w:sz w:val="24"/>
+          <w:szCs w:val="24"/>
+        </w:rPr>
+        <w:t>Dr.</w:t>
+      </w:r>
+      <w:proofErr w:type="spellEnd"/>
+      <w:r>
+        <w:rPr>
+          <w:rFonts w:ascii="Arial" w:hAnsi="Arial" w:cs="Arial"/>
+          <w:b/>
+          <w:bCs/>
+          <w:sz w:val="24"/>
+          <w:szCs w:val="24"/>
+        </w:rPr>
+        <w:t xml:space="preserve"> </w:t>
+      </w:r>
+      <w:r>
+        <w:rPr>
+          <w:rFonts w:ascii="Arial" w:hAnsi="Arial" w:cs="Arial"/>
+          <w:b/>
+          <w:bCs/>
+          <w:sz w:val="24"/>
+          <w:szCs w:val="24"/>
+          <w:lang w:val="en-US"/>
+        </w:rPr>
+        <w:t>Jyoti Prakash</w:t>
+      </w:r>
+      <w:r>
+        <w:rPr>
+          <w:rFonts w:ascii="Arial" w:hAnsi="Arial" w:cs="Arial"/>
+          <w:b/>
+          <w:bCs/>
+          <w:sz w:val="24"/>
+          <w:szCs w:val="24"/>
+        </w:rPr>
+        <w:t xml:space="preserve"> </w:t>
+      </w:r>
+      <w:r>
+        <w:rPr>
+          <w:rFonts w:ascii="Arial" w:hAnsi="Arial" w:cs="Arial"/>
+          <w:b/>
+          <w:bCs/>
+          <w:sz w:val="24"/>
+          <w:szCs w:val="24"/>
+          <w:lang w:val="en-US"/>
+        </w:rPr>
+        <w:t>Singh</w:t>
+      </w:r>
+      <w:r>
+        <w:rPr>
+          <w:rFonts w:ascii="Arial" w:hAnsi="Arial" w:cs="Arial"/>
+          <w:sz w:val="24"/>
+          <w:szCs w:val="24"/>
+        </w:rPr>
+        <w:br/>
+        <w:t>Ass</w:t>
+      </w:r>
+      <w:proofErr w:type="spellStart"/>
+      <w:r>
+        <w:rPr>
+          <w:rFonts w:ascii="Arial" w:hAnsi="Arial" w:cs="Arial"/>
+          <w:sz w:val="24"/>
+          <w:szCs w:val="24"/>
+          <w:lang w:val="en-US"/>
+        </w:rPr>
+        <w:t>istant</w:t>
+      </w:r>
+      <w:proofErr w:type="spellEnd"/>
+      <w:r>
+        <w:rPr>
+          <w:rFonts w:ascii="Arial" w:hAnsi="Arial" w:cs="Arial"/>
+          <w:sz w:val="24"/>
+          <w:szCs w:val="24"/>
+        </w:rPr>
+        <w:t xml:space="preserve"> Professor</w:t>
+      </w:r>
+      <w:r>
+        <w:rPr>
+          <w:rFonts w:ascii="Arial" w:hAnsi="Arial" w:cs="Arial"/>
+          <w:sz w:val="24"/>
+          <w:szCs w:val="24"/>
+        </w:rPr>
+        <w:br/>
+        <w:t xml:space="preserve"> Computer Science &amp; Engineering</w:t>
+      </w:r>
+      <w:r>
+        <w:rPr>
+          <w:rFonts w:ascii="Arial" w:hAnsi="Arial" w:cs="Arial"/>
+          <w:sz w:val="24"/>
+          <w:szCs w:val="24"/>
+        </w:rPr>
+        <w:br/>
+        <w:t xml:space="preserve"> National Institute of Technology Patna </w:t>
+      </w:r>
+    </w:p>
+    <w:p>
+      <w:pPr>
+        <w:spacing w:line="360" w:lineRule="auto"/>
+        <w:jc w:val="center"/>
+        <w:rPr>
+          <w:rFonts w:ascii="Arial" w:hAnsi="Arial" w:cs="Arial"/>
+          <w:sz w:val="24"/>
+          <w:szCs w:val="24"/>
+        </w:rPr>
+      </w:pPr>
+    </w:p>
+    <w:p>
+      <w:pPr>
+        <w:spacing w:line="360" w:lineRule="auto"/>
+        <w:jc w:val="center"/>
+        <w:rPr>
+          <w:rFonts w:ascii="Arial" w:hAnsi="Arial" w:cs="Arial"/>
+          <w:sz w:val="24"/>
+          <w:szCs w:val="24"/>
+        </w:rPr>
+      </w:pPr>
+    </w:p>
+    <w:p>
+      <w:pPr>
+        <w:spacing w:line="360" w:lineRule="auto"/>
+        <w:rPr>
+          <w:rFonts w:ascii="Arial" w:hAnsi="Arial" w:cs="Arial"/>
+          <w:sz w:val="24"/>
+          <w:szCs w:val="24"/>
+        </w:rPr>
+      </w:pPr>
+    </w:p>
+    <w:p>
+      <w:pPr>
+        <w:spacing w:line="360" w:lineRule="auto"/>
+        <w:rPr>
+          <w:rFonts w:ascii="Arial" w:hAnsi="Arial" w:cs="Arial"/>
+        </w:rPr>
+      </w:pPr>
+      <w:r>
+        <w:rPr>
+          <w:rFonts w:ascii="Arial" w:hAnsi="Arial" w:cs="Arial"/>
+          <w:noProof/>
+          <w:sz w:val="20"/>
+        </w:rPr>
+        <w:lastRenderedPageBreak/>
+        <w:drawing>
+          <wp:inline distT="0" distB="0" distL="0" distR="0" wp14:anchorId="333A2C9F" wp14:editId="59CEAE9F">
+            <wp:extent cx="5193030" cy="991870"/>
+            <wp:effectExtent l="0" t="0" r="7620" b="0"/>
+            <wp:docPr id="9" name="image2.jpeg"/>
+            <wp:cNvGraphicFramePr>
+              <a:graphicFrameLocks xmlns:a="http://schemas.openxmlformats.org/drawingml/2006/main" noChangeAspect="1"/>
+            </wp:cNvGraphicFramePr>
+            <a:graphic xmlns:a="http://schemas.openxmlformats.org/drawingml/2006/main">
+              <a:graphicData uri="http://schemas.openxmlformats.org/drawingml/2006/picture">
+                <pic:pic xmlns:pic="http://schemas.openxmlformats.org/drawingml/2006/picture">
+                  <pic:nvPicPr>
+                    <pic:cNvPr id="9" name="image2.jpeg"/>
+                    <pic:cNvPicPr>
+                      <a:picLocks noChangeAspect="1"/>
+                    </pic:cNvPicPr>
+                  </pic:nvPicPr>
+                  <pic:blipFill>
+                    <a:blip r:embed="rId7" cstate="print"/>
+                    <a:stretch>
+                      <a:fillRect/>
+                    </a:stretch>
+                  </pic:blipFill>
+                  <pic:spPr>
+                    <a:xfrm>
+                      <a:off x="0" y="0"/>
+                      <a:ext cx="5207726" cy="994613"/>
+                    </a:xfrm>
+                    <a:prstGeom prst="rect">
+                      <a:avLst/>
+                    </a:prstGeom>
+                  </pic:spPr>
+                </pic:pic>
+              </a:graphicData>
+            </a:graphic>
+          </wp:inline>
+        </w:drawing>
+      </w:r>
+    </w:p>
+    <w:p>
+      <w:pPr>
+        <w:spacing w:line="360" w:lineRule="auto"/>
+        <w:jc w:val="right"/>
+        <w:rPr>
+          <w:rFonts w:ascii="Arial" w:hAnsi="Arial" w:cs="Arial"/>
+        </w:rPr>
+      </w:pPr>
+    </w:p>
+    <w:p>
+      <w:pPr>
+        <w:spacing w:line="360" w:lineRule="auto"/>
+        <w:jc w:val="center"/>
+        <w:rPr>
+          <w:rFonts w:ascii="Arial" w:hAnsi="Arial" w:cs="Arial"/>
+          <w:b/>
+          <w:bCs/>
+          <w:sz w:val="36"/>
+          <w:szCs w:val="36"/>
+          <w:u w:val="single"/>
+        </w:rPr>
+      </w:pPr>
+      <w:r>
+        <w:rPr>
+          <w:rFonts w:ascii="Arial" w:hAnsi="Arial" w:cs="Arial"/>
+          <w:b/>
+          <w:bCs/>
+          <w:sz w:val="36"/>
+          <w:szCs w:val="36"/>
+          <w:u w:val="single"/>
+        </w:rPr>
+        <w:t>Declaration</w:t>
+      </w:r>
+    </w:p>
+    <w:p>
+      <w:pPr>
+        <w:spacing w:line="360" w:lineRule="auto"/>
+        <w:jc w:val="center"/>
+        <w:rPr>
+          <w:rFonts w:ascii="Arial" w:hAnsi="Arial" w:cs="Arial"/>
+          <w:color w:val="C00000"/>
           <w:sz w:val="28"/>
           <w:szCs w:val="28"/>
         </w:rPr>
+      </w:pPr>
+    </w:p>
+    <w:p>
+      <w:pPr>
+        <w:spacing w:line="360" w:lineRule="auto"/>
+        <w:jc w:val="both"/>
+        <w:rPr>
+          <w:rFonts w:ascii="Arial" w:hAnsi="Arial" w:cs="Arial"/>
+          <w:sz w:val="24"/>
+          <w:szCs w:val="24"/>
+        </w:rPr>
+      </w:pPr>
+      <w:r>
+        <w:rPr>
+          <w:rFonts w:ascii="Arial" w:hAnsi="Arial" w:cs="Arial"/>
+          <w:sz w:val="24"/>
+          <w:szCs w:val="24"/>
+        </w:rPr>
+        <w:t>We hereby declare that this project work for Minor Project-I (CS6490) entitled "</w:t>
+      </w:r>
+      <w:r>
+        <w:rPr>
+          <w:rFonts w:ascii="Arial" w:hAnsi="Arial" w:cs="Arial"/>
+          <w:sz w:val="24"/>
+          <w:szCs w:val="24"/>
+          <w:lang w:val="en-US"/>
+        </w:rPr>
+        <w:t>Gender Bias Detection in Hate Speech Classifier</w:t>
+      </w:r>
+      <w:r>
+        <w:rPr>
+          <w:rFonts w:ascii="Arial" w:hAnsi="Arial" w:cs="Arial"/>
+          <w:sz w:val="24"/>
+          <w:szCs w:val="24"/>
+        </w:rPr>
+        <w:t>" has been carried out by us under the supervision of Dr</w:t>
+      </w:r>
+      <w:r>
+        <w:rPr>
+          <w:rFonts w:ascii="Arial" w:hAnsi="Arial" w:cs="Arial"/>
+          <w:sz w:val="24"/>
+          <w:szCs w:val="24"/>
+          <w:lang w:val="en-US"/>
+        </w:rPr>
+        <w:t xml:space="preserve"> Jyoti Prakash Singh</w:t>
+      </w:r>
+      <w:r>
+        <w:rPr>
+          <w:rFonts w:ascii="Arial" w:hAnsi="Arial" w:cs="Arial"/>
+          <w:sz w:val="24"/>
+          <w:szCs w:val="24"/>
+        </w:rPr>
+        <w:t>, Ass</w:t>
+      </w:r>
+      <w:proofErr w:type="spellStart"/>
+      <w:r>
+        <w:rPr>
+          <w:rFonts w:ascii="Arial" w:hAnsi="Arial" w:cs="Arial"/>
+          <w:sz w:val="24"/>
+          <w:szCs w:val="24"/>
+          <w:lang w:val="en-US"/>
+        </w:rPr>
+        <w:t>istant</w:t>
+      </w:r>
+      <w:proofErr w:type="spellEnd"/>
+      <w:r>
+        <w:rPr>
+          <w:rFonts w:ascii="Arial" w:hAnsi="Arial" w:cs="Arial"/>
+          <w:sz w:val="24"/>
+          <w:szCs w:val="24"/>
+        </w:rPr>
+        <w:t xml:space="preserve"> Professor, Department of Computer Science and Engineering, NIT Patna. No part of this project has been submitted for the award degree or diploma to any other Institute.</w:t>
+      </w:r>
+    </w:p>
+    <w:p>
+      <w:pPr>
+        <w:spacing w:line="360" w:lineRule="auto"/>
+        <w:jc w:val="both"/>
+        <w:rPr>
+          <w:rFonts w:ascii="Arial" w:hAnsi="Arial" w:cs="Arial"/>
+          <w:sz w:val="24"/>
+          <w:szCs w:val="24"/>
+        </w:rPr>
+      </w:pPr>
+    </w:p>
+    <w:tbl>
+      <w:tblPr>
+        <w:tblStyle w:val="TableGrid"/>
+        <w:tblW w:w="0" w:type="auto"/>
+        <w:tblLook w:val="04A0" w:firstRow="1" w:lastRow="0" w:firstColumn="1" w:lastColumn="0" w:noHBand="0" w:noVBand="1"/>
+      </w:tblPr>
+      <w:tblGrid>
+        <w:gridCol w:w="1129"/>
+        <w:gridCol w:w="2410"/>
+        <w:gridCol w:w="1985"/>
+        <w:gridCol w:w="2686"/>
+      </w:tblGrid>
+      <w:tr>
+        <w:tc>
+          <w:tcPr>
+            <w:tcW w:w="1129" w:type="dxa"/>
+          </w:tcPr>
+          <w:p>
+            <w:pPr>
+              <w:spacing w:after="0" w:line="360" w:lineRule="auto"/>
+              <w:jc w:val="center"/>
+              <w:rPr>
+                <w:rFonts w:ascii="Arial" w:hAnsi="Arial" w:cs="Arial"/>
+                <w:b/>
+                <w:bCs/>
+                <w:sz w:val="24"/>
+                <w:szCs w:val="24"/>
+                <w:u w:val="single"/>
+              </w:rPr>
+            </w:pPr>
+            <w:r>
+              <w:rPr>
+                <w:rFonts w:ascii="Arial" w:hAnsi="Arial" w:cs="Arial"/>
+                <w:b/>
+                <w:bCs/>
+                <w:sz w:val="24"/>
+                <w:szCs w:val="24"/>
+                <w:u w:val="single"/>
+              </w:rPr>
+              <w:t>S. No.</w:t>
+            </w:r>
+          </w:p>
+        </w:tc>
+        <w:tc>
+          <w:tcPr>
+            <w:tcW w:w="2410" w:type="dxa"/>
+          </w:tcPr>
+          <w:p>
+            <w:pPr>
+              <w:spacing w:after="0" w:line="360" w:lineRule="auto"/>
+              <w:jc w:val="center"/>
+              <w:rPr>
+                <w:rFonts w:ascii="Arial" w:hAnsi="Arial" w:cs="Arial"/>
+                <w:b/>
+                <w:bCs/>
+                <w:sz w:val="24"/>
+                <w:szCs w:val="24"/>
+                <w:u w:val="single"/>
+              </w:rPr>
+            </w:pPr>
+            <w:r>
+              <w:rPr>
+                <w:rFonts w:ascii="Arial" w:hAnsi="Arial" w:cs="Arial"/>
+                <w:b/>
+                <w:bCs/>
+                <w:sz w:val="24"/>
+                <w:szCs w:val="24"/>
+                <w:u w:val="single"/>
+              </w:rPr>
+              <w:t>Name</w:t>
+            </w:r>
+          </w:p>
+        </w:tc>
+        <w:tc>
+          <w:tcPr>
+            <w:tcW w:w="1985" w:type="dxa"/>
+          </w:tcPr>
+          <w:p>
+            <w:pPr>
+              <w:spacing w:after="0" w:line="360" w:lineRule="auto"/>
+              <w:jc w:val="center"/>
+              <w:rPr>
+                <w:rFonts w:ascii="Arial" w:hAnsi="Arial" w:cs="Arial"/>
+                <w:b/>
+                <w:bCs/>
+                <w:sz w:val="24"/>
+                <w:szCs w:val="24"/>
+                <w:u w:val="single"/>
+              </w:rPr>
+            </w:pPr>
+            <w:r>
+              <w:rPr>
+                <w:rFonts w:ascii="Arial" w:hAnsi="Arial" w:cs="Arial"/>
+                <w:b/>
+                <w:bCs/>
+                <w:sz w:val="24"/>
+                <w:szCs w:val="24"/>
+                <w:u w:val="single"/>
+              </w:rPr>
+              <w:t>Roll No.</w:t>
+            </w:r>
+          </w:p>
+        </w:tc>
+        <w:tc>
+          <w:tcPr>
+            <w:tcW w:w="2686" w:type="dxa"/>
+          </w:tcPr>
+          <w:p>
+            <w:pPr>
+              <w:spacing w:after="0" w:line="360" w:lineRule="auto"/>
+              <w:jc w:val="center"/>
+              <w:rPr>
+                <w:rFonts w:ascii="Arial" w:hAnsi="Arial" w:cs="Arial"/>
+                <w:b/>
+                <w:bCs/>
+                <w:sz w:val="24"/>
+                <w:szCs w:val="24"/>
+                <w:u w:val="single"/>
+              </w:rPr>
+            </w:pPr>
+            <w:r>
+              <w:rPr>
+                <w:rFonts w:ascii="Arial" w:hAnsi="Arial" w:cs="Arial"/>
+                <w:b/>
+                <w:bCs/>
+                <w:sz w:val="24"/>
+                <w:szCs w:val="24"/>
+                <w:u w:val="single"/>
+              </w:rPr>
+              <w:t>Signature</w:t>
+            </w:r>
+          </w:p>
+        </w:tc>
+      </w:tr>
+      <w:tr>
+        <w:tc>
+          <w:tcPr>
+            <w:tcW w:w="1129" w:type="dxa"/>
+          </w:tcPr>
+          <w:p>
+            <w:pPr>
+              <w:spacing w:after="0" w:line="360" w:lineRule="auto"/>
+              <w:jc w:val="center"/>
+              <w:rPr>
+                <w:rFonts w:ascii="Arial" w:hAnsi="Arial" w:cs="Arial"/>
+                <w:sz w:val="24"/>
+                <w:szCs w:val="24"/>
+              </w:rPr>
+            </w:pPr>
+            <w:r>
+              <w:rPr>
+                <w:rFonts w:ascii="Arial" w:hAnsi="Arial" w:cs="Arial"/>
+                <w:sz w:val="24"/>
+                <w:szCs w:val="24"/>
+              </w:rPr>
+              <w:t>1</w:t>
+            </w:r>
+          </w:p>
+        </w:tc>
+        <w:tc>
+          <w:tcPr>
+            <w:tcW w:w="2410" w:type="dxa"/>
+          </w:tcPr>
+          <w:p>
+            <w:pPr>
+              <w:spacing w:after="0" w:line="360" w:lineRule="auto"/>
+              <w:jc w:val="center"/>
+              <w:rPr>
+                <w:rFonts w:ascii="Arial" w:hAnsi="Arial" w:cs="Arial"/>
+                <w:sz w:val="24"/>
+                <w:szCs w:val="24"/>
+              </w:rPr>
+            </w:pPr>
+            <w:r>
+              <w:rPr>
+                <w:rFonts w:ascii="Arial" w:hAnsi="Arial" w:cs="Arial"/>
+                <w:sz w:val="24"/>
+                <w:szCs w:val="24"/>
+              </w:rPr>
+              <w:t>A</w:t>
+            </w:r>
+            <w:proofErr w:type="spellStart"/>
+            <w:r>
+              <w:rPr>
+                <w:rFonts w:ascii="Arial" w:hAnsi="Arial" w:cs="Arial"/>
+                <w:sz w:val="24"/>
+                <w:szCs w:val="24"/>
+                <w:lang w:val="en-US"/>
+              </w:rPr>
+              <w:t>rchana</w:t>
+            </w:r>
+            <w:proofErr w:type="spellEnd"/>
+            <w:r>
+              <w:rPr>
+                <w:rFonts w:ascii="Arial" w:hAnsi="Arial" w:cs="Arial"/>
+                <w:sz w:val="24"/>
+                <w:szCs w:val="24"/>
+              </w:rPr>
+              <w:t xml:space="preserve"> </w:t>
+            </w:r>
+            <w:r>
+              <w:rPr>
+                <w:rFonts w:ascii="Arial" w:hAnsi="Arial" w:cs="Arial"/>
+                <w:sz w:val="24"/>
+                <w:szCs w:val="24"/>
+                <w:lang w:val="en-US"/>
+              </w:rPr>
+              <w:t>Kumari</w:t>
+            </w:r>
+          </w:p>
+        </w:tc>
+        <w:tc>
+          <w:tcPr>
+            <w:tcW w:w="1985" w:type="dxa"/>
+          </w:tcPr>
+          <w:p>
+            <w:pPr>
+              <w:spacing w:after="0" w:line="360" w:lineRule="auto"/>
+              <w:jc w:val="center"/>
+              <w:rPr>
+                <w:rFonts w:ascii="Arial" w:hAnsi="Arial" w:cs="Arial"/>
+                <w:sz w:val="24"/>
+                <w:szCs w:val="24"/>
+                <w:lang w:val="en-US"/>
+              </w:rPr>
+            </w:pPr>
+            <w:r>
+              <w:rPr>
+                <w:rFonts w:ascii="Arial" w:hAnsi="Arial" w:cs="Arial"/>
+                <w:sz w:val="24"/>
+                <w:szCs w:val="24"/>
+              </w:rPr>
+              <w:t>190601</w:t>
+            </w:r>
+            <w:r>
+              <w:rPr>
+                <w:rFonts w:ascii="Arial" w:hAnsi="Arial" w:cs="Arial"/>
+                <w:sz w:val="24"/>
+                <w:szCs w:val="24"/>
+                <w:lang w:val="en-US"/>
+              </w:rPr>
+              <w:t>1</w:t>
+            </w:r>
+          </w:p>
+        </w:tc>
+        <w:tc>
+          <w:tcPr>
+            <w:tcW w:w="2686" w:type="dxa"/>
+          </w:tcPr>
+          <w:p>
+            <w:pPr>
+              <w:spacing w:after="0" w:line="360" w:lineRule="auto"/>
+              <w:jc w:val="center"/>
+              <w:rPr>
+                <w:rFonts w:ascii="Arial" w:hAnsi="Arial" w:cs="Arial"/>
+                <w:sz w:val="24"/>
+                <w:szCs w:val="24"/>
+              </w:rPr>
+            </w:pPr>
+          </w:p>
+        </w:tc>
+      </w:tr>
+      <w:tr>
+        <w:tc>
+          <w:tcPr>
+            <w:tcW w:w="1129" w:type="dxa"/>
+          </w:tcPr>
+          <w:p>
+            <w:pPr>
+              <w:spacing w:after="0" w:line="360" w:lineRule="auto"/>
+              <w:jc w:val="center"/>
+              <w:rPr>
+                <w:rFonts w:ascii="Arial" w:hAnsi="Arial" w:cs="Arial"/>
+                <w:sz w:val="24"/>
+                <w:szCs w:val="24"/>
+              </w:rPr>
+            </w:pPr>
+            <w:r>
+              <w:rPr>
+                <w:rFonts w:ascii="Arial" w:hAnsi="Arial" w:cs="Arial"/>
+                <w:sz w:val="24"/>
+                <w:szCs w:val="24"/>
+              </w:rPr>
+              <w:t>2</w:t>
+            </w:r>
+          </w:p>
+        </w:tc>
+        <w:tc>
+          <w:tcPr>
+            <w:tcW w:w="2410" w:type="dxa"/>
+          </w:tcPr>
+          <w:p>
+            <w:pPr>
+              <w:spacing w:after="0" w:line="360" w:lineRule="auto"/>
+              <w:jc w:val="center"/>
+              <w:rPr>
+                <w:rFonts w:ascii="Arial" w:hAnsi="Arial" w:cs="Arial"/>
+                <w:sz w:val="24"/>
+                <w:szCs w:val="24"/>
+              </w:rPr>
+            </w:pPr>
+            <w:r>
+              <w:rPr>
+                <w:rFonts w:ascii="Arial" w:hAnsi="Arial" w:cs="Arial"/>
+                <w:sz w:val="24"/>
+                <w:szCs w:val="24"/>
+                <w:lang w:val="en-US"/>
+              </w:rPr>
+              <w:t>Priyanshu</w:t>
+            </w:r>
+            <w:r>
+              <w:rPr>
+                <w:rFonts w:ascii="Arial" w:hAnsi="Arial" w:cs="Arial"/>
+                <w:sz w:val="24"/>
+                <w:szCs w:val="24"/>
+              </w:rPr>
+              <w:t xml:space="preserve"> Raj</w:t>
+            </w:r>
+          </w:p>
+        </w:tc>
+        <w:tc>
+          <w:tcPr>
+            <w:tcW w:w="1985" w:type="dxa"/>
+          </w:tcPr>
+          <w:p>
+            <w:pPr>
+              <w:spacing w:after="0" w:line="360" w:lineRule="auto"/>
+              <w:jc w:val="center"/>
+              <w:rPr>
+                <w:rFonts w:ascii="Arial" w:hAnsi="Arial" w:cs="Arial"/>
+                <w:sz w:val="24"/>
+                <w:szCs w:val="24"/>
+              </w:rPr>
+            </w:pPr>
+            <w:r>
+              <w:rPr>
+                <w:rFonts w:ascii="Arial" w:hAnsi="Arial" w:cs="Arial"/>
+                <w:sz w:val="24"/>
+                <w:szCs w:val="24"/>
+              </w:rPr>
+              <w:t>19060</w:t>
+            </w:r>
+            <w:r>
+              <w:rPr>
+                <w:rFonts w:ascii="Arial" w:hAnsi="Arial" w:cs="Arial"/>
+                <w:sz w:val="24"/>
+                <w:szCs w:val="24"/>
+                <w:lang w:val="en-US"/>
+              </w:rPr>
+              <w:t>1</w:t>
+            </w:r>
+            <w:r>
+              <w:rPr>
+                <w:rFonts w:ascii="Arial" w:hAnsi="Arial" w:cs="Arial"/>
+                <w:sz w:val="24"/>
+                <w:szCs w:val="24"/>
+              </w:rPr>
+              <w:t>2</w:t>
+            </w:r>
+          </w:p>
+        </w:tc>
+        <w:tc>
+          <w:tcPr>
+            <w:tcW w:w="2686" w:type="dxa"/>
+          </w:tcPr>
+          <w:p>
+            <w:pPr>
+              <w:spacing w:after="0" w:line="360" w:lineRule="auto"/>
+              <w:jc w:val="center"/>
+              <w:rPr>
+                <w:rFonts w:ascii="Arial" w:hAnsi="Arial" w:cs="Arial"/>
+                <w:sz w:val="24"/>
+                <w:szCs w:val="24"/>
+              </w:rPr>
+            </w:pPr>
+          </w:p>
+        </w:tc>
+      </w:tr>
+      <w:tr>
+        <w:tc>
+          <w:tcPr>
+            <w:tcW w:w="1129" w:type="dxa"/>
+          </w:tcPr>
+          <w:p>
+            <w:pPr>
+              <w:spacing w:after="0" w:line="360" w:lineRule="auto"/>
+              <w:jc w:val="center"/>
+              <w:rPr>
+                <w:rFonts w:ascii="Arial" w:hAnsi="Arial" w:cs="Arial"/>
+                <w:sz w:val="24"/>
+                <w:szCs w:val="24"/>
+              </w:rPr>
+            </w:pPr>
+            <w:r>
+              <w:rPr>
+                <w:rFonts w:ascii="Arial" w:hAnsi="Arial" w:cs="Arial"/>
+                <w:sz w:val="24"/>
+                <w:szCs w:val="24"/>
+              </w:rPr>
+              <w:t>3</w:t>
+            </w:r>
+          </w:p>
+        </w:tc>
+        <w:tc>
+          <w:tcPr>
+            <w:tcW w:w="2410" w:type="dxa"/>
+          </w:tcPr>
+          <w:p>
+            <w:pPr>
+              <w:spacing w:after="0" w:line="360" w:lineRule="auto"/>
+              <w:jc w:val="center"/>
+              <w:rPr>
+                <w:rFonts w:ascii="Arial" w:hAnsi="Arial" w:cs="Arial"/>
+                <w:sz w:val="24"/>
+                <w:szCs w:val="24"/>
+                <w:lang w:val="en-US"/>
+              </w:rPr>
+            </w:pPr>
+            <w:proofErr w:type="spellStart"/>
+            <w:r>
+              <w:rPr>
+                <w:rFonts w:ascii="Arial" w:hAnsi="Arial" w:cs="Arial"/>
+                <w:sz w:val="24"/>
+                <w:szCs w:val="24"/>
+                <w:lang w:val="en-US"/>
+              </w:rPr>
+              <w:t>Garge</w:t>
+            </w:r>
+            <w:proofErr w:type="spellEnd"/>
+            <w:r>
+              <w:rPr>
+                <w:rFonts w:ascii="Arial" w:hAnsi="Arial" w:cs="Arial"/>
+                <w:sz w:val="24"/>
+                <w:szCs w:val="24"/>
+              </w:rPr>
+              <w:t xml:space="preserve"> </w:t>
+            </w:r>
+            <w:r>
+              <w:rPr>
+                <w:rFonts w:ascii="Arial" w:hAnsi="Arial" w:cs="Arial"/>
+                <w:sz w:val="24"/>
+                <w:szCs w:val="24"/>
+                <w:lang w:val="en-US"/>
+              </w:rPr>
+              <w:t>Archana</w:t>
+            </w:r>
+            <w:r>
+              <w:rPr>
+                <w:rFonts w:ascii="Arial" w:hAnsi="Arial" w:cs="Arial"/>
+                <w:sz w:val="24"/>
+                <w:szCs w:val="24"/>
+              </w:rPr>
+              <w:t xml:space="preserve"> </w:t>
+            </w:r>
+            <w:r>
+              <w:rPr>
+                <w:rFonts w:ascii="Arial" w:hAnsi="Arial" w:cs="Arial"/>
+                <w:sz w:val="24"/>
+                <w:szCs w:val="24"/>
+                <w:lang w:val="en-US"/>
+              </w:rPr>
+              <w:t>Atul</w:t>
+            </w:r>
+          </w:p>
+        </w:tc>
+        <w:tc>
+          <w:tcPr>
+            <w:tcW w:w="1985" w:type="dxa"/>
+          </w:tcPr>
+          <w:p>
+            <w:pPr>
+              <w:spacing w:after="0" w:line="360" w:lineRule="auto"/>
+              <w:jc w:val="center"/>
+              <w:rPr>
+                <w:rFonts w:ascii="Arial" w:hAnsi="Arial" w:cs="Arial"/>
+                <w:sz w:val="24"/>
+                <w:szCs w:val="24"/>
+                <w:lang w:val="en-US"/>
+              </w:rPr>
+            </w:pPr>
+            <w:r>
+              <w:rPr>
+                <w:rFonts w:ascii="Arial" w:hAnsi="Arial" w:cs="Arial"/>
+                <w:sz w:val="24"/>
+                <w:szCs w:val="24"/>
+              </w:rPr>
+              <w:t>1906</w:t>
+            </w:r>
+            <w:r>
+              <w:rPr>
+                <w:rFonts w:ascii="Arial" w:hAnsi="Arial" w:cs="Arial"/>
+                <w:sz w:val="24"/>
+                <w:szCs w:val="24"/>
+                <w:lang w:val="en-US"/>
+              </w:rPr>
+              <w:t>124</w:t>
+            </w:r>
+          </w:p>
+        </w:tc>
+        <w:tc>
+          <w:tcPr>
+            <w:tcW w:w="2686" w:type="dxa"/>
+          </w:tcPr>
+          <w:p>
+            <w:pPr>
+              <w:spacing w:after="0" w:line="360" w:lineRule="auto"/>
+              <w:jc w:val="center"/>
+              <w:rPr>
+                <w:rFonts w:ascii="Arial" w:hAnsi="Arial" w:cs="Arial"/>
+                <w:sz w:val="24"/>
+                <w:szCs w:val="24"/>
+              </w:rPr>
+            </w:pPr>
+          </w:p>
+        </w:tc>
+      </w:tr>
+    </w:tbl>
+    <w:p>
+      <w:pPr>
+        <w:spacing w:line="360" w:lineRule="auto"/>
+        <w:jc w:val="both"/>
+        <w:rPr>
+          <w:rFonts w:ascii="Arial" w:hAnsi="Arial" w:cs="Arial"/>
+          <w:sz w:val="28"/>
+          <w:szCs w:val="28"/>
+        </w:rPr>
+      </w:pPr>
+    </w:p>
+    <w:p>
+      <w:pPr>
+        <w:spacing w:line="360" w:lineRule="auto"/>
+        <w:rPr>
+          <w:rFonts w:ascii="Arial" w:hAnsi="Arial" w:cs="Arial"/>
+          <w:sz w:val="24"/>
+          <w:szCs w:val="24"/>
+        </w:rPr>
+      </w:pPr>
+      <w:r>
+        <w:rPr>
+          <w:rFonts w:ascii="Arial" w:hAnsi="Arial" w:cs="Arial"/>
+          <w:sz w:val="24"/>
+          <w:szCs w:val="24"/>
+        </w:rPr>
+        <w:t xml:space="preserve">Place: Patna </w:t>
+      </w:r>
+      <w:r>
+        <w:rPr>
+          <w:rFonts w:ascii="Arial" w:hAnsi="Arial" w:cs="Arial"/>
+          <w:sz w:val="24"/>
+          <w:szCs w:val="24"/>
+        </w:rPr>
+        <w:br/>
+        <w:t>Date: 1</w:t>
+      </w:r>
+      <w:r>
+        <w:rPr>
+          <w:rFonts w:ascii="Arial" w:hAnsi="Arial" w:cs="Arial"/>
+          <w:sz w:val="24"/>
+          <w:szCs w:val="24"/>
+          <w:lang w:val="en-US"/>
+        </w:rPr>
+        <w:t>9th</w:t>
+      </w:r>
+      <w:r>
+        <w:rPr>
+          <w:rFonts w:ascii="Arial" w:hAnsi="Arial" w:cs="Arial"/>
+          <w:sz w:val="24"/>
+          <w:szCs w:val="24"/>
+        </w:rPr>
+        <w:t xml:space="preserve"> May 2022</w:t>
+      </w:r>
+    </w:p>
+    <w:p>
+      <w:pPr>
+        <w:spacing w:line="360" w:lineRule="auto"/>
+        <w:jc w:val="center"/>
+        <w:rPr>
+          <w:rFonts w:ascii="Arial" w:hAnsi="Arial" w:cs="Arial"/>
+          <w:u w:val="single"/>
+        </w:rPr>
+      </w:pPr>
+      <w:r>
+        <w:rPr>
+          <w:rFonts w:ascii="Arial" w:hAnsi="Arial" w:cs="Arial"/>
+          <w:sz w:val="24"/>
+          <w:szCs w:val="24"/>
+        </w:rPr>
+        <w:br w:type="page"/>
+      </w:r>
+      <w:r>
+        <w:rPr>
+          <w:rFonts w:ascii="Arial" w:hAnsi="Arial" w:cs="Arial"/>
+          <w:b/>
+          <w:bCs/>
+          <w:sz w:val="28"/>
+          <w:szCs w:val="28"/>
+          <w:u w:val="single"/>
+        </w:rPr>
+        <w:lastRenderedPageBreak/>
+        <w:t>ACKNOWLEDGEMENT</w:t>
+      </w:r>
+    </w:p>
+    <w:p>
+      <w:pPr>
+        <w:spacing w:line="360" w:lineRule="auto"/>
+        <w:jc w:val="center"/>
+        <w:rPr>
+          <w:rFonts w:ascii="Arial" w:hAnsi="Arial" w:cs="Arial"/>
+        </w:rPr>
+      </w:pPr>
+    </w:p>
+    <w:p>
+      <w:pPr>
+        <w:spacing w:line="360" w:lineRule="auto"/>
+        <w:jc w:val="both"/>
+        <w:rPr>
+          <w:rFonts w:ascii="Arial" w:hAnsi="Arial" w:cs="Arial"/>
+          <w:sz w:val="24"/>
+          <w:szCs w:val="24"/>
+        </w:rPr>
+      </w:pPr>
+      <w:r>
+        <w:rPr>
+          <w:rFonts w:ascii="Arial" w:hAnsi="Arial" w:cs="Arial"/>
+          <w:sz w:val="24"/>
+          <w:szCs w:val="24"/>
+        </w:rPr>
+        <w:t xml:space="preserve">We hereby take the privilege to express our gratitude to all the people who were directly or indirectly involved in the execution of this work, without whom this project would not have been a success. We extend our deep gratitude, respect and obligation to our project supervisor, </w:t>
+      </w:r>
+      <w:proofErr w:type="spellStart"/>
+      <w:r>
+        <w:rPr>
+          <w:rFonts w:ascii="Arial" w:hAnsi="Arial" w:cs="Arial"/>
+          <w:sz w:val="24"/>
+          <w:szCs w:val="24"/>
+        </w:rPr>
+        <w:t>Dr.</w:t>
+      </w:r>
+      <w:proofErr w:type="spellEnd"/>
+      <w:r>
+        <w:rPr>
+          <w:rFonts w:ascii="Arial" w:hAnsi="Arial" w:cs="Arial"/>
+          <w:sz w:val="24"/>
+          <w:szCs w:val="24"/>
+        </w:rPr>
+        <w:t xml:space="preserve"> </w:t>
+      </w:r>
+      <w:r>
+        <w:rPr>
+          <w:rFonts w:ascii="Arial" w:hAnsi="Arial" w:cs="Arial"/>
+          <w:sz w:val="24"/>
+          <w:szCs w:val="24"/>
+          <w:lang w:val="en-US"/>
+        </w:rPr>
+        <w:t>Jyoti Prakash</w:t>
+      </w:r>
+      <w:r>
+        <w:rPr>
+          <w:rFonts w:ascii="Arial" w:hAnsi="Arial" w:cs="Arial"/>
+          <w:sz w:val="24"/>
+          <w:szCs w:val="24"/>
+        </w:rPr>
+        <w:t xml:space="preserve"> </w:t>
+      </w:r>
+      <w:r>
+        <w:rPr>
+          <w:rFonts w:ascii="Arial" w:hAnsi="Arial" w:cs="Arial"/>
+          <w:sz w:val="24"/>
+          <w:szCs w:val="24"/>
+          <w:lang w:val="en-US"/>
+        </w:rPr>
+        <w:t>Singh</w:t>
+      </w:r>
+      <w:r>
+        <w:rPr>
+          <w:rFonts w:ascii="Arial" w:hAnsi="Arial" w:cs="Arial"/>
+          <w:sz w:val="24"/>
+          <w:szCs w:val="24"/>
+        </w:rPr>
+        <w:t>, Ass</w:t>
+      </w:r>
+      <w:proofErr w:type="spellStart"/>
+      <w:r>
+        <w:rPr>
+          <w:rFonts w:ascii="Arial" w:hAnsi="Arial" w:cs="Arial"/>
+          <w:sz w:val="24"/>
+          <w:szCs w:val="24"/>
+          <w:lang w:val="en-US"/>
+        </w:rPr>
+        <w:t>istant</w:t>
+      </w:r>
+      <w:proofErr w:type="spellEnd"/>
+      <w:r>
+        <w:rPr>
+          <w:rFonts w:ascii="Arial" w:hAnsi="Arial" w:cs="Arial"/>
+          <w:sz w:val="24"/>
+          <w:szCs w:val="24"/>
+        </w:rPr>
+        <w:t xml:space="preserve"> Professor, Department of Computer Science and Engineering, for his timely suggestions and encouragement. Our heartiest thank to our classmates who have supported us in all possible ways. Words are inadequate to express our gratitude to our parents and friends who have been supportive all the time. We would also like to thank our institution and the faculty members without whom this project would have been a distant reality.</w:t>
+      </w:r>
+    </w:p>
+    <w:p>
+      <w:pPr>
+        <w:spacing w:line="360" w:lineRule="auto"/>
+        <w:jc w:val="right"/>
+        <w:rPr>
+          <w:rFonts w:ascii="Arial" w:hAnsi="Arial" w:cs="Arial"/>
+          <w:b/>
+          <w:bCs/>
+        </w:rPr>
+      </w:pPr>
+    </w:p>
+    <w:p>
+      <w:pPr>
+        <w:spacing w:line="360" w:lineRule="auto"/>
+        <w:jc w:val="right"/>
+        <w:rPr>
+          <w:rFonts w:ascii="Arial" w:hAnsi="Arial" w:cs="Arial"/>
+          <w:b/>
+          <w:bCs/>
+        </w:rPr>
+      </w:pPr>
+    </w:p>
+    <w:p>
+      <w:pPr>
+        <w:spacing w:line="360" w:lineRule="auto"/>
+        <w:jc w:val="right"/>
+        <w:rPr>
+          <w:rFonts w:ascii="Arial" w:hAnsi="Arial" w:cs="Arial"/>
+        </w:rPr>
+      </w:pPr>
+      <w:r>
+        <w:rPr>
+          <w:rFonts w:ascii="Arial" w:hAnsi="Arial" w:cs="Arial"/>
+          <w:b/>
+          <w:bCs/>
+        </w:rPr>
+        <w:t>A</w:t>
+      </w:r>
+      <w:proofErr w:type="spellStart"/>
+      <w:r>
+        <w:rPr>
+          <w:rFonts w:ascii="Arial" w:hAnsi="Arial" w:cs="Arial"/>
+          <w:b/>
+          <w:bCs/>
+          <w:lang w:val="en-US"/>
+        </w:rPr>
+        <w:t>rchana</w:t>
+      </w:r>
+      <w:proofErr w:type="spellEnd"/>
+      <w:r>
+        <w:rPr>
+          <w:rFonts w:ascii="Arial" w:hAnsi="Arial" w:cs="Arial"/>
+          <w:b/>
+          <w:bCs/>
+        </w:rPr>
+        <w:t xml:space="preserve"> </w:t>
+      </w:r>
+      <w:r>
+        <w:rPr>
+          <w:rFonts w:ascii="Arial" w:hAnsi="Arial" w:cs="Arial"/>
+          <w:b/>
+          <w:bCs/>
+          <w:lang w:val="en-US"/>
+        </w:rPr>
+        <w:t>Kumari</w:t>
+      </w:r>
+      <w:r>
+        <w:rPr>
+          <w:rFonts w:ascii="Arial" w:hAnsi="Arial" w:cs="Arial"/>
+          <w:b/>
+          <w:bCs/>
+        </w:rPr>
+        <w:t xml:space="preserve"> (190601</w:t>
+      </w:r>
+      <w:r>
+        <w:rPr>
+          <w:rFonts w:ascii="Arial" w:hAnsi="Arial" w:cs="Arial"/>
+          <w:b/>
+          <w:bCs/>
+          <w:lang w:val="en-US"/>
+        </w:rPr>
+        <w:t>1</w:t>
+      </w:r>
+      <w:r>
+        <w:rPr>
+          <w:rFonts w:ascii="Arial" w:hAnsi="Arial" w:cs="Arial"/>
+          <w:b/>
+          <w:bCs/>
+        </w:rPr>
+        <w:t>)</w:t>
+      </w:r>
+      <w:r>
+        <w:rPr>
+          <w:rFonts w:ascii="Arial" w:hAnsi="Arial" w:cs="Arial"/>
+          <w:b/>
+          <w:bCs/>
+        </w:rPr>
+        <w:br/>
+        <w:t xml:space="preserve"> </w:t>
+      </w:r>
+      <w:r>
+        <w:rPr>
+          <w:rFonts w:ascii="Arial" w:hAnsi="Arial" w:cs="Arial"/>
+          <w:b/>
+          <w:bCs/>
+          <w:lang w:val="en-US"/>
+        </w:rPr>
+        <w:t>Priyanshu Raj</w:t>
+      </w:r>
+      <w:r>
+        <w:rPr>
+          <w:rFonts w:ascii="Arial" w:hAnsi="Arial" w:cs="Arial"/>
+          <w:b/>
+          <w:bCs/>
+        </w:rPr>
+        <w:t xml:space="preserve"> (19060</w:t>
+      </w:r>
+      <w:r>
+        <w:rPr>
+          <w:rFonts w:ascii="Arial" w:hAnsi="Arial" w:cs="Arial"/>
+          <w:b/>
+          <w:bCs/>
+          <w:lang w:val="en-US"/>
+        </w:rPr>
+        <w:t>12</w:t>
+      </w:r>
+      <w:r>
+        <w:rPr>
+          <w:rFonts w:ascii="Arial" w:hAnsi="Arial" w:cs="Arial"/>
+          <w:b/>
+          <w:bCs/>
+        </w:rPr>
+        <w:t>)</w:t>
+      </w:r>
+      <w:r>
+        <w:rPr>
+          <w:rFonts w:ascii="Arial" w:hAnsi="Arial" w:cs="Arial"/>
+          <w:b/>
+          <w:bCs/>
+        </w:rPr>
+        <w:br/>
+        <w:t xml:space="preserve"> </w:t>
+      </w:r>
+      <w:proofErr w:type="spellStart"/>
+      <w:r>
+        <w:rPr>
+          <w:rFonts w:ascii="Arial" w:hAnsi="Arial" w:cs="Arial"/>
+          <w:b/>
+          <w:bCs/>
+          <w:lang w:val="en-US"/>
+        </w:rPr>
+        <w:t>Garge</w:t>
+      </w:r>
+      <w:proofErr w:type="spellEnd"/>
+      <w:r>
+        <w:rPr>
+          <w:rFonts w:ascii="Arial" w:hAnsi="Arial" w:cs="Arial"/>
+          <w:b/>
+          <w:bCs/>
+          <w:lang w:val="en-US"/>
+        </w:rPr>
+        <w:t xml:space="preserve"> Archana Atul</w:t>
+      </w:r>
+      <w:r>
+        <w:rPr>
+          <w:rFonts w:ascii="Arial" w:hAnsi="Arial" w:cs="Arial"/>
+          <w:b/>
+          <w:bCs/>
+        </w:rPr>
+        <w:t xml:space="preserve"> (1906</w:t>
+      </w:r>
+      <w:r>
+        <w:rPr>
+          <w:rFonts w:ascii="Arial" w:hAnsi="Arial" w:cs="Arial"/>
+          <w:b/>
+          <w:bCs/>
+          <w:lang w:val="en-US"/>
+        </w:rPr>
+        <w:t>124</w:t>
+      </w:r>
+      <w:r>
+        <w:rPr>
+          <w:rFonts w:ascii="Arial" w:hAnsi="Arial" w:cs="Arial"/>
+          <w:b/>
+          <w:bCs/>
+        </w:rPr>
+        <w:t>)</w:t>
+      </w:r>
+      <w:r>
+        <w:rPr>
+          <w:rFonts w:ascii="Arial" w:hAnsi="Arial" w:cs="Arial"/>
+        </w:rPr>
+        <w:t xml:space="preserve"> </w:t>
+      </w:r>
+    </w:p>
+    <w:p>
+      <w:pPr>
+        <w:rPr>
+          <w:rFonts w:ascii="Arial" w:hAnsi="Arial" w:cs="Arial"/>
+          <w:sz w:val="24"/>
+          <w:szCs w:val="24"/>
+        </w:rPr>
+      </w:pPr>
+    </w:p>
+    <w:p>
+      <w:pPr>
+        <w:rPr>
+          <w:rFonts w:ascii="Arial" w:hAnsi="Arial" w:cs="Arial"/>
+          <w:sz w:val="24"/>
+          <w:szCs w:val="24"/>
+        </w:rPr>
+      </w:pPr>
+    </w:p>
+    <w:p>
+      <w:pPr>
+        <w:rPr>
+          <w:rFonts w:ascii="Arial" w:hAnsi="Arial" w:cs="Arial"/>
+          <w:sz w:val="24"/>
+          <w:szCs w:val="24"/>
+        </w:rPr>
+      </w:pPr>
+    </w:p>
+    <w:p>
+      <w:pPr>
+        <w:rPr>
+          <w:rFonts w:ascii="Arial" w:hAnsi="Arial" w:cs="Arial"/>
+          <w:sz w:val="24"/>
+          <w:szCs w:val="24"/>
+        </w:rPr>
+      </w:pPr>
+    </w:p>
+    <w:p>
+      <w:pPr>
+        <w:rPr>
+          <w:rFonts w:ascii="Arial" w:hAnsi="Arial" w:cs="Arial"/>
+          <w:sz w:val="24"/>
+          <w:szCs w:val="24"/>
+        </w:rPr>
+      </w:pPr>
+    </w:p>
+    <w:p>
+      <w:pPr>
+        <w:rPr>
+          <w:rFonts w:ascii="Arial" w:hAnsi="Arial" w:cs="Arial"/>
+          <w:sz w:val="24"/>
+          <w:szCs w:val="24"/>
+        </w:rPr>
+      </w:pPr>
+    </w:p>
+    <w:p>
+      <w:pPr>
+        <w:rPr>
+          <w:rFonts w:ascii="Arial" w:hAnsi="Arial" w:cs="Arial"/>
+          <w:sz w:val="24"/>
+          <w:szCs w:val="24"/>
+        </w:rPr>
+      </w:pPr>
+    </w:p>
+    <w:p>
+      <w:pPr>
+        <w:rPr>
+          <w:rFonts w:ascii="Arial" w:hAnsi="Arial" w:cs="Arial"/>
+          <w:sz w:val="24"/>
+          <w:szCs w:val="24"/>
+        </w:rPr>
+      </w:pPr>
+    </w:p>
+    <w:p>
+      <w:pPr>
+        <w:rPr>
+          <w:rFonts w:ascii="Arial" w:hAnsi="Arial" w:cs="Arial"/>
+          <w:sz w:val="24"/>
+          <w:szCs w:val="24"/>
+        </w:rPr>
+      </w:pPr>
+    </w:p>
+    <w:p>
+      <w:pPr>
+        <w:rPr>
+          <w:rFonts w:ascii="Arial" w:hAnsi="Arial" w:cs="Arial"/>
+          <w:sz w:val="24"/>
+          <w:szCs w:val="24"/>
+        </w:rPr>
+      </w:pPr>
+    </w:p>
+    <w:p>
+      <w:pPr>
+        <w:rPr>
+          <w:rFonts w:ascii="Arial" w:hAnsi="Arial" w:cs="Arial"/>
+          <w:sz w:val="24"/>
+          <w:szCs w:val="24"/>
+        </w:rPr>
+      </w:pPr>
+    </w:p>
+    <w:p>
+      <w:pPr>
+        <w:rPr>
+          <w:rFonts w:ascii="Arial" w:hAnsi="Arial" w:cs="Arial"/>
+          <w:sz w:val="24"/>
+          <w:szCs w:val="24"/>
+        </w:rPr>
+      </w:pPr>
+    </w:p>
+    <w:p>
+      <w:pPr>
+        <w:rPr>
+          <w:rFonts w:ascii="Arial" w:hAnsi="Arial" w:cs="Arial"/>
+          <w:sz w:val="24"/>
+          <w:szCs w:val="24"/>
+        </w:rPr>
+      </w:pPr>
+    </w:p>
+    <w:p>
+      <w:pPr>
+        <w:spacing w:line="360" w:lineRule="auto"/>
+        <w:jc w:val="center"/>
+        <w:rPr>
+          <w:rFonts w:ascii="Arial" w:hAnsi="Arial" w:cs="Arial"/>
+          <w:b/>
+          <w:bCs/>
+          <w:sz w:val="28"/>
+          <w:szCs w:val="28"/>
+        </w:rPr>
+      </w:pPr>
+      <w:r>
+        <w:rPr>
+          <w:rFonts w:ascii="Arial" w:hAnsi="Arial" w:cs="Arial"/>
+          <w:b/>
+          <w:bCs/>
+          <w:sz w:val="28"/>
+          <w:szCs w:val="28"/>
+        </w:rPr>
+        <w:lastRenderedPageBreak/>
         <w:t>Abstract</w:t>
       </w:r>
     </w:p>
@@ -1096,23 +3297,13 @@
         </w:rPr>
         <w:t xml:space="preserve"> </w:t>
       </w:r>
-      <w:proofErr w:type="gramStart"/>
-      <w:r>
-        <w:rPr>
-          <w:rFonts w:ascii="Arial" w:hAnsi="Arial" w:cs="Arial"/>
-          <w:sz w:val="24"/>
-          <w:szCs w:val="24"/>
-        </w:rPr>
-        <w:t>In</w:t>
-      </w:r>
-      <w:proofErr w:type="gramEnd"/>
-      <w:r>
-        <w:rPr>
-          <w:rFonts w:ascii="Arial" w:hAnsi="Arial" w:cs="Arial"/>
-          <w:sz w:val="24"/>
-          <w:szCs w:val="24"/>
-        </w:rPr>
-        <w:t xml:space="preserve"> our method,</w:t>
+      <w:r>
+        <w:rPr>
+          <w:rFonts w:ascii="Arial" w:hAnsi="Arial" w:cs="Arial"/>
+          <w:sz w:val="24"/>
+          <w:szCs w:val="24"/>
+        </w:rPr>
+        <w:t>In our method,</w:t>
       </w:r>
       <w:r>
         <w:rPr>
@@ -1121,16 +3312,7 @@
           <w:szCs w:val="24"/>
           <w:lang w:val="en-US"/>
         </w:rPr>
-        <w:t xml:space="preserve"> we have tried to detect mitigate bias in hat</w:t>
-      </w:r>
-      <w:r>
-        <w:rPr>
-          <w:rFonts w:ascii="Arial" w:hAnsi="Arial" w:cs="Arial"/>
-          <w:sz w:val="24"/>
-          <w:szCs w:val="24"/>
-          <w:lang w:val="en-US"/>
-        </w:rPr>
-        <w:t>e speech. Our method</w:t>
+        <w:t xml:space="preserve"> we have tried to detect mitigate bias in hate speech. Our method</w:t>
       </w:r>
       <w:r>
         <w:rPr>
@@ -1311,6 +3493,7 @@
     <w:lsdException w:name="Table Web 1" w:semiHidden="1" w:unhideWhenUsed="1"/>
     <w:lsdException w:name="Table Web 2" w:semiHidden="1" w:unhideWhenUsed="1"/>
     <w:lsdException w:name="Table Web 3" w:semiHidden="1" w:unhideWhenUsed="1"/>
+    <w:lsdException w:name="Table Grid" w:uiPriority="39"/>
     <w:lsdException w:name="Table Theme" w:semiHidden="1" w:unhideWhenUsed="1"/>
     <w:lsdException w:name="Placeholder Text" w:semiHidden="1" w:uiPriority="99"/>
     <w:lsdException w:name="No Spacing" w:uiPriority="99"/>
@@ -1611,6 +3794,25 @@
       <w:lang w:val="en-US"/>
     </w:rPr>
   </w:style>
+  <w:style w:type="table" w:styleId="TableGrid">
+    <w:name w:val="Table Grid"/>
+    <w:basedOn w:val="TableNormal"/>
+    <w:uiPriority w:val="39"/>
+    <w:rsid w:val="00A75A24"/>
+    <w:rPr>
+      <w:rFonts w:asciiTheme="minorHAnsi" w:eastAsiaTheme="minorHAnsi" w:hAnsiTheme="minorHAnsi" w:cstheme="minorBidi"/>
+    </w:rPr>
+    <w:tblPr>
+      <w:tblBorders>
+        <w:top w:val="single" w:sz="4" w:space="0" w:color="auto"/>
+        <w:left w:val="single" w:sz="4" w:space="0" w:color="auto"/>
+        <w:bottom w:val="single" w:sz="4" w:space="0" w:color="auto"/>
+        <w:right w:val="single" w:sz="4" w:space="0" w:color="auto"/>
+        <w:insideH w:val="single" w:sz="4" w:space="0" w:color="auto"/>
+        <w:insideV w:val="single" w:sz="4" w:space="0" w:color="auto"/>
+      </w:tblBorders>
+    </w:tblPr>
+  </w:style>
 </w:styles>
 </file>
 

--- a/report/Minor_projectg11.docx
+++ b/report/Minor_projectg11.docx
@@ -144,25 +144,23 @@
           <w:sz w:val="28"/>
           <w:szCs w:val="28"/>
         </w:rPr>
-        <w:t xml:space="preserve"> </w:t>
-      </w:r>
-      <w:proofErr w:type="spellStart"/>
+        <w:t xml:space="preserve"> Garge </w:t>
+      </w:r>
       <w:r>
         <w:rPr>
           <w:rFonts w:ascii="Arial" w:hAnsi="Arial" w:cs="Arial"/>
           <w:sz w:val="28"/>
           <w:szCs w:val="28"/>
         </w:rPr>
-        <w:t>Garge</w:t>
-      </w:r>
-      <w:proofErr w:type="spellEnd"/>
+        <w:t>Archana Atul -</w:t>
+      </w:r>
       <w:r>
         <w:rPr>
           <w:rFonts w:ascii="Arial" w:hAnsi="Arial" w:cs="Arial"/>
           <w:sz w:val="28"/>
           <w:szCs w:val="28"/>
         </w:rPr>
-        <w:t xml:space="preserve"> </w:t>
+        <w:t xml:space="preserve"> 19061</w:t>
       </w:r>
       <w:r>
         <w:rPr>
@@ -170,7 +168,7 @@
           <w:sz w:val="28"/>
           <w:szCs w:val="28"/>
         </w:rPr>
-        <w:t>Archana Atul -</w:t>
+        <w:t>2</w:t>
       </w:r>
       <w:r>
         <w:rPr>
@@ -178,15 +176,24 @@
           <w:sz w:val="28"/>
           <w:szCs w:val="28"/>
         </w:rPr>
-        <w:t xml:space="preserve"> 19061</w:t>
-      </w:r>
+        <w:t>4</w:t>
+      </w:r>
+    </w:p>
+    <w:p>
+      <w:pPr>
+        <w:spacing w:before="600" w:after="180" w:line="360" w:lineRule="auto"/>
+        <w:jc w:val="center"/>
+        <w:rPr>
+          <w:rFonts w:ascii="Arial" w:hAnsi="Arial" w:cs="Arial"/>
+        </w:rPr>
+      </w:pPr>
       <w:r>
         <w:rPr>
           <w:rFonts w:ascii="Arial" w:hAnsi="Arial" w:cs="Arial"/>
           <w:sz w:val="28"/>
           <w:szCs w:val="28"/>
         </w:rPr>
-        <w:t>2</w:t>
+        <w:t>Project done under the Supervision of</w:t>
       </w:r>
       <w:r>
         <w:rPr>
@@ -194,20 +201,56 @@
           <w:sz w:val="28"/>
           <w:szCs w:val="28"/>
         </w:rPr>
-        <w:t>4</w:t>
-      </w:r>
-    </w:p>
-    <w:p>
-      <w:pPr>
-        <w:spacing w:line="276" w:lineRule="auto"/>
-        <w:jc w:val="center"/>
-        <w:rPr>
-          <w:rFonts w:ascii="Arial" w:hAnsi="Arial" w:cs="Arial"/>
+        <w:br/>
+      </w:r>
+      <w:r>
+        <w:rPr>
+          <w:rFonts w:ascii="Arial" w:hAnsi="Arial" w:cs="Arial"/>
+          <w:b/>
+          <w:bCs/>
+          <w:sz w:val="28"/>
+          <w:szCs w:val="28"/>
+        </w:rPr>
+        <w:t xml:space="preserve">Dr. </w:t>
+      </w:r>
+      <w:r>
+        <w:rPr>
+          <w:rFonts w:ascii="Arial" w:hAnsi="Arial" w:cs="Arial"/>
+          <w:b/>
+          <w:bCs/>
           <w:sz w:val="28"/>
           <w:szCs w:val="28"/>
           <w:lang w:val="en-US"/>
         </w:rPr>
-      </w:pPr>
+        <w:t>Jyoti Prakash Singh</w:t>
+      </w:r>
+      <w:r>
+        <w:rPr>
+          <w:rFonts w:ascii="Arial" w:hAnsi="Arial" w:cs="Arial"/>
+          <w:sz w:val="28"/>
+          <w:szCs w:val="28"/>
+        </w:rPr>
+        <w:br/>
+      </w:r>
+      <w:r>
+        <w:rPr>
+          <w:rFonts w:ascii="Arial" w:hAnsi="Arial" w:cs="Arial"/>
+        </w:rPr>
+        <w:t>Ass</w:t>
+      </w:r>
+      <w:r>
+        <w:rPr>
+          <w:rFonts w:ascii="Arial" w:hAnsi="Arial" w:cs="Arial"/>
+          <w:lang w:val="en-US"/>
+        </w:rPr>
+        <w:t>istant</w:t>
+      </w:r>
+      <w:r>
+        <w:rPr>
+          <w:rFonts w:ascii="Arial" w:hAnsi="Arial" w:cs="Arial"/>
+        </w:rPr>
+        <w:t xml:space="preserve"> Professor CSE Department, NIT Patna</w:t>
+      </w:r>
     </w:p>
     <w:p>
       <w:pPr>
@@ -219,84 +262,6 @@
           <w:szCs w:val="28"/>
         </w:rPr>
       </w:pPr>
-      <w:r>
-        <w:rPr>
-          <w:rFonts w:ascii="Arial" w:hAnsi="Arial" w:cs="Arial"/>
-          <w:sz w:val="28"/>
-          <w:szCs w:val="28"/>
-        </w:rPr>
-        <w:t>Project done under the Supervision of</w:t>
-      </w:r>
-      <w:r>
-        <w:rPr>
-          <w:rFonts w:ascii="Arial" w:hAnsi="Arial" w:cs="Arial"/>
-          <w:sz w:val="28"/>
-          <w:szCs w:val="28"/>
-        </w:rPr>
-        <w:br/>
-      </w:r>
-      <w:proofErr w:type="spellStart"/>
-      <w:r>
-        <w:rPr>
-          <w:rFonts w:ascii="Arial" w:hAnsi="Arial" w:cs="Arial"/>
-          <w:b/>
-          <w:bCs/>
-          <w:sz w:val="28"/>
-          <w:szCs w:val="28"/>
-        </w:rPr>
-        <w:t>Dr.</w:t>
-      </w:r>
-      <w:proofErr w:type="spellEnd"/>
-      <w:r>
-        <w:rPr>
-          <w:rFonts w:ascii="Arial" w:hAnsi="Arial" w:cs="Arial"/>
-          <w:b/>
-          <w:bCs/>
-          <w:sz w:val="28"/>
-          <w:szCs w:val="28"/>
-        </w:rPr>
-        <w:t xml:space="preserve"> </w:t>
-      </w:r>
-      <w:r>
-        <w:rPr>
-          <w:rFonts w:ascii="Arial" w:hAnsi="Arial" w:cs="Arial"/>
-          <w:b/>
-          <w:bCs/>
-          <w:sz w:val="28"/>
-          <w:szCs w:val="28"/>
-          <w:lang w:val="en-US"/>
-        </w:rPr>
-        <w:t>Jyoti Prakash Singh</w:t>
-      </w:r>
-      <w:r>
-        <w:rPr>
-          <w:rFonts w:ascii="Arial" w:hAnsi="Arial" w:cs="Arial"/>
-          <w:sz w:val="28"/>
-          <w:szCs w:val="28"/>
-        </w:rPr>
-        <w:br/>
-      </w:r>
-      <w:r>
-        <w:rPr>
-          <w:rFonts w:ascii="Arial" w:hAnsi="Arial" w:cs="Arial"/>
-        </w:rPr>
-        <w:t>Ass</w:t>
-      </w:r>
-      <w:proofErr w:type="spellStart"/>
-      <w:r>
-        <w:rPr>
-          <w:rFonts w:ascii="Arial" w:hAnsi="Arial" w:cs="Arial"/>
-          <w:lang w:val="en-US"/>
-        </w:rPr>
-        <w:t>istant</w:t>
-      </w:r>
-      <w:proofErr w:type="spellEnd"/>
-      <w:r>
-        <w:rPr>
-          <w:rFonts w:ascii="Arial" w:hAnsi="Arial" w:cs="Arial"/>
-        </w:rPr>
-        <w:t xml:space="preserve"> Professor CSE Department, NIT Patna</w:t>
-      </w:r>
     </w:p>
     <w:p>
       <w:pPr>
@@ -710,18 +675,8 @@
               <w:szCs w:val="22"/>
             </w:rPr>
             <w:br/>
-            <w:t xml:space="preserve">   1.4: </w:t>
-          </w:r>
-          <w:proofErr w:type="spellStart"/>
-          <w:r>
-            <w:rPr>
-              <w:rFonts w:ascii="Arial" w:hAnsi="Arial" w:cs="Arial"/>
-              <w:sz w:val="22"/>
-              <w:szCs w:val="22"/>
-            </w:rPr>
-            <w:t>Keras</w:t>
-          </w:r>
-          <w:proofErr w:type="spellEnd"/>
+            <w:t xml:space="preserve">   1.4: Keras</w:t>
+          </w:r>
           <w:r>
             <w:rPr>
               <w:rFonts w:ascii="Arial" w:hAnsi="Arial" w:cs="Arial"/>
@@ -1525,7 +1480,6 @@
         </w:rPr>
         <w:t>A</w:t>
       </w:r>
-      <w:proofErr w:type="spellStart"/>
       <w:r>
         <w:rPr>
           <w:rFonts w:ascii="Arial" w:hAnsi="Arial" w:cs="Arial"/>
@@ -1537,7 +1491,6 @@
         </w:rPr>
         <w:t>rchana</w:t>
       </w:r>
-      <w:proofErr w:type="spellEnd"/>
       <w:r>
         <w:rPr>
           <w:rFonts w:ascii="Arial" w:hAnsi="Arial" w:cs="Arial"/>
@@ -1632,7 +1585,6 @@
         </w:rPr>
         <w:t xml:space="preserve">), </w:t>
       </w:r>
-      <w:proofErr w:type="spellStart"/>
       <w:r>
         <w:rPr>
           <w:rFonts w:ascii="Arial" w:hAnsi="Arial" w:cs="Arial"/>
@@ -1644,7 +1596,6 @@
         </w:rPr>
         <w:t>Garge</w:t>
       </w:r>
-      <w:proofErr w:type="spellEnd"/>
       <w:r>
         <w:rPr>
           <w:rFonts w:ascii="Arial" w:hAnsi="Arial" w:cs="Arial"/>
@@ -1864,27 +1815,15 @@
           <w:szCs w:val="24"/>
         </w:rPr>
       </w:pPr>
-      <w:proofErr w:type="spellStart"/>
-      <w:r>
-        <w:rPr>
-          <w:rFonts w:ascii="Arial" w:hAnsi="Arial" w:cs="Arial"/>
-          <w:b/>
-          <w:bCs/>
-          <w:sz w:val="24"/>
-          <w:szCs w:val="24"/>
-        </w:rPr>
-        <w:t>Dr.</w:t>
-      </w:r>
-      <w:proofErr w:type="spellEnd"/>
-      <w:r>
-        <w:rPr>
-          <w:rFonts w:ascii="Arial" w:hAnsi="Arial" w:cs="Arial"/>
-          <w:b/>
-          <w:bCs/>
-          <w:sz w:val="24"/>
-          <w:szCs w:val="24"/>
-        </w:rPr>
-        <w:t xml:space="preserve"> </w:t>
+      <w:r>
+        <w:rPr>
+          <w:rFonts w:ascii="Arial" w:hAnsi="Arial" w:cs="Arial"/>
+          <w:b/>
+          <w:bCs/>
+          <w:sz w:val="24"/>
+          <w:szCs w:val="24"/>
+        </w:rPr>
+        <w:t xml:space="preserve">Dr. </w:t>
       </w:r>
       <w:r>
         <w:rPr>
@@ -1927,7 +1866,6 @@
         <w:br/>
         <w:t>Ass</w:t>
       </w:r>
-      <w:proofErr w:type="spellStart"/>
       <w:r>
         <w:rPr>
           <w:rFonts w:ascii="Arial" w:hAnsi="Arial" w:cs="Arial"/>
@@ -1937,7 +1875,6 @@
         </w:rPr>
         <w:t>istant</w:t>
       </w:r>
-      <w:proofErr w:type="spellEnd"/>
       <w:r>
         <w:rPr>
           <w:rFonts w:ascii="Arial" w:hAnsi="Arial" w:cs="Arial"/>
@@ -2148,7 +2085,6 @@
         </w:rPr>
         <w:t>, Ass</w:t>
       </w:r>
-      <w:proofErr w:type="spellStart"/>
       <w:r>
         <w:rPr>
           <w:rFonts w:ascii="Arial" w:hAnsi="Arial" w:cs="Arial"/>
@@ -2158,7 +2094,6 @@
         </w:rPr>
         <w:t>istant</w:t>
       </w:r>
-      <w:proofErr w:type="spellEnd"/>
       <w:r>
         <w:rPr>
           <w:rFonts w:ascii="Arial" w:hAnsi="Arial" w:cs="Arial"/>
@@ -2360,7 +2295,6 @@
               </w:rPr>
               <w:t>A</w:t>
             </w:r>
-            <w:proofErr w:type="spellStart"/>
             <w:r>
               <w:rPr>
                 <w:rFonts w:ascii="Arial" w:hAnsi="Arial" w:cs="Arial"/>
@@ -2370,7 +2304,6 @@
               </w:rPr>
               <w:t>rchana</w:t>
             </w:r>
-            <w:proofErr w:type="spellEnd"/>
             <w:r>
               <w:rPr>
                 <w:rFonts w:ascii="Arial" w:hAnsi="Arial" w:cs="Arial"/>
@@ -2597,7 +2530,6 @@
                 <w:lang w:val="en-US"/>
               </w:rPr>
             </w:pPr>
-            <w:proofErr w:type="spellStart"/>
             <w:r>
               <w:rPr>
                 <w:rFonts w:ascii="Arial" w:hAnsi="Arial" w:cs="Arial"/>
@@ -2607,7 +2539,6 @@
               </w:rPr>
               <w:t>Garge</w:t>
             </w:r>
-            <w:proofErr w:type="spellEnd"/>
             <w:r>
               <w:rPr>
                 <w:rFonts w:ascii="Arial" w:hAnsi="Arial" w:cs="Arial"/>
@@ -2806,18 +2737,17 @@
           <w:sz w:val="24"/>
           <w:szCs w:val="24"/>
         </w:rPr>
-        <w:t xml:space="preserve">We hereby take the privilege to express our gratitude to all the people who were directly or indirectly involved in the execution of this work, without whom this project would not have been a success. We extend our deep gratitude, respect and obligation to our project supervisor, </w:t>
-      </w:r>
-      <w:proofErr w:type="spellStart"/>
-      <w:r>
-        <w:rPr>
-          <w:rFonts w:ascii="Arial" w:hAnsi="Arial" w:cs="Arial"/>
-          <w:sz w:val="24"/>
-          <w:szCs w:val="24"/>
-        </w:rPr>
-        <w:t>Dr.</w:t>
-      </w:r>
-      <w:proofErr w:type="spellEnd"/>
+        <w:t xml:space="preserve">We hereby take the privilege to express our gratitude to all the people who were directly or indirectly involved in the execution of this work, without whom this project would not have been a success. We extend our deep gratitude, respect and obligation to our project supervisor, Dr. </w:t>
+      </w:r>
+      <w:r>
+        <w:rPr>
+          <w:rFonts w:ascii="Arial" w:hAnsi="Arial" w:cs="Arial"/>
+          <w:sz w:val="24"/>
+          <w:szCs w:val="24"/>
+          <w:lang w:val="en-US"/>
+        </w:rPr>
+        <w:t>Jyoti Prakash</w:t>
+      </w:r>
       <w:r>
         <w:rPr>
           <w:rFonts w:ascii="Arial" w:hAnsi="Arial" w:cs="Arial"/>
@@ -2833,15 +2763,15 @@
           <w:szCs w:val="24"/>
           <w:lang w:val="en-US"/>
         </w:rPr>
-        <w:t>Jyoti Prakash</w:t>
-      </w:r>
-      <w:r>
-        <w:rPr>
-          <w:rFonts w:ascii="Arial" w:hAnsi="Arial" w:cs="Arial"/>
-          <w:sz w:val="24"/>
-          <w:szCs w:val="24"/>
-        </w:rPr>
-        <w:t xml:space="preserve"> </w:t>
+        <w:t>Singh</w:t>
+      </w:r>
+      <w:r>
+        <w:rPr>
+          <w:rFonts w:ascii="Arial" w:hAnsi="Arial" w:cs="Arial"/>
+          <w:sz w:val="24"/>
+          <w:szCs w:val="24"/>
+        </w:rPr>
+        <w:t>, Ass</w:t>
       </w:r>
       <w:r>
         <w:rPr>
@@ -2850,85 +2780,64 @@
           <w:szCs w:val="24"/>
           <w:lang w:val="en-US"/>
         </w:rPr>
-        <w:t>Singh</w:t>
-      </w:r>
-      <w:r>
-        <w:rPr>
-          <w:rFonts w:ascii="Arial" w:hAnsi="Arial" w:cs="Arial"/>
-          <w:sz w:val="24"/>
-          <w:szCs w:val="24"/>
-        </w:rPr>
-        <w:t>, Ass</w:t>
-      </w:r>
-      <w:proofErr w:type="spellStart"/>
-      <w:r>
-        <w:rPr>
-          <w:rFonts w:ascii="Arial" w:hAnsi="Arial" w:cs="Arial"/>
-          <w:sz w:val="24"/>
-          <w:szCs w:val="24"/>
+        <w:t>istant</w:t>
+      </w:r>
+      <w:r>
+        <w:rPr>
+          <w:rFonts w:ascii="Arial" w:hAnsi="Arial" w:cs="Arial"/>
+          <w:sz w:val="24"/>
+          <w:szCs w:val="24"/>
+        </w:rPr>
+        <w:t xml:space="preserve"> Professor, Department of Computer Science and Engineering, for his timely suggestions and encouragement. Our heartiest thank to our classmates who have supported us in all possible ways. Words are inadequate to express our gratitude to our parents and friends who have been supportive all the time. We would also like to thank our institution and the faculty members without whom this project would have been a distant reality.</w:t>
+      </w:r>
+    </w:p>
+    <w:p>
+      <w:pPr>
+        <w:spacing w:line="360" w:lineRule="auto"/>
+        <w:jc w:val="right"/>
+        <w:rPr>
+          <w:rFonts w:ascii="Arial" w:hAnsi="Arial" w:cs="Arial"/>
+          <w:b/>
+          <w:bCs/>
+        </w:rPr>
+      </w:pPr>
+    </w:p>
+    <w:p>
+      <w:pPr>
+        <w:spacing w:line="360" w:lineRule="auto"/>
+        <w:jc w:val="right"/>
+        <w:rPr>
+          <w:rFonts w:ascii="Arial" w:hAnsi="Arial" w:cs="Arial"/>
+          <w:b/>
+          <w:bCs/>
+        </w:rPr>
+      </w:pPr>
+    </w:p>
+    <w:p>
+      <w:pPr>
+        <w:spacing w:line="360" w:lineRule="auto"/>
+        <w:jc w:val="right"/>
+        <w:rPr>
+          <w:rFonts w:ascii="Arial" w:hAnsi="Arial" w:cs="Arial"/>
+        </w:rPr>
+      </w:pPr>
+      <w:r>
+        <w:rPr>
+          <w:rFonts w:ascii="Arial" w:hAnsi="Arial" w:cs="Arial"/>
+          <w:b/>
+          <w:bCs/>
+        </w:rPr>
+        <w:t>A</w:t>
+      </w:r>
+      <w:r>
+        <w:rPr>
+          <w:rFonts w:ascii="Arial" w:hAnsi="Arial" w:cs="Arial"/>
+          <w:b/>
+          <w:bCs/>
           <w:lang w:val="en-US"/>
         </w:rPr>
-        <w:t>istant</w:t>
-      </w:r>
-      <w:proofErr w:type="spellEnd"/>
-      <w:r>
-        <w:rPr>
-          <w:rFonts w:ascii="Arial" w:hAnsi="Arial" w:cs="Arial"/>
-          <w:sz w:val="24"/>
-          <w:szCs w:val="24"/>
-        </w:rPr>
-        <w:t xml:space="preserve"> Professor, Department of Computer Science and Engineering, for his timely suggestions and encouragement. Our heartiest thank to our classmates who have supported us in all possible ways. Words are inadequate to express our gratitude to our parents and friends who have been supportive all the time. We would also like to thank our institution and the faculty members without whom this project would have been a distant reality.</w:t>
-      </w:r>
-    </w:p>
-    <w:p>
-      <w:pPr>
-        <w:spacing w:line="360" w:lineRule="auto"/>
-        <w:jc w:val="right"/>
-        <w:rPr>
-          <w:rFonts w:ascii="Arial" w:hAnsi="Arial" w:cs="Arial"/>
-          <w:b/>
-          <w:bCs/>
-        </w:rPr>
-      </w:pPr>
-    </w:p>
-    <w:p>
-      <w:pPr>
-        <w:spacing w:line="360" w:lineRule="auto"/>
-        <w:jc w:val="right"/>
-        <w:rPr>
-          <w:rFonts w:ascii="Arial" w:hAnsi="Arial" w:cs="Arial"/>
-          <w:b/>
-          <w:bCs/>
-        </w:rPr>
-      </w:pPr>
-    </w:p>
-    <w:p>
-      <w:pPr>
-        <w:spacing w:line="360" w:lineRule="auto"/>
-        <w:jc w:val="right"/>
-        <w:rPr>
-          <w:rFonts w:ascii="Arial" w:hAnsi="Arial" w:cs="Arial"/>
-        </w:rPr>
-      </w:pPr>
-      <w:r>
-        <w:rPr>
-          <w:rFonts w:ascii="Arial" w:hAnsi="Arial" w:cs="Arial"/>
-          <w:b/>
-          <w:bCs/>
-        </w:rPr>
-        <w:t>A</w:t>
-      </w:r>
-      <w:proofErr w:type="spellStart"/>
-      <w:r>
-        <w:rPr>
-          <w:rFonts w:ascii="Arial" w:hAnsi="Arial" w:cs="Arial"/>
-          <w:b/>
-          <w:bCs/>
-          <w:lang w:val="en-US"/>
-        </w:rPr>
         <w:t>rchana</w:t>
       </w:r>
-      <w:proofErr w:type="spellEnd"/>
       <w:r>
         <w:rPr>
           <w:rFonts w:ascii="Arial" w:hAnsi="Arial" w:cs="Arial"/>
@@ -3023,7 +2932,6 @@
         <w:br/>
         <w:t xml:space="preserve"> </w:t>
       </w:r>
-      <w:proofErr w:type="spellStart"/>
       <w:r>
         <w:rPr>
           <w:rFonts w:ascii="Arial" w:hAnsi="Arial" w:cs="Arial"/>
@@ -3031,17 +2939,7 @@
           <w:bCs/>
           <w:lang w:val="en-US"/>
         </w:rPr>
-        <w:t>Garge</w:t>
-      </w:r>
-      <w:proofErr w:type="spellEnd"/>
-      <w:r>
-        <w:rPr>
-          <w:rFonts w:ascii="Arial" w:hAnsi="Arial" w:cs="Arial"/>
-          <w:b/>
-          <w:bCs/>
-          <w:lang w:val="en-US"/>
-        </w:rPr>
-        <w:t xml:space="preserve"> Archana Atul</w:t>
+        <w:t>Garge Archana Atul</w:t>
       </w:r>
       <w:r>
         <w:rPr>
@@ -3269,25 +3167,7 @@
           <w:sz w:val="24"/>
           <w:szCs w:val="24"/>
         </w:rPr>
-        <w:t xml:space="preserve"> hate speech relates to expressions which spread, incite, promote or justify hatred based on sex. Some groups of women are particularly targeted by sexist hate speech (notably young women, women in the media or women politicians), but every woman and girl </w:t>
-      </w:r>
-      <w:proofErr w:type="gramStart"/>
-      <w:r>
-        <w:rPr>
-          <w:rFonts w:ascii="Arial" w:hAnsi="Arial" w:cs="Arial"/>
-          <w:sz w:val="24"/>
-          <w:szCs w:val="24"/>
-        </w:rPr>
-        <w:t>is</w:t>
-      </w:r>
-      <w:proofErr w:type="gramEnd"/>
-      <w:r>
-        <w:rPr>
-          <w:rFonts w:ascii="Arial" w:hAnsi="Arial" w:cs="Arial"/>
-          <w:sz w:val="24"/>
-          <w:szCs w:val="24"/>
-        </w:rPr>
-        <w:t xml:space="preserve"> a potential target for online and offline sexist hate speech.  The increasing availability and use of Internet and social platforms have contributed to growing occurrences of sexist hate speech.</w:t>
+        <w:t xml:space="preserve"> hate speech relates to expressions which spread, incite, promote or justify hatred based on sex. Some groups of women are particularly targeted by sexist hate speech (notably young women, women in the media or women politicians), but every woman and girl is a potential target for online and offline sexist hate speech.  The increasing availability and use of Internet and social platforms have contributed to growing occurrences of sexist hate speech.</w:t>
       </w:r>
       <w:r>
         <w:rPr>
@@ -3356,7 +3236,7 @@
     </w:p>
     <w:sectPr>
       <w:pgSz w:w="11906" w:h="16838"/>
-      <w:pgMar w:top="1440" w:right="1800" w:bottom="1440" w:left="1800" w:header="720" w:footer="720" w:gutter="0"/>
+      <w:pgMar w:top="1440" w:right="1800" w:bottom="1440" w:left="1800" w:header="1152" w:footer="720" w:gutter="0"/>
       <w:cols w:space="720"/>
       <w:docGrid w:linePitch="360"/>
     </w:sectPr>
@@ -3813,6 +3693,56 @@
       </w:tblBorders>
     </w:tblPr>
   </w:style>
+  <w:style w:type="paragraph" w:styleId="Header">
+    <w:name w:val="header"/>
+    <w:basedOn w:val="Normal"/>
+    <w:link w:val="HeaderChar"/>
+    <w:rsid w:val="00EB6659"/>
+    <w:pPr>
+      <w:tabs>
+        <w:tab w:val="center" w:pos="4680"/>
+        <w:tab w:val="right" w:pos="9360"/>
+      </w:tabs>
+      <w:spacing w:after="0" w:line="240" w:lineRule="auto"/>
+    </w:pPr>
+  </w:style>
+  <w:style w:type="character" w:customStyle="1" w:styleId="HeaderChar">
+    <w:name w:val="Header Char"/>
+    <w:basedOn w:val="DefaultParagraphFont"/>
+    <w:link w:val="Header"/>
+    <w:rsid w:val="00EB6659"/>
+    <w:rPr>
+      <w:rFonts w:asciiTheme="minorHAnsi" w:eastAsiaTheme="minorHAnsi" w:hAnsiTheme="minorHAnsi" w:cstheme="minorBidi"/>
+      <w:sz w:val="22"/>
+      <w:szCs w:val="22"/>
+      <w:lang w:val="en-IN"/>
+    </w:rPr>
+  </w:style>
+  <w:style w:type="paragraph" w:styleId="Footer">
+    <w:name w:val="footer"/>
+    <w:basedOn w:val="Normal"/>
+    <w:link w:val="FooterChar"/>
+    <w:rsid w:val="00EB6659"/>
+    <w:pPr>
+      <w:tabs>
+        <w:tab w:val="center" w:pos="4680"/>
+        <w:tab w:val="right" w:pos="9360"/>
+      </w:tabs>
+      <w:spacing w:after="0" w:line="240" w:lineRule="auto"/>
+    </w:pPr>
+  </w:style>
+  <w:style w:type="character" w:customStyle="1" w:styleId="FooterChar">
+    <w:name w:val="Footer Char"/>
+    <w:basedOn w:val="DefaultParagraphFont"/>
+    <w:link w:val="Footer"/>
+    <w:rsid w:val="00EB6659"/>
+    <w:rPr>
+      <w:rFonts w:asciiTheme="minorHAnsi" w:eastAsiaTheme="minorHAnsi" w:hAnsiTheme="minorHAnsi" w:cstheme="minorBidi"/>
+      <w:sz w:val="22"/>
+      <w:szCs w:val="22"/>
+      <w:lang w:val="en-IN"/>
+    </w:rPr>
+  </w:style>
 </w:styles>
 </file>
 

--- a/report/Minor_projectg11.docx
+++ b/report/Minor_projectg11.docx
@@ -1,7 +1,20 @@
 
 <file path=word/document.xml><?xml version="1.0" encoding="utf-8"?>
-<w:document xmlns:wpc="http://schemas.microsoft.com/office/word/2010/wordprocessingCanvas" xmlns:cx="http://schemas.microsoft.com/office/drawing/2014/chartex" xmlns:cx1="http://schemas.microsoft.com/office/drawing/2015/9/8/chartex" xmlns:cx2="http://schemas.microsoft.com/office/drawing/2015/10/21/chartex" xmlns:cx3="http://schemas.microsoft.com/office/drawing/2016/5/9/chartex" xmlns:cx4="http://schemas.microsoft.com/office/drawing/2016/5/10/chartex" xmlns:cx5="http://schemas.microsoft.com/office/drawing/2016/5/11/chartex" xmlns:cx6="http://schemas.microsoft.com/office/drawing/2016/5/12/chartex" xmlns:cx7="http://schemas.microsoft.com/office/drawing/2016/5/13/chartex" xmlns:cx8="http://schemas.microsoft.com/office/drawing/2016/5/14/chartex" xmlns:mc="http://schemas.openxmlformats.org/markup-compatibility/2006" xmlns:aink="http://schemas.microsoft.com/office/drawing/2016/ink" xmlns:am3d="http://schemas.microsoft.com/office/drawing/2017/model3d" xmlns:o="urn:schemas-microsoft-com:office:office" xmlns:oel="http://schemas.microsoft.com/office/2019/extlst" xmlns:r="http://schemas.openxmlformats.org/officeDocument/2006/relationships" xmlns:m="http://schemas.openxmlformats.org/officeDocument/2006/math" xmlns:v="urn:schemas-microsoft-com:vml" xmlns:wp14="http://schemas.microsoft.com/office/word/2010/wordprocessingDrawing" xmlns:wp="http://schemas.openxmlformats.org/drawingml/2006/wordprocessingDrawing" xmlns:w10="urn:schemas-microsoft-com:office:word" xmlns:w="http://schemas.openxmlformats.org/wordprocessingml/2006/main" xmlns:w14="http://schemas.microsoft.com/office/word/2010/wordml" xmlns:w15="http://schemas.microsoft.com/office/word/2012/wordml" xmlns:w16cex="http://schemas.microsoft.com/office/word/2018/wordml/cex" xmlns:w16cid="http://schemas.microsoft.com/office/word/2016/wordml/cid" xmlns:w16="http://schemas.microsoft.com/office/word/2018/wordml" xmlns:w16sdtdh="http://schemas.microsoft.com/office/word/2020/wordml/sdtdatahash" xmlns:w16se="http://schemas.microsoft.com/office/word/2015/wordml/symex" xmlns:wpg="http://schemas.microsoft.com/office/word/2010/wordprocessingGroup" xmlns:wpi="http://schemas.microsoft.com/office/word/2010/wordprocessingInk" xmlns:wne="http://schemas.microsoft.com/office/word/2006/wordml" xmlns:wps="http://schemas.microsoft.com/office/word/2010/wordprocessingShape" mc:Ignorable="w14 w15 w16se w16cid w16 w16cex w16sdtdh wp14">
+<w:document xmlns:wpc="http://schemas.microsoft.com/office/word/2010/wordprocessingCanvas" xmlns:mc="http://schemas.openxmlformats.org/markup-compatibility/2006" xmlns:o="urn:schemas-microsoft-com:office:office" xmlns:r="http://schemas.openxmlformats.org/officeDocument/2006/relationships" xmlns:m="http://schemas.openxmlformats.org/officeDocument/2006/math" xmlns:v="urn:schemas-microsoft-com:vml" xmlns:wp14="http://schemas.microsoft.com/office/word/2010/wordprocessingDrawing" xmlns:wp="http://schemas.openxmlformats.org/drawingml/2006/wordprocessingDrawing" xmlns:w="http://schemas.openxmlformats.org/wordprocessingml/2006/main" xmlns:w14="http://schemas.microsoft.com/office/word/2010/wordml" xmlns:w10="urn:schemas-microsoft-com:office:word" xmlns:w15="http://schemas.microsoft.com/office/word/2012/wordml" xmlns:wpg="http://schemas.microsoft.com/office/word/2010/wordprocessingGroup" xmlns:wpi="http://schemas.microsoft.com/office/word/2010/wordprocessingInk" xmlns:wne="http://schemas.microsoft.com/office/word/2006/wordml" xmlns:wps="http://schemas.microsoft.com/office/word/2010/wordprocessingShape" xmlns:wpsCustomData="http://www.wps.cn/officeDocument/2013/wpsCustomData" mc:Ignorable="w14 w15 wp14">
   <w:body>
+    <w:p>
+      <w:pPr>
+        <w:spacing w:line="360" w:lineRule="auto"/>
+        <w:jc w:val="center"/>
+        <w:rPr>
+          <w:rFonts w:ascii="Arial" w:hAnsi="Arial" w:cs="Arial"/>
+          <w:b/>
+          <w:bCs/>
+          <w:sz w:val="28"/>
+          <w:szCs w:val="28"/>
+        </w:rPr>
+      </w:pPr>
+    </w:p>
     <w:p>
       <w:pPr>
         <w:spacing w:line="360" w:lineRule="auto"/>
@@ -144,57 +157,7 @@
           <w:sz w:val="28"/>
           <w:szCs w:val="28"/>
         </w:rPr>
-        <w:t xml:space="preserve"> </w:t>
-      </w:r>
-      <w:proofErr w:type="spellStart"/>
-      <w:r>
-        <w:rPr>
-          <w:rFonts w:ascii="Arial" w:hAnsi="Arial" w:cs="Arial"/>
-          <w:sz w:val="28"/>
-          <w:szCs w:val="28"/>
-        </w:rPr>
-        <w:t>Garge</w:t>
-      </w:r>
-      <w:proofErr w:type="spellEnd"/>
-      <w:r>
-        <w:rPr>
-          <w:rFonts w:ascii="Arial" w:hAnsi="Arial" w:cs="Arial"/>
-          <w:sz w:val="28"/>
-          <w:szCs w:val="28"/>
-        </w:rPr>
-        <w:t xml:space="preserve"> </w:t>
-      </w:r>
-      <w:r>
-        <w:rPr>
-          <w:rFonts w:ascii="Arial" w:hAnsi="Arial" w:cs="Arial"/>
-          <w:sz w:val="28"/>
-          <w:szCs w:val="28"/>
-        </w:rPr>
-        <w:t>Archana Atul -</w:t>
-      </w:r>
-      <w:r>
-        <w:rPr>
-          <w:rFonts w:ascii="Arial" w:hAnsi="Arial" w:cs="Arial"/>
-          <w:sz w:val="28"/>
-          <w:szCs w:val="28"/>
-        </w:rPr>
-        <w:t xml:space="preserve"> 19061</w:t>
-      </w:r>
-      <w:r>
-        <w:rPr>
-          <w:rFonts w:ascii="Arial" w:hAnsi="Arial" w:cs="Arial"/>
-          <w:sz w:val="28"/>
-          <w:szCs w:val="28"/>
-        </w:rPr>
-        <w:t>2</w:t>
-      </w:r>
-      <w:r>
-        <w:rPr>
-          <w:rFonts w:ascii="Arial" w:hAnsi="Arial" w:cs="Arial"/>
-          <w:sz w:val="28"/>
-          <w:szCs w:val="28"/>
-        </w:rPr>
-        <w:t>4</w:t>
+        <w:t xml:space="preserve"> Garge Archana Atul - 1906124</w:t>
       </w:r>
     </w:p>
     <w:p>
@@ -233,9 +196,8 @@
           <w:sz w:val="28"/>
           <w:szCs w:val="28"/>
         </w:rPr>
-        <w:br/>
-      </w:r>
-      <w:proofErr w:type="spellStart"/>
+        <w:br w:type="textWrapping"/>
+      </w:r>
       <w:r>
         <w:rPr>
           <w:rFonts w:ascii="Arial" w:hAnsi="Arial" w:cs="Arial"/>
@@ -244,18 +206,7 @@
           <w:sz w:val="28"/>
           <w:szCs w:val="28"/>
         </w:rPr>
-        <w:t>Dr.</w:t>
-      </w:r>
-      <w:proofErr w:type="spellEnd"/>
-      <w:r>
-        <w:rPr>
-          <w:rFonts w:ascii="Arial" w:hAnsi="Arial" w:cs="Arial"/>
-          <w:b/>
-          <w:bCs/>
-          <w:sz w:val="28"/>
-          <w:szCs w:val="28"/>
-        </w:rPr>
-        <w:t xml:space="preserve"> </w:t>
+        <w:t xml:space="preserve">Dr. </w:t>
       </w:r>
       <w:r>
         <w:rPr>
@@ -274,7 +225,7 @@
           <w:sz w:val="28"/>
           <w:szCs w:val="28"/>
         </w:rPr>
-        <w:br/>
+        <w:br w:type="textWrapping"/>
       </w:r>
       <w:r>
         <w:rPr>
@@ -282,7 +233,6 @@
         </w:rPr>
         <w:t>Ass</w:t>
       </w:r>
-      <w:proofErr w:type="spellStart"/>
       <w:r>
         <w:rPr>
           <w:rFonts w:ascii="Arial" w:hAnsi="Arial" w:cs="Arial"/>
@@ -290,7 +240,6 @@
         </w:rPr>
         <w:t>istant</w:t>
       </w:r>
-      <w:proofErr w:type="spellEnd"/>
       <w:r>
         <w:rPr>
           <w:rFonts w:ascii="Arial" w:hAnsi="Arial" w:cs="Arial"/>
@@ -309,10 +258,9 @@
       <w:r>
         <w:rPr>
           <w:rFonts w:ascii="Arial" w:hAnsi="Arial" w:cs="Arial"/>
-          <w:noProof/>
         </w:rPr>
         <w:drawing>
-          <wp:inline distT="0" distB="0" distL="0" distR="0" wp14:anchorId="5A01F974" wp14:editId="18CBABD0">
+          <wp:inline distT="0" distB="0" distL="0" distR="0">
             <wp:extent cx="1799590" cy="1799590"/>
             <wp:effectExtent l="0" t="0" r="10160" b="10160"/>
             <wp:docPr id="1" name="Picture 1"/>
@@ -424,7 +372,7 @@
     </w:p>
     <w:p>
       <w:pPr>
-        <w:pStyle w:val="BodyText"/>
+        <w:pStyle w:val="5"/>
         <w:spacing w:line="360" w:lineRule="auto"/>
         <w:ind w:right="141"/>
         <w:jc w:val="center"/>
@@ -441,17 +389,7 @@
           <w:sz w:val="36"/>
           <w:szCs w:val="36"/>
         </w:rPr>
-        <w:lastRenderedPageBreak/>
-        <w:t>Table of C</w:t>
-      </w:r>
-      <w:r>
-        <w:rPr>
-          <w:rFonts w:ascii="Arial" w:hAnsi="Arial" w:cs="Arial"/>
-          <w:b/>
-          <w:sz w:val="36"/>
-          <w:szCs w:val="36"/>
-        </w:rPr>
-        <w:t>ontents</w:t>
+        <w:t>Table of Contents</w:t>
       </w:r>
     </w:p>
     <w:sdt>
@@ -467,10 +405,17 @@
           <w:docPartUnique/>
         </w:docPartObj>
       </w:sdtPr>
+      <w:sdtEndPr>
+        <w:rPr>
+          <w:rFonts w:ascii="Arial" w:hAnsi="Arial" w:cs="Arial"/>
+          <w:sz w:val="24"/>
+          <w:szCs w:val="24"/>
+        </w:rPr>
+      </w:sdtEndPr>
       <w:sdtContent>
         <w:p>
           <w:pPr>
-            <w:pStyle w:val="TOC1"/>
+            <w:pStyle w:val="7"/>
             <w:tabs>
               <w:tab w:val="right" w:pos="8895"/>
             </w:tabs>
@@ -502,6 +447,15 @@
               <w:szCs w:val="24"/>
             </w:rPr>
             <w:tab/>
+          </w:r>
+          <w:r>
+            <w:rPr>
+              <w:rFonts w:ascii="Arial" w:hAnsi="Arial" w:cs="Arial"/>
+              <w:b/>
+              <w:bCs/>
+              <w:sz w:val="24"/>
+              <w:szCs w:val="24"/>
+            </w:rPr>
             <w:t>II</w:t>
           </w:r>
           <w:r>
@@ -512,7 +466,16 @@
               <w:sz w:val="24"/>
               <w:szCs w:val="24"/>
             </w:rPr>
-            <w:br/>
+            <w:br w:type="textWrapping"/>
+          </w:r>
+          <w:r>
+            <w:rPr>
+              <w:rFonts w:ascii="Arial" w:hAnsi="Arial" w:cs="Arial"/>
+              <w:b/>
+              <w:bCs/>
+              <w:sz w:val="24"/>
+              <w:szCs w:val="24"/>
+            </w:rPr>
             <w:t>Declaration</w:t>
           </w:r>
           <w:r>
@@ -524,6 +487,15 @@
               <w:szCs w:val="24"/>
             </w:rPr>
             <w:tab/>
+          </w:r>
+          <w:r>
+            <w:rPr>
+              <w:rFonts w:ascii="Arial" w:hAnsi="Arial" w:cs="Arial"/>
+              <w:b/>
+              <w:bCs/>
+              <w:sz w:val="24"/>
+              <w:szCs w:val="24"/>
+            </w:rPr>
             <w:t>III</w:t>
           </w:r>
           <w:r>
@@ -534,7 +506,16 @@
               <w:sz w:val="24"/>
               <w:szCs w:val="24"/>
             </w:rPr>
-            <w:br/>
+            <w:br w:type="textWrapping"/>
+          </w:r>
+          <w:r>
+            <w:rPr>
+              <w:rFonts w:ascii="Arial" w:hAnsi="Arial" w:cs="Arial"/>
+              <w:b/>
+              <w:bCs/>
+              <w:sz w:val="24"/>
+              <w:szCs w:val="24"/>
+            </w:rPr>
             <w:t>Acknowledgement</w:t>
           </w:r>
           <w:r>
@@ -546,6 +527,15 @@
               <w:szCs w:val="24"/>
             </w:rPr>
             <w:tab/>
+          </w:r>
+          <w:r>
+            <w:rPr>
+              <w:rFonts w:ascii="Arial" w:hAnsi="Arial" w:cs="Arial"/>
+              <w:b/>
+              <w:bCs/>
+              <w:sz w:val="24"/>
+              <w:szCs w:val="24"/>
+            </w:rPr>
             <w:t>IV</w:t>
           </w:r>
           <w:r>
@@ -556,50 +546,76 @@
               <w:sz w:val="24"/>
               <w:szCs w:val="24"/>
             </w:rPr>
-            <w:br/>
-          </w:r>
-          <w:hyperlink w:anchor="_TOC_250008" w:history="1">
-            <w:r>
-              <w:rPr>
-                <w:rFonts w:ascii="Arial" w:hAnsi="Arial" w:cs="Arial"/>
-                <w:b/>
-                <w:bCs/>
-                <w:sz w:val="24"/>
-                <w:szCs w:val="24"/>
-              </w:rPr>
-              <w:t>Abstract</w:t>
-            </w:r>
-            <w:r>
-              <w:rPr>
-                <w:rFonts w:ascii="Arial" w:hAnsi="Arial" w:cs="Arial"/>
-                <w:b/>
-                <w:bCs/>
-                <w:sz w:val="24"/>
-                <w:szCs w:val="24"/>
-              </w:rPr>
-              <w:tab/>
-              <w:t>V</w:t>
-            </w:r>
-          </w:hyperlink>
-          <w:r>
-            <w:rPr>
-              <w:rFonts w:ascii="Arial" w:hAnsi="Arial" w:cs="Arial"/>
-              <w:b/>
-              <w:bCs/>
-              <w:sz w:val="24"/>
-              <w:szCs w:val="24"/>
-            </w:rPr>
-            <w:br/>
-          </w:r>
-          <w:r>
-            <w:rPr>
-              <w:rFonts w:ascii="Arial" w:hAnsi="Arial" w:cs="Arial"/>
-              <w:b/>
-              <w:bCs/>
-              <w:sz w:val="24"/>
-              <w:szCs w:val="24"/>
-            </w:rPr>
-            <w:br/>
+            <w:br w:type="textWrapping"/>
+          </w:r>
+          <w:r>
+            <w:fldChar w:fldCharType="begin"/>
+          </w:r>
+          <w:r>
+            <w:instrText xml:space="preserve"> HYPERLINK \l "_TOC_250008" </w:instrText>
+          </w:r>
+          <w:r>
+            <w:fldChar w:fldCharType="separate"/>
+          </w:r>
+          <w:r>
+            <w:rPr>
+              <w:rFonts w:ascii="Arial" w:hAnsi="Arial" w:cs="Arial"/>
+              <w:b/>
+              <w:bCs/>
+              <w:sz w:val="24"/>
+              <w:szCs w:val="24"/>
+            </w:rPr>
+            <w:t>Abstract</w:t>
+          </w:r>
+          <w:r>
+            <w:rPr>
+              <w:rFonts w:ascii="Arial" w:hAnsi="Arial" w:cs="Arial"/>
+              <w:b/>
+              <w:bCs/>
+              <w:sz w:val="24"/>
+              <w:szCs w:val="24"/>
+            </w:rPr>
+            <w:tab/>
+          </w:r>
+          <w:r>
+            <w:rPr>
+              <w:rFonts w:ascii="Arial" w:hAnsi="Arial" w:cs="Arial"/>
+              <w:b/>
+              <w:bCs/>
+              <w:sz w:val="24"/>
+              <w:szCs w:val="24"/>
+            </w:rPr>
+            <w:t>V</w:t>
+          </w:r>
+          <w:r>
+            <w:rPr>
+              <w:rFonts w:ascii="Arial" w:hAnsi="Arial" w:cs="Arial"/>
+              <w:b/>
+              <w:bCs/>
+              <w:sz w:val="24"/>
+              <w:szCs w:val="24"/>
+            </w:rPr>
+            <w:fldChar w:fldCharType="end"/>
+          </w:r>
+          <w:r>
+            <w:rPr>
+              <w:rFonts w:ascii="Arial" w:hAnsi="Arial" w:cs="Arial"/>
+              <w:b/>
+              <w:bCs/>
+              <w:sz w:val="24"/>
+              <w:szCs w:val="24"/>
+            </w:rPr>
+            <w:br w:type="textWrapping"/>
+          </w:r>
+          <w:r>
+            <w:rPr>
+              <w:rFonts w:ascii="Arial" w:hAnsi="Arial" w:cs="Arial"/>
+              <w:b/>
+              <w:bCs/>
+              <w:sz w:val="24"/>
+              <w:szCs w:val="24"/>
+            </w:rPr>
+            <w:br w:type="textWrapping"/>
           </w:r>
           <w:r>
             <w:rPr>
@@ -611,36 +627,62 @@
             </w:rPr>
             <w:t xml:space="preserve">Chapter 1: </w:t>
           </w:r>
-          <w:hyperlink w:anchor="_TOC_250007" w:history="1">
-            <w:r>
-              <w:rPr>
-                <w:rFonts w:ascii="Arial" w:hAnsi="Arial" w:cs="Arial"/>
-                <w:b/>
-                <w:bCs/>
-                <w:sz w:val="24"/>
-                <w:szCs w:val="24"/>
-              </w:rPr>
-              <w:t>Introduction</w:t>
-            </w:r>
-            <w:r>
-              <w:rPr>
-                <w:rFonts w:ascii="Arial" w:hAnsi="Arial" w:cs="Arial"/>
-                <w:b/>
-                <w:bCs/>
-                <w:sz w:val="24"/>
-                <w:szCs w:val="24"/>
-              </w:rPr>
-              <w:tab/>
-              <w:t>7</w:t>
-            </w:r>
-          </w:hyperlink>
-          <w:r>
-            <w:rPr>
-              <w:rFonts w:ascii="Arial" w:hAnsi="Arial" w:cs="Arial"/>
-              <w:sz w:val="24"/>
-              <w:szCs w:val="24"/>
-            </w:rPr>
-            <w:br/>
+          <w:r>
+            <w:fldChar w:fldCharType="begin"/>
+          </w:r>
+          <w:r>
+            <w:instrText xml:space="preserve"> HYPERLINK \l "_TOC_250007" </w:instrText>
+          </w:r>
+          <w:r>
+            <w:fldChar w:fldCharType="separate"/>
+          </w:r>
+          <w:r>
+            <w:rPr>
+              <w:rFonts w:ascii="Arial" w:hAnsi="Arial" w:cs="Arial"/>
+              <w:b/>
+              <w:bCs/>
+              <w:sz w:val="24"/>
+              <w:szCs w:val="24"/>
+            </w:rPr>
+            <w:t>Introduction</w:t>
+          </w:r>
+          <w:r>
+            <w:rPr>
+              <w:rFonts w:ascii="Arial" w:hAnsi="Arial" w:cs="Arial"/>
+              <w:b/>
+              <w:bCs/>
+              <w:sz w:val="24"/>
+              <w:szCs w:val="24"/>
+            </w:rPr>
+            <w:tab/>
+          </w:r>
+          <w:r>
+            <w:rPr>
+              <w:rFonts w:ascii="Arial" w:hAnsi="Arial" w:cs="Arial"/>
+              <w:b/>
+              <w:bCs/>
+              <w:sz w:val="24"/>
+              <w:szCs w:val="24"/>
+            </w:rPr>
+            <w:t>7</w:t>
+          </w:r>
+          <w:r>
+            <w:rPr>
+              <w:rFonts w:ascii="Arial" w:hAnsi="Arial" w:cs="Arial"/>
+              <w:b/>
+              <w:bCs/>
+              <w:sz w:val="24"/>
+              <w:szCs w:val="24"/>
+            </w:rPr>
+            <w:fldChar w:fldCharType="end"/>
+          </w:r>
+          <w:r>
+            <w:rPr>
+              <w:rFonts w:ascii="Arial" w:hAnsi="Arial" w:cs="Arial"/>
+              <w:sz w:val="24"/>
+              <w:szCs w:val="24"/>
+            </w:rPr>
+            <w:br w:type="textWrapping"/>
           </w:r>
           <w:r>
             <w:rPr>
@@ -657,6 +699,13 @@
               <w:szCs w:val="22"/>
             </w:rPr>
             <w:tab/>
+          </w:r>
+          <w:r>
+            <w:rPr>
+              <w:rFonts w:ascii="Arial" w:hAnsi="Arial" w:cs="Arial"/>
+              <w:sz w:val="22"/>
+              <w:szCs w:val="22"/>
+            </w:rPr>
             <w:t>8</w:t>
           </w:r>
           <w:r>
@@ -665,7 +714,14 @@
               <w:sz w:val="22"/>
               <w:szCs w:val="22"/>
             </w:rPr>
-            <w:br/>
+            <w:br w:type="textWrapping"/>
+          </w:r>
+          <w:r>
+            <w:rPr>
+              <w:rFonts w:ascii="Arial" w:hAnsi="Arial" w:cs="Arial"/>
+              <w:sz w:val="22"/>
+              <w:szCs w:val="22"/>
+            </w:rPr>
             <w:t xml:space="preserve">   1.2: Convolutional Neural Network</w:t>
           </w:r>
           <w:r>
@@ -675,6 +731,13 @@
               <w:szCs w:val="22"/>
             </w:rPr>
             <w:tab/>
+          </w:r>
+          <w:r>
+            <w:rPr>
+              <w:rFonts w:ascii="Arial" w:hAnsi="Arial" w:cs="Arial"/>
+              <w:sz w:val="22"/>
+              <w:szCs w:val="22"/>
+            </w:rPr>
             <w:t>8</w:t>
           </w:r>
           <w:r>
@@ -683,7 +746,14 @@
               <w:sz w:val="22"/>
               <w:szCs w:val="22"/>
             </w:rPr>
-            <w:br/>
+            <w:br w:type="textWrapping"/>
+          </w:r>
+          <w:r>
+            <w:rPr>
+              <w:rFonts w:ascii="Arial" w:hAnsi="Arial" w:cs="Arial"/>
+              <w:sz w:val="22"/>
+              <w:szCs w:val="22"/>
+            </w:rPr>
             <w:t xml:space="preserve">   1.3: TensorFlow</w:t>
           </w:r>
           <w:r>
@@ -693,35 +763,31 @@
               <w:szCs w:val="22"/>
             </w:rPr>
             <w:tab/>
-            <w:t>1</w:t>
-          </w:r>
-          <w:r>
-            <w:rPr>
-              <w:rFonts w:ascii="Arial" w:hAnsi="Arial" w:cs="Arial"/>
-              <w:sz w:val="22"/>
-              <w:szCs w:val="22"/>
-            </w:rPr>
-            <w:t>2</w:t>
-          </w:r>
-          <w:r>
-            <w:rPr>
-              <w:rFonts w:ascii="Arial" w:hAnsi="Arial" w:cs="Arial"/>
-              <w:sz w:val="22"/>
-              <w:szCs w:val="22"/>
-            </w:rPr>
-            <w:br/>
-            <w:t xml:space="preserve">   1.4: </w:t>
-          </w:r>
-          <w:proofErr w:type="spellStart"/>
-          <w:r>
-            <w:rPr>
-              <w:rFonts w:ascii="Arial" w:hAnsi="Arial" w:cs="Arial"/>
-              <w:sz w:val="22"/>
-              <w:szCs w:val="22"/>
-            </w:rPr>
-            <w:t>Keras</w:t>
-          </w:r>
-          <w:proofErr w:type="spellEnd"/>
+          </w:r>
+          <w:r>
+            <w:rPr>
+              <w:rFonts w:ascii="Arial" w:hAnsi="Arial" w:cs="Arial"/>
+              <w:sz w:val="22"/>
+              <w:szCs w:val="22"/>
+            </w:rPr>
+            <w:t>12</w:t>
+          </w:r>
+          <w:r>
+            <w:rPr>
+              <w:rFonts w:ascii="Arial" w:hAnsi="Arial" w:cs="Arial"/>
+              <w:sz w:val="22"/>
+              <w:szCs w:val="22"/>
+            </w:rPr>
+            <w:br w:type="textWrapping"/>
+          </w:r>
+          <w:r>
+            <w:rPr>
+              <w:rFonts w:ascii="Arial" w:hAnsi="Arial" w:cs="Arial"/>
+              <w:sz w:val="22"/>
+              <w:szCs w:val="22"/>
+            </w:rPr>
+            <w:t xml:space="preserve">   1.4: Keras</w:t>
+          </w:r>
           <w:r>
             <w:rPr>
               <w:rFonts w:ascii="Arial" w:hAnsi="Arial" w:cs="Arial"/>
@@ -729,23 +795,29 @@
               <w:szCs w:val="22"/>
             </w:rPr>
             <w:tab/>
-            <w:t>1</w:t>
-          </w:r>
-          <w:r>
-            <w:rPr>
-              <w:rFonts w:ascii="Arial" w:hAnsi="Arial" w:cs="Arial"/>
-              <w:sz w:val="22"/>
-              <w:szCs w:val="22"/>
-            </w:rPr>
-            <w:t>2</w:t>
-          </w:r>
-          <w:r>
-            <w:rPr>
-              <w:rFonts w:ascii="Arial" w:hAnsi="Arial" w:cs="Arial"/>
-              <w:sz w:val="22"/>
-              <w:szCs w:val="22"/>
-            </w:rPr>
-            <w:br/>
+          </w:r>
+          <w:r>
+            <w:rPr>
+              <w:rFonts w:ascii="Arial" w:hAnsi="Arial" w:cs="Arial"/>
+              <w:sz w:val="22"/>
+              <w:szCs w:val="22"/>
+            </w:rPr>
+            <w:t>12</w:t>
+          </w:r>
+          <w:r>
+            <w:rPr>
+              <w:rFonts w:ascii="Arial" w:hAnsi="Arial" w:cs="Arial"/>
+              <w:sz w:val="22"/>
+              <w:szCs w:val="22"/>
+            </w:rPr>
+            <w:br w:type="textWrapping"/>
+          </w:r>
+          <w:r>
+            <w:rPr>
+              <w:rFonts w:ascii="Arial" w:hAnsi="Arial" w:cs="Arial"/>
+              <w:sz w:val="22"/>
+              <w:szCs w:val="22"/>
+            </w:rPr>
             <w:t xml:space="preserve">   1.5: OpenCV</w:t>
           </w:r>
           <w:r>
@@ -755,69 +827,90 @@
               <w:szCs w:val="22"/>
             </w:rPr>
             <w:tab/>
-            <w:t>1</w:t>
-          </w:r>
-          <w:r>
-            <w:rPr>
-              <w:rFonts w:ascii="Arial" w:hAnsi="Arial" w:cs="Arial"/>
-              <w:sz w:val="22"/>
-              <w:szCs w:val="22"/>
-            </w:rPr>
-            <w:t>2</w:t>
-          </w:r>
-          <w:r>
-            <w:rPr>
-              <w:rFonts w:ascii="Arial" w:hAnsi="Arial" w:cs="Arial"/>
-              <w:sz w:val="22"/>
-              <w:szCs w:val="22"/>
-            </w:rPr>
-            <w:br/>
-            <w:t xml:space="preserve">   1.</w:t>
-          </w:r>
-          <w:r>
-            <w:rPr>
-              <w:rFonts w:ascii="Arial" w:hAnsi="Arial" w:cs="Arial"/>
-              <w:sz w:val="22"/>
-              <w:szCs w:val="22"/>
-            </w:rPr>
-            <w:t>6</w:t>
-          </w:r>
-          <w:r>
-            <w:rPr>
-              <w:rFonts w:ascii="Arial" w:hAnsi="Arial" w:cs="Arial"/>
-              <w:sz w:val="22"/>
-              <w:szCs w:val="22"/>
-            </w:rPr>
-            <w:t xml:space="preserve">: </w:t>
-          </w:r>
-          <w:hyperlink w:anchor="_TOC_250006" w:history="1">
-            <w:r>
-              <w:rPr>
-                <w:rFonts w:ascii="Arial" w:hAnsi="Arial" w:cs="Arial"/>
-                <w:sz w:val="22"/>
-                <w:szCs w:val="22"/>
-              </w:rPr>
-              <w:t>Motivation</w:t>
-            </w:r>
-            <w:r>
-              <w:rPr>
-                <w:rFonts w:ascii="Arial" w:hAnsi="Arial" w:cs="Arial"/>
-                <w:sz w:val="22"/>
-                <w:szCs w:val="22"/>
-              </w:rPr>
-              <w:tab/>
-              <w:t>13</w:t>
-            </w:r>
-          </w:hyperlink>
-          <w:r>
-            <w:rPr>
-              <w:rFonts w:ascii="Arial" w:hAnsi="Arial" w:cs="Arial"/>
-              <w:b/>
-              <w:bCs/>
-              <w:sz w:val="24"/>
-              <w:szCs w:val="24"/>
-            </w:rPr>
-            <w:br/>
+          </w:r>
+          <w:r>
+            <w:rPr>
+              <w:rFonts w:ascii="Arial" w:hAnsi="Arial" w:cs="Arial"/>
+              <w:sz w:val="22"/>
+              <w:szCs w:val="22"/>
+            </w:rPr>
+            <w:t>12</w:t>
+          </w:r>
+          <w:r>
+            <w:rPr>
+              <w:rFonts w:ascii="Arial" w:hAnsi="Arial" w:cs="Arial"/>
+              <w:sz w:val="22"/>
+              <w:szCs w:val="22"/>
+            </w:rPr>
+            <w:br w:type="textWrapping"/>
+          </w:r>
+          <w:r>
+            <w:rPr>
+              <w:rFonts w:ascii="Arial" w:hAnsi="Arial" w:cs="Arial"/>
+              <w:sz w:val="22"/>
+              <w:szCs w:val="22"/>
+            </w:rPr>
+            <w:t xml:space="preserve">   1.6: </w:t>
+          </w:r>
+          <w:r>
+            <w:fldChar w:fldCharType="begin"/>
+          </w:r>
+          <w:r>
+            <w:instrText xml:space="preserve"> HYPERLINK \l "_TOC_250006" </w:instrText>
+          </w:r>
+          <w:r>
+            <w:fldChar w:fldCharType="separate"/>
+          </w:r>
+          <w:r>
+            <w:rPr>
+              <w:rFonts w:ascii="Arial" w:hAnsi="Arial" w:cs="Arial"/>
+              <w:sz w:val="22"/>
+              <w:szCs w:val="22"/>
+            </w:rPr>
+            <w:t>Motivation</w:t>
+          </w:r>
+          <w:r>
+            <w:rPr>
+              <w:rFonts w:ascii="Arial" w:hAnsi="Arial" w:cs="Arial"/>
+              <w:sz w:val="22"/>
+              <w:szCs w:val="22"/>
+            </w:rPr>
+            <w:tab/>
+          </w:r>
+          <w:r>
+            <w:rPr>
+              <w:rFonts w:ascii="Arial" w:hAnsi="Arial" w:cs="Arial"/>
+              <w:sz w:val="22"/>
+              <w:szCs w:val="22"/>
+            </w:rPr>
+            <w:t>13</w:t>
+          </w:r>
+          <w:r>
+            <w:rPr>
+              <w:rFonts w:ascii="Arial" w:hAnsi="Arial" w:cs="Arial"/>
+              <w:sz w:val="22"/>
+              <w:szCs w:val="22"/>
+            </w:rPr>
+            <w:fldChar w:fldCharType="end"/>
+          </w:r>
+          <w:r>
+            <w:rPr>
+              <w:rFonts w:ascii="Arial" w:hAnsi="Arial" w:cs="Arial"/>
+              <w:b/>
+              <w:bCs/>
+              <w:sz w:val="24"/>
+              <w:szCs w:val="24"/>
+            </w:rPr>
+            <w:br w:type="textWrapping"/>
+          </w:r>
+          <w:r>
+            <w:rPr>
+              <w:rFonts w:ascii="Arial" w:hAnsi="Arial" w:cs="Arial"/>
+              <w:b/>
+              <w:bCs/>
+              <w:sz w:val="24"/>
+              <w:szCs w:val="24"/>
+            </w:rPr>
             <w:t xml:space="preserve">   </w:t>
           </w:r>
           <w:r>
@@ -826,23 +919,7 @@
               <w:sz w:val="22"/>
               <w:szCs w:val="22"/>
             </w:rPr>
-            <w:t>1.</w:t>
-          </w:r>
-          <w:r>
-            <w:rPr>
-              <w:rFonts w:ascii="Arial" w:hAnsi="Arial" w:cs="Arial"/>
-              <w:sz w:val="22"/>
-              <w:szCs w:val="22"/>
-            </w:rPr>
-            <w:t>7</w:t>
-          </w:r>
-          <w:r>
-            <w:rPr>
-              <w:rFonts w:ascii="Arial" w:hAnsi="Arial" w:cs="Arial"/>
-              <w:sz w:val="22"/>
-              <w:szCs w:val="22"/>
-            </w:rPr>
-            <w:t>: Challenges faced</w:t>
+            <w:t>1.7: Challenges faced</w:t>
           </w:r>
           <w:r>
             <w:rPr>
@@ -851,12 +928,19 @@
               <w:szCs w:val="24"/>
             </w:rPr>
             <w:tab/>
+          </w:r>
+          <w:r>
+            <w:rPr>
+              <w:rFonts w:ascii="Arial" w:hAnsi="Arial" w:cs="Arial"/>
+              <w:sz w:val="24"/>
+              <w:szCs w:val="24"/>
+            </w:rPr>
             <w:t>14</w:t>
           </w:r>
         </w:p>
         <w:p>
           <w:pPr>
-            <w:pStyle w:val="TOC1"/>
+            <w:pStyle w:val="7"/>
             <w:tabs>
               <w:tab w:val="right" w:pos="8895"/>
             </w:tabs>
@@ -889,22 +973,21 @@
               <w:szCs w:val="24"/>
             </w:rPr>
             <w:tab/>
-            <w:t>1</w:t>
-          </w:r>
-          <w:r>
-            <w:rPr>
-              <w:rFonts w:ascii="Arial" w:hAnsi="Arial" w:cs="Arial"/>
-              <w:b/>
-              <w:bCs/>
-              <w:sz w:val="24"/>
-              <w:szCs w:val="24"/>
-            </w:rPr>
-            <w:t>5</w:t>
+          </w:r>
+          <w:r>
+            <w:rPr>
+              <w:rFonts w:ascii="Arial" w:hAnsi="Arial" w:cs="Arial"/>
+              <w:b/>
+              <w:bCs/>
+              <w:sz w:val="24"/>
+              <w:szCs w:val="24"/>
+            </w:rPr>
+            <w:t>15</w:t>
           </w:r>
         </w:p>
         <w:p>
           <w:pPr>
-            <w:pStyle w:val="TOC1"/>
+            <w:pStyle w:val="7"/>
             <w:tabs>
               <w:tab w:val="right" w:pos="9051"/>
             </w:tabs>
@@ -930,23 +1013,29 @@
               <w:szCs w:val="22"/>
             </w:rPr>
             <w:tab/>
-            <w:t>1</w:t>
-          </w:r>
-          <w:r>
-            <w:rPr>
-              <w:rFonts w:ascii="Arial" w:hAnsi="Arial" w:cs="Arial"/>
-              <w:sz w:val="22"/>
-              <w:szCs w:val="22"/>
-            </w:rPr>
-            <w:t>5</w:t>
-          </w:r>
-          <w:r>
-            <w:rPr>
-              <w:rFonts w:ascii="Arial" w:hAnsi="Arial" w:cs="Arial"/>
-              <w:sz w:val="22"/>
-              <w:szCs w:val="22"/>
-            </w:rPr>
-            <w:br/>
+          </w:r>
+          <w:r>
+            <w:rPr>
+              <w:rFonts w:ascii="Arial" w:hAnsi="Arial" w:cs="Arial"/>
+              <w:sz w:val="22"/>
+              <w:szCs w:val="22"/>
+            </w:rPr>
+            <w:t>15</w:t>
+          </w:r>
+          <w:r>
+            <w:rPr>
+              <w:rFonts w:ascii="Arial" w:hAnsi="Arial" w:cs="Arial"/>
+              <w:sz w:val="22"/>
+              <w:szCs w:val="22"/>
+            </w:rPr>
+            <w:br w:type="textWrapping"/>
+          </w:r>
+          <w:r>
+            <w:rPr>
+              <w:rFonts w:ascii="Arial" w:hAnsi="Arial" w:cs="Arial"/>
+              <w:sz w:val="22"/>
+              <w:szCs w:val="22"/>
+            </w:rPr>
             <w:t xml:space="preserve">   2.2: Data pre-processing and Feature extraction</w:t>
           </w:r>
           <w:r>
@@ -956,23 +1045,29 @@
               <w:szCs w:val="22"/>
             </w:rPr>
             <w:tab/>
-            <w:t>1</w:t>
-          </w:r>
-          <w:r>
-            <w:rPr>
-              <w:rFonts w:ascii="Arial" w:hAnsi="Arial" w:cs="Arial"/>
-              <w:sz w:val="22"/>
-              <w:szCs w:val="22"/>
-            </w:rPr>
-            <w:t>6</w:t>
-          </w:r>
-          <w:r>
-            <w:rPr>
-              <w:rFonts w:ascii="Arial" w:hAnsi="Arial" w:cs="Arial"/>
-              <w:sz w:val="22"/>
-              <w:szCs w:val="22"/>
-            </w:rPr>
-            <w:br/>
+          </w:r>
+          <w:r>
+            <w:rPr>
+              <w:rFonts w:ascii="Arial" w:hAnsi="Arial" w:cs="Arial"/>
+              <w:sz w:val="22"/>
+              <w:szCs w:val="22"/>
+            </w:rPr>
+            <w:t>16</w:t>
+          </w:r>
+          <w:r>
+            <w:rPr>
+              <w:rFonts w:ascii="Arial" w:hAnsi="Arial" w:cs="Arial"/>
+              <w:sz w:val="22"/>
+              <w:szCs w:val="22"/>
+            </w:rPr>
+            <w:br w:type="textWrapping"/>
+          </w:r>
+          <w:r>
+            <w:rPr>
+              <w:rFonts w:ascii="Arial" w:hAnsi="Arial" w:cs="Arial"/>
+              <w:sz w:val="22"/>
+              <w:szCs w:val="22"/>
+            </w:rPr>
             <w:t xml:space="preserve">   2.3: Gesture Classification</w:t>
           </w:r>
           <w:r>
@@ -982,23 +1077,22 @@
               <w:szCs w:val="22"/>
             </w:rPr>
             <w:tab/>
-            <w:t>1</w:t>
-          </w:r>
-          <w:r>
-            <w:rPr>
-              <w:rFonts w:ascii="Arial" w:hAnsi="Arial" w:cs="Arial"/>
-              <w:sz w:val="22"/>
-              <w:szCs w:val="22"/>
-            </w:rPr>
-            <w:t>7</w:t>
-          </w:r>
-          <w:r>
-            <w:rPr>
-              <w:rFonts w:ascii="Arial" w:hAnsi="Arial" w:cs="Arial"/>
-              <w:sz w:val="24"/>
-              <w:szCs w:val="24"/>
-            </w:rPr>
-            <w:br/>
+          </w:r>
+          <w:r>
+            <w:rPr>
+              <w:rFonts w:ascii="Arial" w:hAnsi="Arial" w:cs="Arial"/>
+              <w:sz w:val="22"/>
+              <w:szCs w:val="22"/>
+            </w:rPr>
+            <w:t>17</w:t>
+          </w:r>
+          <w:r>
+            <w:rPr>
+              <w:rFonts w:ascii="Arial" w:hAnsi="Arial" w:cs="Arial"/>
+              <w:sz w:val="24"/>
+              <w:szCs w:val="24"/>
+            </w:rPr>
+            <w:br w:type="textWrapping"/>
           </w:r>
           <w:r>
             <w:rPr>
@@ -1019,25 +1113,31 @@
               <w:szCs w:val="24"/>
             </w:rPr>
             <w:tab/>
-            <w:t>1</w:t>
-          </w:r>
-          <w:r>
-            <w:rPr>
-              <w:rFonts w:ascii="Arial" w:hAnsi="Arial" w:cs="Arial"/>
-              <w:b/>
-              <w:bCs/>
-              <w:sz w:val="24"/>
-              <w:szCs w:val="24"/>
-            </w:rPr>
-            <w:t>9</w:t>
-          </w:r>
-          <w:r>
-            <w:rPr>
-              <w:rFonts w:ascii="Arial" w:hAnsi="Arial" w:cs="Arial"/>
-              <w:sz w:val="24"/>
-              <w:szCs w:val="24"/>
-            </w:rPr>
-            <w:br/>
+          </w:r>
+          <w:r>
+            <w:rPr>
+              <w:rFonts w:ascii="Arial" w:hAnsi="Arial" w:cs="Arial"/>
+              <w:b/>
+              <w:bCs/>
+              <w:sz w:val="24"/>
+              <w:szCs w:val="24"/>
+            </w:rPr>
+            <w:t>19</w:t>
+          </w:r>
+          <w:r>
+            <w:rPr>
+              <w:rFonts w:ascii="Arial" w:hAnsi="Arial" w:cs="Arial"/>
+              <w:sz w:val="24"/>
+              <w:szCs w:val="24"/>
+            </w:rPr>
+            <w:br w:type="textWrapping"/>
+          </w:r>
+          <w:r>
+            <w:rPr>
+              <w:rFonts w:ascii="Arial" w:hAnsi="Arial" w:cs="Arial"/>
+              <w:sz w:val="24"/>
+              <w:szCs w:val="24"/>
+            </w:rPr>
             <w:t xml:space="preserve">   </w:t>
           </w:r>
           <w:r>
@@ -1055,6 +1155,13 @@
               <w:szCs w:val="22"/>
             </w:rPr>
             <w:tab/>
+          </w:r>
+          <w:r>
+            <w:rPr>
+              <w:rFonts w:ascii="Arial" w:hAnsi="Arial" w:cs="Arial"/>
+              <w:sz w:val="22"/>
+              <w:szCs w:val="22"/>
+            </w:rPr>
             <w:t>19</w:t>
           </w:r>
           <w:r>
@@ -1063,7 +1170,14 @@
               <w:sz w:val="22"/>
               <w:szCs w:val="22"/>
             </w:rPr>
-            <w:br/>
+            <w:br w:type="textWrapping"/>
+          </w:r>
+          <w:r>
+            <w:rPr>
+              <w:rFonts w:ascii="Arial" w:hAnsi="Arial" w:cs="Arial"/>
+              <w:sz w:val="22"/>
+              <w:szCs w:val="22"/>
+            </w:rPr>
             <w:t xml:space="preserve">   3.2: Gesture Classification</w:t>
           </w:r>
           <w:r>
@@ -1073,6 +1187,13 @@
               <w:szCs w:val="22"/>
             </w:rPr>
             <w:tab/>
+          </w:r>
+          <w:r>
+            <w:rPr>
+              <w:rFonts w:ascii="Arial" w:hAnsi="Arial" w:cs="Arial"/>
+              <w:sz w:val="22"/>
+              <w:szCs w:val="22"/>
+            </w:rPr>
             <w:t>20</w:t>
           </w:r>
           <w:r>
@@ -1081,7 +1202,14 @@
               <w:sz w:val="22"/>
               <w:szCs w:val="22"/>
             </w:rPr>
-            <w:br/>
+            <w:br w:type="textWrapping"/>
+          </w:r>
+          <w:r>
+            <w:rPr>
+              <w:rFonts w:ascii="Arial" w:hAnsi="Arial" w:cs="Arial"/>
+              <w:sz w:val="22"/>
+              <w:szCs w:val="22"/>
+            </w:rPr>
             <w:t xml:space="preserve">   3.3: CNN Model</w:t>
           </w:r>
           <w:r>
@@ -1091,12 +1219,19 @@
               <w:szCs w:val="22"/>
             </w:rPr>
             <w:tab/>
+          </w:r>
+          <w:r>
+            <w:rPr>
+              <w:rFonts w:ascii="Arial" w:hAnsi="Arial" w:cs="Arial"/>
+              <w:sz w:val="22"/>
+              <w:szCs w:val="22"/>
+            </w:rPr>
             <w:t>21</w:t>
           </w:r>
         </w:p>
         <w:p>
           <w:pPr>
-            <w:pStyle w:val="TOC1"/>
+            <w:pStyle w:val="7"/>
             <w:tabs>
               <w:tab w:val="right" w:pos="9051"/>
             </w:tabs>
@@ -1128,6 +1263,15 @@
               <w:szCs w:val="24"/>
             </w:rPr>
             <w:tab/>
+          </w:r>
+          <w:r>
+            <w:rPr>
+              <w:rFonts w:ascii="Arial" w:hAnsi="Arial" w:cs="Arial"/>
+              <w:b/>
+              <w:bCs/>
+              <w:sz w:val="24"/>
+              <w:szCs w:val="24"/>
+            </w:rPr>
             <w:t>23</w:t>
           </w:r>
           <w:r>
@@ -1138,7 +1282,16 @@
               <w:sz w:val="24"/>
               <w:szCs w:val="24"/>
             </w:rPr>
-            <w:br/>
+            <w:br w:type="textWrapping"/>
+          </w:r>
+          <w:r>
+            <w:rPr>
+              <w:rFonts w:ascii="Arial" w:hAnsi="Arial" w:cs="Arial"/>
+              <w:b/>
+              <w:bCs/>
+              <w:sz w:val="24"/>
+              <w:szCs w:val="24"/>
+            </w:rPr>
             <w:t xml:space="preserve">   </w:t>
           </w:r>
           <w:r>
@@ -1156,6 +1309,13 @@
               <w:szCs w:val="22"/>
             </w:rPr>
             <w:tab/>
+          </w:r>
+          <w:r>
+            <w:rPr>
+              <w:rFonts w:ascii="Arial" w:hAnsi="Arial" w:cs="Arial"/>
+              <w:sz w:val="22"/>
+              <w:szCs w:val="22"/>
+            </w:rPr>
             <w:t>23</w:t>
           </w:r>
           <w:r>
@@ -1164,7 +1324,14 @@
               <w:sz w:val="22"/>
               <w:szCs w:val="22"/>
             </w:rPr>
-            <w:br/>
+            <w:br w:type="textWrapping"/>
+          </w:r>
+          <w:r>
+            <w:rPr>
+              <w:rFonts w:ascii="Arial" w:hAnsi="Arial" w:cs="Arial"/>
+              <w:sz w:val="22"/>
+              <w:szCs w:val="22"/>
+            </w:rPr>
             <w:t xml:space="preserve">   4.2: Results</w:t>
           </w:r>
           <w:r>
@@ -1174,6 +1341,13 @@
               <w:szCs w:val="22"/>
             </w:rPr>
             <w:tab/>
+          </w:r>
+          <w:r>
+            <w:rPr>
+              <w:rFonts w:ascii="Arial" w:hAnsi="Arial" w:cs="Arial"/>
+              <w:sz w:val="22"/>
+              <w:szCs w:val="22"/>
+            </w:rPr>
             <w:t>24</w:t>
           </w:r>
           <w:r>
@@ -1184,75 +1358,71 @@
               <w:sz w:val="24"/>
               <w:szCs w:val="24"/>
             </w:rPr>
-            <w:br/>
-          </w:r>
-          <w:r>
-            <w:rPr>
-              <w:rFonts w:ascii="Arial" w:hAnsi="Arial" w:cs="Arial"/>
-              <w:b/>
-              <w:bCs/>
-              <w:sz w:val="24"/>
-              <w:szCs w:val="24"/>
-            </w:rPr>
-            <w:t xml:space="preserve">Chapter </w:t>
-          </w:r>
-          <w:r>
-            <w:rPr>
-              <w:rFonts w:ascii="Arial" w:hAnsi="Arial" w:cs="Arial"/>
-              <w:b/>
-              <w:bCs/>
-              <w:sz w:val="24"/>
-              <w:szCs w:val="24"/>
-            </w:rPr>
-            <w:t>5</w:t>
-          </w:r>
-          <w:r>
-            <w:rPr>
-              <w:rFonts w:ascii="Arial" w:hAnsi="Arial" w:cs="Arial"/>
-              <w:b/>
-              <w:bCs/>
-              <w:sz w:val="24"/>
-              <w:szCs w:val="24"/>
-            </w:rPr>
-            <w:t xml:space="preserve">: </w:t>
-          </w:r>
-          <w:hyperlink w:anchor="_TOC_250003" w:history="1">
-            <w:r>
-              <w:rPr>
-                <w:rFonts w:ascii="Arial" w:hAnsi="Arial" w:cs="Arial"/>
-                <w:b/>
-                <w:bCs/>
-                <w:sz w:val="24"/>
-                <w:szCs w:val="24"/>
-              </w:rPr>
-              <w:t>Conclusion and Future Scope</w:t>
-            </w:r>
-            <w:r>
-              <w:rPr>
-                <w:rFonts w:ascii="Arial" w:hAnsi="Arial" w:cs="Arial"/>
-                <w:b/>
-                <w:bCs/>
-                <w:sz w:val="24"/>
-                <w:szCs w:val="24"/>
-              </w:rPr>
-              <w:tab/>
-              <w:t>2</w:t>
-            </w:r>
-            <w:r>
-              <w:rPr>
-                <w:rFonts w:ascii="Arial" w:hAnsi="Arial" w:cs="Arial"/>
-                <w:b/>
-                <w:bCs/>
-                <w:sz w:val="24"/>
-                <w:szCs w:val="24"/>
-              </w:rPr>
-              <w:t>5</w:t>
-            </w:r>
-          </w:hyperlink>
+            <w:br w:type="textWrapping"/>
+          </w:r>
+          <w:r>
+            <w:rPr>
+              <w:rFonts w:ascii="Arial" w:hAnsi="Arial" w:cs="Arial"/>
+              <w:b/>
+              <w:bCs/>
+              <w:sz w:val="24"/>
+              <w:szCs w:val="24"/>
+            </w:rPr>
+            <w:t xml:space="preserve">Chapter 5: </w:t>
+          </w:r>
+          <w:r>
+            <w:fldChar w:fldCharType="begin"/>
+          </w:r>
+          <w:r>
+            <w:instrText xml:space="preserve"> HYPERLINK \l "_TOC_250003" </w:instrText>
+          </w:r>
+          <w:r>
+            <w:fldChar w:fldCharType="separate"/>
+          </w:r>
+          <w:r>
+            <w:rPr>
+              <w:rFonts w:ascii="Arial" w:hAnsi="Arial" w:cs="Arial"/>
+              <w:b/>
+              <w:bCs/>
+              <w:sz w:val="24"/>
+              <w:szCs w:val="24"/>
+            </w:rPr>
+            <w:t>Conclusion and Future Scope</w:t>
+          </w:r>
+          <w:r>
+            <w:rPr>
+              <w:rFonts w:ascii="Arial" w:hAnsi="Arial" w:cs="Arial"/>
+              <w:b/>
+              <w:bCs/>
+              <w:sz w:val="24"/>
+              <w:szCs w:val="24"/>
+            </w:rPr>
+            <w:tab/>
+          </w:r>
+          <w:r>
+            <w:rPr>
+              <w:rFonts w:ascii="Arial" w:hAnsi="Arial" w:cs="Arial"/>
+              <w:b/>
+              <w:bCs/>
+              <w:sz w:val="24"/>
+              <w:szCs w:val="24"/>
+            </w:rPr>
+            <w:t>25</w:t>
+          </w:r>
+          <w:r>
+            <w:rPr>
+              <w:rFonts w:ascii="Arial" w:hAnsi="Arial" w:cs="Arial"/>
+              <w:b/>
+              <w:bCs/>
+              <w:sz w:val="24"/>
+              <w:szCs w:val="24"/>
+            </w:rPr>
+            <w:fldChar w:fldCharType="end"/>
+          </w:r>
         </w:p>
         <w:p>
           <w:pPr>
-            <w:pStyle w:val="TOC1"/>
+            <w:pStyle w:val="7"/>
             <w:tabs>
               <w:tab w:val="right" w:pos="9051"/>
             </w:tabs>
@@ -1266,43 +1436,59 @@
               <w:szCs w:val="24"/>
             </w:rPr>
           </w:pPr>
-          <w:hyperlink w:anchor="_TOC_250001" w:history="1">
-            <w:r>
-              <w:rPr>
-                <w:rFonts w:ascii="Arial" w:hAnsi="Arial" w:cs="Arial"/>
-                <w:b/>
-                <w:bCs/>
-                <w:sz w:val="24"/>
-                <w:szCs w:val="24"/>
-              </w:rPr>
-              <w:t>References</w:t>
-            </w:r>
-            <w:r>
-              <w:rPr>
-                <w:rFonts w:ascii="Arial" w:hAnsi="Arial" w:cs="Arial"/>
-                <w:b/>
-                <w:bCs/>
-                <w:sz w:val="24"/>
-                <w:szCs w:val="24"/>
-              </w:rPr>
-              <w:tab/>
-              <w:t>2</w:t>
-            </w:r>
-            <w:r>
-              <w:rPr>
-                <w:rFonts w:ascii="Arial" w:hAnsi="Arial" w:cs="Arial"/>
-                <w:b/>
-                <w:bCs/>
-                <w:sz w:val="24"/>
-                <w:szCs w:val="24"/>
-              </w:rPr>
-              <w:t>6</w:t>
-            </w:r>
-          </w:hyperlink>
+          <w:r>
+            <w:fldChar w:fldCharType="begin"/>
+          </w:r>
+          <w:r>
+            <w:instrText xml:space="preserve"> HYPERLINK \l "_TOC_250001" </w:instrText>
+          </w:r>
+          <w:r>
+            <w:fldChar w:fldCharType="separate"/>
+          </w:r>
+          <w:r>
+            <w:rPr>
+              <w:rFonts w:ascii="Arial" w:hAnsi="Arial" w:cs="Arial"/>
+              <w:b/>
+              <w:bCs/>
+              <w:sz w:val="24"/>
+              <w:szCs w:val="24"/>
+            </w:rPr>
+            <w:t>References</w:t>
+          </w:r>
+          <w:r>
+            <w:rPr>
+              <w:rFonts w:ascii="Arial" w:hAnsi="Arial" w:cs="Arial"/>
+              <w:b/>
+              <w:bCs/>
+              <w:sz w:val="24"/>
+              <w:szCs w:val="24"/>
+            </w:rPr>
+            <w:tab/>
+          </w:r>
+          <w:r>
+            <w:rPr>
+              <w:rFonts w:ascii="Arial" w:hAnsi="Arial" w:cs="Arial"/>
+              <w:b/>
+              <w:bCs/>
+              <w:sz w:val="24"/>
+              <w:szCs w:val="24"/>
+            </w:rPr>
+            <w:t>26</w:t>
+          </w:r>
+          <w:r>
+            <w:rPr>
+              <w:rFonts w:ascii="Arial" w:hAnsi="Arial" w:cs="Arial"/>
+              <w:b/>
+              <w:bCs/>
+              <w:sz w:val="24"/>
+              <w:szCs w:val="24"/>
+            </w:rPr>
+            <w:fldChar w:fldCharType="end"/>
+          </w:r>
         </w:p>
         <w:p>
           <w:pPr>
-            <w:pStyle w:val="TOC1"/>
+            <w:pStyle w:val="7"/>
             <w:tabs>
               <w:tab w:val="right" w:pos="9051"/>
             </w:tabs>
@@ -1314,39 +1500,55 @@
               <w:szCs w:val="24"/>
             </w:rPr>
           </w:pPr>
-          <w:hyperlink w:anchor="_TOC_250000" w:history="1">
-            <w:r>
-              <w:rPr>
-                <w:rFonts w:ascii="Arial" w:hAnsi="Arial" w:cs="Arial"/>
-                <w:b/>
-                <w:bCs/>
-                <w:sz w:val="24"/>
-                <w:szCs w:val="24"/>
-              </w:rPr>
-              <w:t>Appendix</w:t>
-            </w:r>
-            <w:r>
-              <w:rPr>
-                <w:rFonts w:ascii="Arial" w:hAnsi="Arial" w:cs="Arial"/>
-                <w:b/>
-                <w:bCs/>
-                <w:sz w:val="24"/>
-                <w:szCs w:val="24"/>
-              </w:rPr>
-              <w:tab/>
-              <w:t>2</w:t>
-            </w:r>
-            <w:r>
-              <w:rPr>
-                <w:rFonts w:ascii="Arial" w:hAnsi="Arial" w:cs="Arial"/>
-                <w:b/>
-                <w:bCs/>
-                <w:sz w:val="24"/>
-                <w:szCs w:val="24"/>
-              </w:rPr>
-              <w:t>8</w:t>
-            </w:r>
-          </w:hyperlink>
+          <w:r>
+            <w:fldChar w:fldCharType="begin"/>
+          </w:r>
+          <w:r>
+            <w:instrText xml:space="preserve"> HYPERLINK \l "_TOC_250000" </w:instrText>
+          </w:r>
+          <w:r>
+            <w:fldChar w:fldCharType="separate"/>
+          </w:r>
+          <w:r>
+            <w:rPr>
+              <w:rFonts w:ascii="Arial" w:hAnsi="Arial" w:cs="Arial"/>
+              <w:b/>
+              <w:bCs/>
+              <w:sz w:val="24"/>
+              <w:szCs w:val="24"/>
+            </w:rPr>
+            <w:t>Appendix</w:t>
+          </w:r>
+          <w:r>
+            <w:rPr>
+              <w:rFonts w:ascii="Arial" w:hAnsi="Arial" w:cs="Arial"/>
+              <w:b/>
+              <w:bCs/>
+              <w:sz w:val="24"/>
+              <w:szCs w:val="24"/>
+            </w:rPr>
+            <w:tab/>
+          </w:r>
+          <w:r>
+            <w:rPr>
+              <w:rFonts w:ascii="Arial" w:hAnsi="Arial" w:cs="Arial"/>
+              <w:b/>
+              <w:bCs/>
+              <w:sz w:val="24"/>
+              <w:szCs w:val="24"/>
+            </w:rPr>
+            <w:t>28</w:t>
+          </w:r>
+          <w:r>
+            <w:rPr>
+              <w:rFonts w:ascii="Arial" w:hAnsi="Arial" w:cs="Arial"/>
+              <w:b/>
+              <w:bCs/>
+              <w:sz w:val="24"/>
+              <w:szCs w:val="24"/>
+            </w:rPr>
+            <w:fldChar w:fldCharType="end"/>
+          </w:r>
         </w:p>
       </w:sdtContent>
     </w:sdt>
@@ -1363,7 +1565,13 @@
           <w:docPartUnique/>
         </w:docPartObj>
       </w:sdtPr>
-      <w:sdtEndPr/>
+      <w:sdtEndPr>
+        <w:rPr>
+          <w:rFonts w:ascii="Arial" w:hAnsi="Arial" w:cs="Arial"/>
+          <w:sz w:val="30"/>
+          <w:szCs w:val="30"/>
+        </w:rPr>
+      </w:sdtEndPr>
       <w:sdtContent>
         <w:p>
           <w:pPr>
@@ -1411,12 +1619,10 @@
       <w:r>
         <w:rPr>
           <w:rFonts w:ascii="Arial" w:hAnsi="Arial" w:cs="Arial"/>
-          <w:noProof/>
           <w:sz w:val="20"/>
         </w:rPr>
-        <w:lastRenderedPageBreak/>
         <w:drawing>
-          <wp:inline distT="0" distB="0" distL="0" distR="0" wp14:anchorId="73A22EE7" wp14:editId="2FEE553F">
+          <wp:inline distT="0" distB="0" distL="0" distR="0">
             <wp:extent cx="5193030" cy="1066800"/>
             <wp:effectExtent l="0" t="0" r="7620" b="0"/>
             <wp:docPr id="7" name="image2.jpeg"/>
@@ -1525,7 +1731,6 @@
         </w:rPr>
         <w:t>A</w:t>
       </w:r>
-      <w:proofErr w:type="spellStart"/>
       <w:r>
         <w:rPr>
           <w:rFonts w:ascii="Arial" w:hAnsi="Arial" w:cs="Arial"/>
@@ -1537,7 +1742,6 @@
         </w:rPr>
         <w:t>rchana</w:t>
       </w:r>
-      <w:proofErr w:type="spellEnd"/>
       <w:r>
         <w:rPr>
           <w:rFonts w:ascii="Arial" w:hAnsi="Arial" w:cs="Arial"/>
@@ -1632,7 +1836,6 @@
         </w:rPr>
         <w:t xml:space="preserve">), </w:t>
       </w:r>
-      <w:proofErr w:type="spellStart"/>
       <w:r>
         <w:rPr>
           <w:rFonts w:ascii="Arial" w:hAnsi="Arial" w:cs="Arial"/>
@@ -1644,7 +1847,6 @@
         </w:rPr>
         <w:t>Garge</w:t>
       </w:r>
-      <w:proofErr w:type="spellEnd"/>
       <w:r>
         <w:rPr>
           <w:rFonts w:ascii="Arial" w:hAnsi="Arial" w:cs="Arial"/>
@@ -1864,18 +2066,27 @@
           <w:szCs w:val="24"/>
         </w:rPr>
       </w:pPr>
-      <w:proofErr w:type="spellStart"/>
-      <w:r>
-        <w:rPr>
-          <w:rFonts w:ascii="Arial" w:hAnsi="Arial" w:cs="Arial"/>
-          <w:b/>
-          <w:bCs/>
-          <w:sz w:val="24"/>
-          <w:szCs w:val="24"/>
-        </w:rPr>
-        <w:t>Dr.</w:t>
-      </w:r>
-      <w:proofErr w:type="spellEnd"/>
+      <w:r>
+        <w:rPr>
+          <w:rFonts w:ascii="Arial" w:hAnsi="Arial" w:cs="Arial"/>
+          <w:b/>
+          <w:bCs/>
+          <w:sz w:val="24"/>
+          <w:szCs w:val="24"/>
+        </w:rPr>
+        <w:t xml:space="preserve">Dr. </w:t>
+      </w:r>
+      <w:r>
+        <w:rPr>
+          <w:rFonts w:ascii="Arial" w:hAnsi="Arial" w:cs="Arial"/>
+          <w:b/>
+          <w:bCs/>
+          <w:sz w:val="24"/>
+          <w:szCs w:val="24"/>
+          <w:lang w:val="en-US"/>
+        </w:rPr>
+        <w:t>Jyoti Prakash</w:t>
+      </w:r>
       <w:r>
         <w:rPr>
           <w:rFonts w:ascii="Arial" w:hAnsi="Arial" w:cs="Arial"/>
@@ -1895,49 +2106,33 @@
           <w:szCs w:val="24"/>
           <w:lang w:val="en-US"/>
         </w:rPr>
-        <w:t>Jyoti Prakash</w:t>
-      </w:r>
-      <w:r>
-        <w:rPr>
-          <w:rFonts w:ascii="Arial" w:hAnsi="Arial" w:cs="Arial"/>
-          <w:b/>
-          <w:bCs/>
-          <w:sz w:val="24"/>
-          <w:szCs w:val="24"/>
-        </w:rPr>
-        <w:t xml:space="preserve"> </w:t>
-      </w:r>
-      <w:r>
-        <w:rPr>
-          <w:rFonts w:ascii="Arial" w:hAnsi="Arial" w:cs="Arial"/>
-          <w:b/>
-          <w:bCs/>
+        <w:t>Singh</w:t>
+      </w:r>
+      <w:r>
+        <w:rPr>
+          <w:rFonts w:ascii="Arial" w:hAnsi="Arial" w:cs="Arial"/>
+          <w:sz w:val="24"/>
+          <w:szCs w:val="24"/>
+        </w:rPr>
+        <w:br w:type="textWrapping"/>
+      </w:r>
+      <w:r>
+        <w:rPr>
+          <w:rFonts w:ascii="Arial" w:hAnsi="Arial" w:cs="Arial"/>
+          <w:sz w:val="24"/>
+          <w:szCs w:val="24"/>
+        </w:rPr>
+        <w:t>Ass</w:t>
+      </w:r>
+      <w:r>
+        <w:rPr>
+          <w:rFonts w:ascii="Arial" w:hAnsi="Arial" w:cs="Arial"/>
           <w:sz w:val="24"/>
           <w:szCs w:val="24"/>
           <w:lang w:val="en-US"/>
         </w:rPr>
-        <w:t>Singh</w:t>
-      </w:r>
-      <w:r>
-        <w:rPr>
-          <w:rFonts w:ascii="Arial" w:hAnsi="Arial" w:cs="Arial"/>
-          <w:sz w:val="24"/>
-          <w:szCs w:val="24"/>
-        </w:rPr>
-        <w:br/>
-        <w:t>Ass</w:t>
-      </w:r>
-      <w:proofErr w:type="spellStart"/>
-      <w:r>
-        <w:rPr>
-          <w:rFonts w:ascii="Arial" w:hAnsi="Arial" w:cs="Arial"/>
-          <w:sz w:val="24"/>
-          <w:szCs w:val="24"/>
-          <w:lang w:val="en-US"/>
-        </w:rPr>
         <w:t>istant</w:t>
       </w:r>
-      <w:proofErr w:type="spellEnd"/>
       <w:r>
         <w:rPr>
           <w:rFonts w:ascii="Arial" w:hAnsi="Arial" w:cs="Arial"/>
@@ -1952,7 +2147,14 @@
           <w:sz w:val="24"/>
           <w:szCs w:val="24"/>
         </w:rPr>
-        <w:br/>
+        <w:br w:type="textWrapping"/>
+      </w:r>
+      <w:r>
+        <w:rPr>
+          <w:rFonts w:ascii="Arial" w:hAnsi="Arial" w:cs="Arial"/>
+          <w:sz w:val="24"/>
+          <w:szCs w:val="24"/>
+        </w:rPr>
         <w:t xml:space="preserve"> Computer Science &amp; Engineering</w:t>
       </w:r>
       <w:r>
@@ -1961,7 +2163,14 @@
           <w:sz w:val="24"/>
           <w:szCs w:val="24"/>
         </w:rPr>
-        <w:br/>
+        <w:br w:type="textWrapping"/>
+      </w:r>
+      <w:r>
+        <w:rPr>
+          <w:rFonts w:ascii="Arial" w:hAnsi="Arial" w:cs="Arial"/>
+          <w:sz w:val="24"/>
+          <w:szCs w:val="24"/>
+        </w:rPr>
         <w:t xml:space="preserve"> National Institute of Technology Patna </w:t>
       </w:r>
     </w:p>
@@ -2007,12 +2216,10 @@
       <w:r>
         <w:rPr>
           <w:rFonts w:ascii="Arial" w:hAnsi="Arial" w:cs="Arial"/>
-          <w:noProof/>
           <w:sz w:val="20"/>
         </w:rPr>
-        <w:lastRenderedPageBreak/>
         <w:drawing>
-          <wp:inline distT="0" distB="0" distL="0" distR="0" wp14:anchorId="333A2C9F" wp14:editId="59CEAE9F">
+          <wp:inline distT="0" distB="0" distL="0" distR="0">
             <wp:extent cx="5193030" cy="991870"/>
             <wp:effectExtent l="0" t="0" r="7620" b="0"/>
             <wp:docPr id="9" name="image2.jpeg"/>
@@ -2148,7 +2355,6 @@
         </w:rPr>
         <w:t>, Ass</w:t>
       </w:r>
-      <w:proofErr w:type="spellStart"/>
       <w:r>
         <w:rPr>
           <w:rFonts w:ascii="Arial" w:hAnsi="Arial" w:cs="Arial"/>
@@ -2158,7 +2364,6 @@
         </w:rPr>
         <w:t>istant</w:t>
       </w:r>
-      <w:proofErr w:type="spellEnd"/>
       <w:r>
         <w:rPr>
           <w:rFonts w:ascii="Arial" w:hAnsi="Arial" w:cs="Arial"/>
@@ -2181,9 +2386,24 @@
     </w:p>
     <w:tbl>
       <w:tblPr>
-        <w:tblStyle w:val="TableGrid"/>
+        <w:tblStyle w:val="6"/>
         <w:tblW w:w="0" w:type="auto"/>
-        <w:tblLook w:val="04A0" w:firstRow="1" w:lastRow="0" w:firstColumn="1" w:lastColumn="0" w:noHBand="0" w:noVBand="1"/>
+        <w:tblInd w:w="0" w:type="dxa"/>
+        <w:tblBorders>
+          <w:top w:val="single" w:color="auto" w:sz="4" w:space="0"/>
+          <w:left w:val="single" w:color="auto" w:sz="4" w:space="0"/>
+          <w:bottom w:val="single" w:color="auto" w:sz="4" w:space="0"/>
+          <w:right w:val="single" w:color="auto" w:sz="4" w:space="0"/>
+          <w:insideH w:val="single" w:color="auto" w:sz="4" w:space="0"/>
+          <w:insideV w:val="single" w:color="auto" w:sz="4" w:space="0"/>
+        </w:tblBorders>
+        <w:tblLayout w:type="autofit"/>
+        <w:tblCellMar>
+          <w:top w:w="0" w:type="dxa"/>
+          <w:left w:w="108" w:type="dxa"/>
+          <w:bottom w:w="0" w:type="dxa"/>
+          <w:right w:w="108" w:type="dxa"/>
+        </w:tblCellMar>
       </w:tblPr>
       <w:tblGrid>
         <w:gridCol w:w="1129"/>
@@ -2192,6 +2412,22 @@
         <w:gridCol w:w="2686"/>
       </w:tblGrid>
       <w:tr>
+        <w:tblPrEx>
+          <w:tblBorders>
+            <w:top w:val="single" w:color="auto" w:sz="4" w:space="0"/>
+            <w:left w:val="single" w:color="auto" w:sz="4" w:space="0"/>
+            <w:bottom w:val="single" w:color="auto" w:sz="4" w:space="0"/>
+            <w:right w:val="single" w:color="auto" w:sz="4" w:space="0"/>
+            <w:insideH w:val="single" w:color="auto" w:sz="4" w:space="0"/>
+            <w:insideV w:val="single" w:color="auto" w:sz="4" w:space="0"/>
+          </w:tblBorders>
+          <w:tblCellMar>
+            <w:top w:w="0" w:type="dxa"/>
+            <w:left w:w="108" w:type="dxa"/>
+            <w:bottom w:w="0" w:type="dxa"/>
+            <w:right w:w="108" w:type="dxa"/>
+          </w:tblCellMar>
+        </w:tblPrEx>
         <w:tc>
           <w:tcPr>
             <w:tcW w:w="1129" w:type="dxa"/>
@@ -2314,6 +2550,22 @@
         </w:tc>
       </w:tr>
       <w:tr>
+        <w:tblPrEx>
+          <w:tblBorders>
+            <w:top w:val="single" w:color="auto" w:sz="4" w:space="0"/>
+            <w:left w:val="single" w:color="auto" w:sz="4" w:space="0"/>
+            <w:bottom w:val="single" w:color="auto" w:sz="4" w:space="0"/>
+            <w:right w:val="single" w:color="auto" w:sz="4" w:space="0"/>
+            <w:insideH w:val="single" w:color="auto" w:sz="4" w:space="0"/>
+            <w:insideV w:val="single" w:color="auto" w:sz="4" w:space="0"/>
+          </w:tblBorders>
+          <w:tblCellMar>
+            <w:top w:w="0" w:type="dxa"/>
+            <w:left w:w="108" w:type="dxa"/>
+            <w:bottom w:w="0" w:type="dxa"/>
+            <w:right w:w="108" w:type="dxa"/>
+          </w:tblCellMar>
+        </w:tblPrEx>
         <w:tc>
           <w:tcPr>
             <w:tcW w:w="1129" w:type="dxa"/>
@@ -2360,7 +2612,6 @@
               </w:rPr>
               <w:t>A</w:t>
             </w:r>
-            <w:proofErr w:type="spellStart"/>
             <w:r>
               <w:rPr>
                 <w:rFonts w:ascii="Arial" w:hAnsi="Arial" w:cs="Arial"/>
@@ -2370,7 +2621,6 @@
               </w:rPr>
               <w:t>rchana</w:t>
             </w:r>
-            <w:proofErr w:type="spellEnd"/>
             <w:r>
               <w:rPr>
                 <w:rFonts w:ascii="Arial" w:hAnsi="Arial" w:cs="Arial"/>
@@ -2442,6 +2692,22 @@
         </w:tc>
       </w:tr>
       <w:tr>
+        <w:tblPrEx>
+          <w:tblBorders>
+            <w:top w:val="single" w:color="auto" w:sz="4" w:space="0"/>
+            <w:left w:val="single" w:color="auto" w:sz="4" w:space="0"/>
+            <w:bottom w:val="single" w:color="auto" w:sz="4" w:space="0"/>
+            <w:right w:val="single" w:color="auto" w:sz="4" w:space="0"/>
+            <w:insideH w:val="single" w:color="auto" w:sz="4" w:space="0"/>
+            <w:insideV w:val="single" w:color="auto" w:sz="4" w:space="0"/>
+          </w:tblBorders>
+          <w:tblCellMar>
+            <w:top w:w="0" w:type="dxa"/>
+            <w:left w:w="108" w:type="dxa"/>
+            <w:bottom w:w="0" w:type="dxa"/>
+            <w:right w:w="108" w:type="dxa"/>
+          </w:tblCellMar>
+        </w:tblPrEx>
         <w:tc>
           <w:tcPr>
             <w:tcW w:w="1129" w:type="dxa"/>
@@ -2558,6 +2824,22 @@
         </w:tc>
       </w:tr>
       <w:tr>
+        <w:tblPrEx>
+          <w:tblBorders>
+            <w:top w:val="single" w:color="auto" w:sz="4" w:space="0"/>
+            <w:left w:val="single" w:color="auto" w:sz="4" w:space="0"/>
+            <w:bottom w:val="single" w:color="auto" w:sz="4" w:space="0"/>
+            <w:right w:val="single" w:color="auto" w:sz="4" w:space="0"/>
+            <w:insideH w:val="single" w:color="auto" w:sz="4" w:space="0"/>
+            <w:insideV w:val="single" w:color="auto" w:sz="4" w:space="0"/>
+          </w:tblBorders>
+          <w:tblCellMar>
+            <w:top w:w="0" w:type="dxa"/>
+            <w:left w:w="108" w:type="dxa"/>
+            <w:bottom w:w="0" w:type="dxa"/>
+            <w:right w:w="108" w:type="dxa"/>
+          </w:tblCellMar>
+        </w:tblPrEx>
         <w:tc>
           <w:tcPr>
             <w:tcW w:w="1129" w:type="dxa"/>
@@ -2597,7 +2879,6 @@
                 <w:lang w:val="en-US"/>
               </w:rPr>
             </w:pPr>
-            <w:proofErr w:type="spellStart"/>
             <w:r>
               <w:rPr>
                 <w:rFonts w:ascii="Arial" w:hAnsi="Arial" w:cs="Arial"/>
@@ -2607,7 +2888,6 @@
               </w:rPr>
               <w:t>Garge</w:t>
             </w:r>
-            <w:proofErr w:type="spellEnd"/>
             <w:r>
               <w:rPr>
                 <w:rFonts w:ascii="Arial" w:hAnsi="Arial" w:cs="Arial"/>
@@ -2730,7 +3010,14 @@
           <w:sz w:val="24"/>
           <w:szCs w:val="24"/>
         </w:rPr>
-        <w:br/>
+        <w:br w:type="textWrapping"/>
+      </w:r>
+      <w:r>
+        <w:rPr>
+          <w:rFonts w:ascii="Arial" w:hAnsi="Arial" w:cs="Arial"/>
+          <w:sz w:val="24"/>
+          <w:szCs w:val="24"/>
+        </w:rPr>
         <w:t>Date: 1</w:t>
       </w:r>
       <w:r>
@@ -2777,7 +3064,6 @@
           <w:szCs w:val="28"/>
           <w:u w:val="single"/>
         </w:rPr>
-        <w:lastRenderedPageBreak/>
         <w:t>ACKNOWLEDGEMENT</w:t>
       </w:r>
     </w:p>
@@ -2806,18 +3092,17 @@
           <w:sz w:val="24"/>
           <w:szCs w:val="24"/>
         </w:rPr>
-        <w:t xml:space="preserve">We hereby take the privilege to express our gratitude to all the people who were directly or indirectly involved in the execution of this work, without whom this project would not have been a success. We extend our deep gratitude, respect and obligation to our project supervisor, </w:t>
-      </w:r>
-      <w:proofErr w:type="spellStart"/>
-      <w:r>
-        <w:rPr>
-          <w:rFonts w:ascii="Arial" w:hAnsi="Arial" w:cs="Arial"/>
-          <w:sz w:val="24"/>
-          <w:szCs w:val="24"/>
-        </w:rPr>
-        <w:t>Dr.</w:t>
-      </w:r>
-      <w:proofErr w:type="spellEnd"/>
+        <w:t xml:space="preserve">We hereby take the privilege to express our gratitude to all the people who were directly or indirectly involved in the execution of this work, without whom this project would not have been a success. We extend our deep gratitude, respect and obligation to our project supervisor, Dr. </w:t>
+      </w:r>
+      <w:r>
+        <w:rPr>
+          <w:rFonts w:ascii="Arial" w:hAnsi="Arial" w:cs="Arial"/>
+          <w:sz w:val="24"/>
+          <w:szCs w:val="24"/>
+          <w:lang w:val="en-US"/>
+        </w:rPr>
+        <w:t>Jyoti Prakash</w:t>
+      </w:r>
       <w:r>
         <w:rPr>
           <w:rFonts w:ascii="Arial" w:hAnsi="Arial" w:cs="Arial"/>
@@ -2833,92 +3118,139 @@
           <w:szCs w:val="24"/>
           <w:lang w:val="en-US"/>
         </w:rPr>
-        <w:t>Jyoti Prakash</w:t>
-      </w:r>
-      <w:r>
-        <w:rPr>
-          <w:rFonts w:ascii="Arial" w:hAnsi="Arial" w:cs="Arial"/>
-          <w:sz w:val="24"/>
-          <w:szCs w:val="24"/>
+        <w:t>Singh</w:t>
+      </w:r>
+      <w:r>
+        <w:rPr>
+          <w:rFonts w:ascii="Arial" w:hAnsi="Arial" w:cs="Arial"/>
+          <w:sz w:val="24"/>
+          <w:szCs w:val="24"/>
+        </w:rPr>
+        <w:t>, Ass</w:t>
+      </w:r>
+      <w:r>
+        <w:rPr>
+          <w:rFonts w:ascii="Arial" w:hAnsi="Arial" w:cs="Arial"/>
+          <w:sz w:val="24"/>
+          <w:szCs w:val="24"/>
+          <w:lang w:val="en-US"/>
+        </w:rPr>
+        <w:t>istant</w:t>
+      </w:r>
+      <w:r>
+        <w:rPr>
+          <w:rFonts w:ascii="Arial" w:hAnsi="Arial" w:cs="Arial"/>
+          <w:sz w:val="24"/>
+          <w:szCs w:val="24"/>
+        </w:rPr>
+        <w:t xml:space="preserve"> Professor, Department of Computer Science and Engineering, for his timely suggestions and encouragement. Our heartiest thank to our classmates who have supported us in all possible ways. Words are inadequate to express our gratitude to our parents and friends who have been supportive all the time. We would also like to thank our institution and the faculty members without whom this project would have been a distant reality.</w:t>
+      </w:r>
+    </w:p>
+    <w:p>
+      <w:pPr>
+        <w:spacing w:line="360" w:lineRule="auto"/>
+        <w:jc w:val="right"/>
+        <w:rPr>
+          <w:rFonts w:ascii="Arial" w:hAnsi="Arial" w:cs="Arial"/>
+          <w:b/>
+          <w:bCs/>
+        </w:rPr>
+      </w:pPr>
+    </w:p>
+    <w:p>
+      <w:pPr>
+        <w:spacing w:line="360" w:lineRule="auto"/>
+        <w:jc w:val="right"/>
+        <w:rPr>
+          <w:rFonts w:ascii="Arial" w:hAnsi="Arial" w:cs="Arial"/>
+          <w:b/>
+          <w:bCs/>
+        </w:rPr>
+      </w:pPr>
+    </w:p>
+    <w:p>
+      <w:pPr>
+        <w:spacing w:line="360" w:lineRule="auto"/>
+        <w:jc w:val="right"/>
+        <w:rPr>
+          <w:rFonts w:ascii="Arial" w:hAnsi="Arial" w:cs="Arial"/>
+        </w:rPr>
+      </w:pPr>
+      <w:r>
+        <w:rPr>
+          <w:rFonts w:ascii="Arial" w:hAnsi="Arial" w:cs="Arial"/>
+          <w:b/>
+          <w:bCs/>
+        </w:rPr>
+        <w:t>A</w:t>
+      </w:r>
+      <w:r>
+        <w:rPr>
+          <w:rFonts w:ascii="Arial" w:hAnsi="Arial" w:cs="Arial"/>
+          <w:b/>
+          <w:bCs/>
+          <w:lang w:val="en-US"/>
+        </w:rPr>
+        <w:t>rchana</w:t>
+      </w:r>
+      <w:r>
+        <w:rPr>
+          <w:rFonts w:ascii="Arial" w:hAnsi="Arial" w:cs="Arial"/>
+          <w:b/>
+          <w:bCs/>
         </w:rPr>
         <w:t xml:space="preserve"> </w:t>
       </w:r>
       <w:r>
         <w:rPr>
           <w:rFonts w:ascii="Arial" w:hAnsi="Arial" w:cs="Arial"/>
-          <w:sz w:val="24"/>
-          <w:szCs w:val="24"/>
+          <w:b/>
+          <w:bCs/>
           <w:lang w:val="en-US"/>
         </w:rPr>
-        <w:t>Singh</w:t>
-      </w:r>
-      <w:r>
-        <w:rPr>
-          <w:rFonts w:ascii="Arial" w:hAnsi="Arial" w:cs="Arial"/>
-          <w:sz w:val="24"/>
-          <w:szCs w:val="24"/>
-        </w:rPr>
-        <w:t>, Ass</w:t>
-      </w:r>
-      <w:proofErr w:type="spellStart"/>
-      <w:r>
-        <w:rPr>
-          <w:rFonts w:ascii="Arial" w:hAnsi="Arial" w:cs="Arial"/>
-          <w:sz w:val="24"/>
-          <w:szCs w:val="24"/>
+        <w:t>Kumari</w:t>
+      </w:r>
+      <w:r>
+        <w:rPr>
+          <w:rFonts w:ascii="Arial" w:hAnsi="Arial" w:cs="Arial"/>
+          <w:b/>
+          <w:bCs/>
+        </w:rPr>
+        <w:t xml:space="preserve"> (190601</w:t>
+      </w:r>
+      <w:r>
+        <w:rPr>
+          <w:rFonts w:ascii="Arial" w:hAnsi="Arial" w:cs="Arial"/>
+          <w:b/>
+          <w:bCs/>
           <w:lang w:val="en-US"/>
         </w:rPr>
-        <w:t>istant</w:t>
-      </w:r>
-      <w:proofErr w:type="spellEnd"/>
-      <w:r>
-        <w:rPr>
-          <w:rFonts w:ascii="Arial" w:hAnsi="Arial" w:cs="Arial"/>
-          <w:sz w:val="24"/>
-          <w:szCs w:val="24"/>
-        </w:rPr>
-        <w:t xml:space="preserve"> Professor, Department of Computer Science and Engineering, for his timely suggestions and encouragement. Our heartiest thank to our classmates who have supported us in all possible ways. Words are inadequate to express our gratitude to our parents and friends who have been supportive all the time. We would also like to thank our institution and the faculty members without whom this project would have been a distant reality.</w:t>
-      </w:r>
-    </w:p>
-    <w:p>
-      <w:pPr>
-        <w:spacing w:line="360" w:lineRule="auto"/>
-        <w:jc w:val="right"/>
-        <w:rPr>
-          <w:rFonts w:ascii="Arial" w:hAnsi="Arial" w:cs="Arial"/>
-          <w:b/>
-          <w:bCs/>
-        </w:rPr>
-      </w:pPr>
-    </w:p>
-    <w:p>
-      <w:pPr>
-        <w:spacing w:line="360" w:lineRule="auto"/>
-        <w:jc w:val="right"/>
-        <w:rPr>
-          <w:rFonts w:ascii="Arial" w:hAnsi="Arial" w:cs="Arial"/>
-          <w:b/>
-          <w:bCs/>
-        </w:rPr>
-      </w:pPr>
-    </w:p>
-    <w:p>
-      <w:pPr>
-        <w:spacing w:line="360" w:lineRule="auto"/>
-        <w:jc w:val="right"/>
-        <w:rPr>
-          <w:rFonts w:ascii="Arial" w:hAnsi="Arial" w:cs="Arial"/>
-        </w:rPr>
-      </w:pPr>
-      <w:r>
-        <w:rPr>
-          <w:rFonts w:ascii="Arial" w:hAnsi="Arial" w:cs="Arial"/>
-          <w:b/>
-          <w:bCs/>
-        </w:rPr>
-        <w:t>A</w:t>
-      </w:r>
-      <w:proofErr w:type="spellStart"/>
+        <w:t>1</w:t>
+      </w:r>
+      <w:r>
+        <w:rPr>
+          <w:rFonts w:ascii="Arial" w:hAnsi="Arial" w:cs="Arial"/>
+          <w:b/>
+          <w:bCs/>
+        </w:rPr>
+        <w:t>)</w:t>
+      </w:r>
+      <w:r>
+        <w:rPr>
+          <w:rFonts w:ascii="Arial" w:hAnsi="Arial" w:cs="Arial"/>
+          <w:b/>
+          <w:bCs/>
+        </w:rPr>
+        <w:br w:type="textWrapping"/>
+      </w:r>
+      <w:r>
+        <w:rPr>
+          <w:rFonts w:ascii="Arial" w:hAnsi="Arial" w:cs="Arial"/>
+          <w:b/>
+          <w:bCs/>
+        </w:rPr>
+        <w:t xml:space="preserve"> </w:t>
+      </w:r>
       <w:r>
         <w:rPr>
           <w:rFonts w:ascii="Arial" w:hAnsi="Arial" w:cs="Arial"/>
@@ -2926,9 +3258,41 @@
           <w:bCs/>
           <w:lang w:val="en-US"/>
         </w:rPr>
-        <w:t>rchana</w:t>
-      </w:r>
-      <w:proofErr w:type="spellEnd"/>
+        <w:t>Priyanshu Raj</w:t>
+      </w:r>
+      <w:r>
+        <w:rPr>
+          <w:rFonts w:ascii="Arial" w:hAnsi="Arial" w:cs="Arial"/>
+          <w:b/>
+          <w:bCs/>
+        </w:rPr>
+        <w:t xml:space="preserve"> (19060</w:t>
+      </w:r>
+      <w:r>
+        <w:rPr>
+          <w:rFonts w:ascii="Arial" w:hAnsi="Arial" w:cs="Arial"/>
+          <w:b/>
+          <w:bCs/>
+          <w:lang w:val="en-US"/>
+        </w:rPr>
+        <w:t>12</w:t>
+      </w:r>
+      <w:r>
+        <w:rPr>
+          <w:rFonts w:ascii="Arial" w:hAnsi="Arial" w:cs="Arial"/>
+          <w:b/>
+          <w:bCs/>
+        </w:rPr>
+        <w:t>)</w:t>
+      </w:r>
+      <w:r>
+        <w:rPr>
+          <w:rFonts w:ascii="Arial" w:hAnsi="Arial" w:cs="Arial"/>
+          <w:b/>
+          <w:bCs/>
+        </w:rPr>
+        <w:br w:type="textWrapping"/>
+      </w:r>
       <w:r>
         <w:rPr>
           <w:rFonts w:ascii="Arial" w:hAnsi="Arial" w:cs="Arial"/>
@@ -2944,104 +3308,7 @@
           <w:bCs/>
           <w:lang w:val="en-US"/>
         </w:rPr>
-        <w:t>Kumari</w:t>
-      </w:r>
-      <w:r>
-        <w:rPr>
-          <w:rFonts w:ascii="Arial" w:hAnsi="Arial" w:cs="Arial"/>
-          <w:b/>
-          <w:bCs/>
-        </w:rPr>
-        <w:t xml:space="preserve"> (190601</w:t>
-      </w:r>
-      <w:r>
-        <w:rPr>
-          <w:rFonts w:ascii="Arial" w:hAnsi="Arial" w:cs="Arial"/>
-          <w:b/>
-          <w:bCs/>
-          <w:lang w:val="en-US"/>
-        </w:rPr>
-        <w:t>1</w:t>
-      </w:r>
-      <w:r>
-        <w:rPr>
-          <w:rFonts w:ascii="Arial" w:hAnsi="Arial" w:cs="Arial"/>
-          <w:b/>
-          <w:bCs/>
-        </w:rPr>
-        <w:t>)</w:t>
-      </w:r>
-      <w:r>
-        <w:rPr>
-          <w:rFonts w:ascii="Arial" w:hAnsi="Arial" w:cs="Arial"/>
-          <w:b/>
-          <w:bCs/>
-        </w:rPr>
-        <w:br/>
-        <w:t xml:space="preserve"> </w:t>
-      </w:r>
-      <w:r>
-        <w:rPr>
-          <w:rFonts w:ascii="Arial" w:hAnsi="Arial" w:cs="Arial"/>
-          <w:b/>
-          <w:bCs/>
-          <w:lang w:val="en-US"/>
-        </w:rPr>
-        <w:t>Priyanshu Raj</w:t>
-      </w:r>
-      <w:r>
-        <w:rPr>
-          <w:rFonts w:ascii="Arial" w:hAnsi="Arial" w:cs="Arial"/>
-          <w:b/>
-          <w:bCs/>
-        </w:rPr>
-        <w:t xml:space="preserve"> (19060</w:t>
-      </w:r>
-      <w:r>
-        <w:rPr>
-          <w:rFonts w:ascii="Arial" w:hAnsi="Arial" w:cs="Arial"/>
-          <w:b/>
-          <w:bCs/>
-          <w:lang w:val="en-US"/>
-        </w:rPr>
-        <w:t>12</w:t>
-      </w:r>
-      <w:r>
-        <w:rPr>
-          <w:rFonts w:ascii="Arial" w:hAnsi="Arial" w:cs="Arial"/>
-          <w:b/>
-          <w:bCs/>
-        </w:rPr>
-        <w:t>)</w:t>
-      </w:r>
-      <w:r>
-        <w:rPr>
-          <w:rFonts w:ascii="Arial" w:hAnsi="Arial" w:cs="Arial"/>
-          <w:b/>
-          <w:bCs/>
-        </w:rPr>
-        <w:br/>
-        <w:t xml:space="preserve"> </w:t>
-      </w:r>
-      <w:proofErr w:type="spellStart"/>
-      <w:r>
-        <w:rPr>
-          <w:rFonts w:ascii="Arial" w:hAnsi="Arial" w:cs="Arial"/>
-          <w:b/>
-          <w:bCs/>
-          <w:lang w:val="en-US"/>
-        </w:rPr>
-        <w:t>Garge</w:t>
-      </w:r>
-      <w:proofErr w:type="spellEnd"/>
-      <w:r>
-        <w:rPr>
-          <w:rFonts w:ascii="Arial" w:hAnsi="Arial" w:cs="Arial"/>
-          <w:b/>
-          <w:bCs/>
-          <w:lang w:val="en-US"/>
-        </w:rPr>
-        <w:t xml:space="preserve"> Archana Atul</w:t>
+        <w:t>Garge Archana Atul</w:t>
       </w:r>
       <w:r>
         <w:rPr>
@@ -3212,13 +3479,12 @@
           <w:sz w:val="28"/>
           <w:szCs w:val="28"/>
         </w:rPr>
-        <w:lastRenderedPageBreak/>
         <w:t>Abstract</w:t>
       </w:r>
     </w:p>
     <w:p>
       <w:pPr>
-        <w:pStyle w:val="BodyText"/>
+        <w:pStyle w:val="5"/>
         <w:spacing w:line="360" w:lineRule="auto"/>
         <w:ind w:right="141"/>
         <w:jc w:val="both"/>
@@ -3231,7 +3497,7 @@
     </w:p>
     <w:p>
       <w:pPr>
-        <w:pStyle w:val="BodyText"/>
+        <w:pStyle w:val="5"/>
         <w:spacing w:line="360" w:lineRule="auto"/>
         <w:ind w:right="141"/>
         <w:jc w:val="both"/>
@@ -3269,41 +3535,7 @@
           <w:sz w:val="24"/>
           <w:szCs w:val="24"/>
         </w:rPr>
-        <w:t xml:space="preserve"> hate speech relates to expressions which spread, incite, promote or justify hatred based on sex. Some groups of women are particularly targeted by sexist hate speech (notably young women, women in the media or women politicians), but every woman and girl </w:t>
-      </w:r>
-      <w:proofErr w:type="gramStart"/>
-      <w:r>
-        <w:rPr>
-          <w:rFonts w:ascii="Arial" w:hAnsi="Arial" w:cs="Arial"/>
-          <w:sz w:val="24"/>
-          <w:szCs w:val="24"/>
-        </w:rPr>
-        <w:t>is</w:t>
-      </w:r>
-      <w:proofErr w:type="gramEnd"/>
-      <w:r>
-        <w:rPr>
-          <w:rFonts w:ascii="Arial" w:hAnsi="Arial" w:cs="Arial"/>
-          <w:sz w:val="24"/>
-          <w:szCs w:val="24"/>
-        </w:rPr>
-        <w:t xml:space="preserve"> a potential target for online and offline sexist hate speech.  The increasing availability and use of Internet and social platforms have contributed to growing occurrences of sexist hate speech.</w:t>
-      </w:r>
-      <w:r>
-        <w:rPr>
-          <w:rFonts w:ascii="Arial" w:hAnsi="Arial" w:cs="Arial"/>
-          <w:sz w:val="24"/>
-          <w:szCs w:val="24"/>
-        </w:rPr>
-        <w:t xml:space="preserve"> </w:t>
-      </w:r>
-      <w:r>
-        <w:rPr>
-          <w:rFonts w:ascii="Arial" w:hAnsi="Arial" w:cs="Arial"/>
-          <w:sz w:val="24"/>
-          <w:szCs w:val="24"/>
-        </w:rPr>
-        <w:t>In our method,</w:t>
+        <w:t xml:space="preserve"> hate speech relates to expressions which spread, incite, promote or justify hatred based on sex. Some groups of women are particularly targeted by sexist hate speech (notably young women, women in the media or women politicians), but every woman and girl is a potential target for online and offline sexist hate speech.  The increasing availability and use of Internet and social platforms have contributed to growing occurrences of sexist hate speech. In our method,</w:t>
       </w:r>
       <w:r>
         <w:rPr>
@@ -3344,29 +3576,79 @@
     </w:p>
     <w:p>
       <w:pPr>
-        <w:spacing w:line="360" w:lineRule="auto"/>
+        <w:pStyle w:val="2"/>
+        <w:spacing w:before="80" w:line="360" w:lineRule="auto"/>
+        <w:ind w:left="0"/>
         <w:jc w:val="center"/>
         <w:rPr>
           <w:rFonts w:ascii="Arial" w:hAnsi="Arial" w:cs="Arial"/>
-          <w:b/>
           <w:sz w:val="28"/>
           <w:szCs w:val="28"/>
+        </w:rPr>
+      </w:pPr>
+      <w:r>
+        <w:rPr>
+          <w:rFonts w:ascii="Arial" w:hAnsi="Arial" w:cs="Arial"/>
+          <w:sz w:val="28"/>
+          <w:szCs w:val="28"/>
+        </w:rPr>
+        <w:t>Chapter 1: Introduction</w:t>
+      </w:r>
+    </w:p>
+    <w:p>
+      <w:pPr>
+        <w:spacing w:line="360" w:lineRule="auto"/>
+        <w:jc w:val="center"/>
+        <w:rPr>
+          <w:rFonts w:hint="default" w:ascii="Arial" w:hAnsi="Arial" w:cs="Arial"/>
+          <w:b/>
+          <w:sz w:val="28"/>
+          <w:szCs w:val="28"/>
+          <w:lang w:val="en-US"/>
+        </w:rPr>
+      </w:pPr>
+    </w:p>
+    <w:p>
+      <w:pPr>
+        <w:spacing w:line="360" w:lineRule="auto"/>
+        <w:jc w:val="center"/>
+        <w:rPr>
+          <w:rFonts w:hint="default" w:ascii="Arial" w:hAnsi="Arial" w:cs="Arial"/>
+          <w:b/>
+          <w:sz w:val="28"/>
+          <w:szCs w:val="28"/>
+          <w:lang w:val="en-US"/>
+        </w:rPr>
+      </w:pPr>
+      <w:bookmarkStart w:id="0" w:name="_GoBack"/>
+      <w:bookmarkEnd w:id="0"/>
+    </w:p>
+    <w:p>
+      <w:pPr>
+        <w:spacing w:line="360" w:lineRule="auto"/>
+        <w:jc w:val="center"/>
+        <w:rPr>
+          <w:rFonts w:hint="default" w:ascii="Arial" w:hAnsi="Arial" w:cs="Arial"/>
+          <w:b/>
+          <w:sz w:val="28"/>
+          <w:szCs w:val="28"/>
+          <w:lang w:val="en-US"/>
         </w:rPr>
       </w:pPr>
     </w:p>
     <w:sectPr>
       <w:pgSz w:w="11906" w:h="16838"/>
       <w:pgMar w:top="1440" w:right="1800" w:bottom="1440" w:left="1800" w:header="720" w:footer="720" w:gutter="0"/>
-      <w:cols w:space="720"/>
-      <w:docGrid w:linePitch="360"/>
+      <w:cols w:space="720" w:num="1"/>
+      <w:docGrid w:linePitch="360" w:charSpace="0"/>
     </w:sectPr>
   </w:body>
 </w:document>
 </file>
 
 <file path=word/endnotes.xml><?xml version="1.0" encoding="utf-8"?>
-<w:endnotes xmlns:wpc="http://schemas.microsoft.com/office/word/2010/wordprocessingCanvas" xmlns:cx="http://schemas.microsoft.com/office/drawing/2014/chartex" xmlns:cx1="http://schemas.microsoft.com/office/drawing/2015/9/8/chartex" xmlns:cx2="http://schemas.microsoft.com/office/drawing/2015/10/21/chartex" xmlns:cx3="http://schemas.microsoft.com/office/drawing/2016/5/9/chartex" xmlns:cx4="http://schemas.microsoft.com/office/drawing/2016/5/10/chartex" xmlns:cx5="http://schemas.microsoft.com/office/drawing/2016/5/11/chartex" xmlns:cx6="http://schemas.microsoft.com/office/drawing/2016/5/12/chartex" xmlns:cx7="http://schemas.microsoft.com/office/drawing/2016/5/13/chartex" xmlns:cx8="http://schemas.microsoft.com/office/drawing/2016/5/14/chartex" xmlns:mc="http://schemas.openxmlformats.org/markup-compatibility/2006" xmlns:aink="http://schemas.microsoft.com/office/drawing/2016/ink" xmlns:am3d="http://schemas.microsoft.com/office/drawing/2017/model3d" xmlns:o="urn:schemas-microsoft-com:office:office" xmlns:oel="http://schemas.microsoft.com/office/2019/extlst" xmlns:r="http://schemas.openxmlformats.org/officeDocument/2006/relationships" xmlns:m="http://schemas.openxmlformats.org/officeDocument/2006/math" xmlns:v="urn:schemas-microsoft-com:vml" xmlns:wp14="http://schemas.microsoft.com/office/word/2010/wordprocessingDrawing" xmlns:wp="http://schemas.openxmlformats.org/drawingml/2006/wordprocessingDrawing" xmlns:w10="urn:schemas-microsoft-com:office:word" xmlns:w="http://schemas.openxmlformats.org/wordprocessingml/2006/main" xmlns:w14="http://schemas.microsoft.com/office/word/2010/wordml" xmlns:w15="http://schemas.microsoft.com/office/word/2012/wordml" xmlns:w16cex="http://schemas.microsoft.com/office/word/2018/wordml/cex" xmlns:w16cid="http://schemas.microsoft.com/office/word/2016/wordml/cid" xmlns:w16="http://schemas.microsoft.com/office/word/2018/wordml" xmlns:w16sdtdh="http://schemas.microsoft.com/office/word/2020/wordml/sdtdatahash" xmlns:w16se="http://schemas.microsoft.com/office/word/2015/wordml/symex" xmlns:wpg="http://schemas.microsoft.com/office/word/2010/wordprocessingGroup" xmlns:wpi="http://schemas.microsoft.com/office/word/2010/wordprocessingInk" xmlns:wne="http://schemas.microsoft.com/office/word/2006/wordml" xmlns:wps="http://schemas.microsoft.com/office/word/2010/wordprocessingShape" mc:Ignorable="w14 w15 w16se w16cid w16 w16cex w16sdtdh wp14">
-  <w:endnote w:type="separator" w:id="-1">
+<w:endnotes xmlns:wpc="http://schemas.microsoft.com/office/word/2010/wordprocessingCanvas" xmlns:mc="http://schemas.openxmlformats.org/markup-compatibility/2006" xmlns:o="urn:schemas-microsoft-com:office:office" xmlns:r="http://schemas.openxmlformats.org/officeDocument/2006/relationships" xmlns:m="http://schemas.openxmlformats.org/officeDocument/2006/math" xmlns:v="urn:schemas-microsoft-com:vml" xmlns:wp14="http://schemas.microsoft.com/office/word/2010/wordprocessingDrawing" xmlns:wp="http://schemas.openxmlformats.org/drawingml/2006/wordprocessingDrawing" xmlns:w="http://schemas.openxmlformats.org/wordprocessingml/2006/main" xmlns:w14="http://schemas.microsoft.com/office/word/2010/wordml" xmlns:w15="http://schemas.microsoft.com/office/word/2012/wordml" xmlns:w10="urn:schemas-microsoft-com:office:word" xmlns:wpg="http://schemas.microsoft.com/office/word/2010/wordprocessingGroup" xmlns:wpi="http://schemas.microsoft.com/office/word/2010/wordprocessingInk" xmlns:wne="http://schemas.microsoft.com/office/word/2006/wordml" xmlns:wps="http://schemas.microsoft.com/office/word/2010/wordprocessingShape" xmlns:wpsCustomData="http://www.wps.cn/officeDocument/2013/wpsCustomData" mc:Ignorable="w14 w15 wp14">
+  <w:endnote w:type="separator" w:id="0">
     <w:p>
       <w:pPr>
         <w:spacing w:line="240" w:lineRule="auto"/>
@@ -3376,7 +3658,7 @@
       </w:r>
     </w:p>
   </w:endnote>
-  <w:endnote w:type="continuationSeparator" w:id="0">
+  <w:endnote w:type="continuationSeparator" w:id="1">
     <w:p>
       <w:pPr>
         <w:spacing w:line="240" w:lineRule="auto"/>
@@ -3390,21 +3672,21 @@
 </file>
 
 <file path=word/footnotes.xml><?xml version="1.0" encoding="utf-8"?>
-<w:footnotes xmlns:wpc="http://schemas.microsoft.com/office/word/2010/wordprocessingCanvas" xmlns:cx="http://schemas.microsoft.com/office/drawing/2014/chartex" xmlns:cx1="http://schemas.microsoft.com/office/drawing/2015/9/8/chartex" xmlns:cx2="http://schemas.microsoft.com/office/drawing/2015/10/21/chartex" xmlns:cx3="http://schemas.microsoft.com/office/drawing/2016/5/9/chartex" xmlns:cx4="http://schemas.microsoft.com/office/drawing/2016/5/10/chartex" xmlns:cx5="http://schemas.microsoft.com/office/drawing/2016/5/11/chartex" xmlns:cx6="http://schemas.microsoft.com/office/drawing/2016/5/12/chartex" xmlns:cx7="http://schemas.microsoft.com/office/drawing/2016/5/13/chartex" xmlns:cx8="http://schemas.microsoft.com/office/drawing/2016/5/14/chartex" xmlns:mc="http://schemas.openxmlformats.org/markup-compatibility/2006" xmlns:aink="http://schemas.microsoft.com/office/drawing/2016/ink" xmlns:am3d="http://schemas.microsoft.com/office/drawing/2017/model3d" xmlns:o="urn:schemas-microsoft-com:office:office" xmlns:oel="http://schemas.microsoft.com/office/2019/extlst" xmlns:r="http://schemas.openxmlformats.org/officeDocument/2006/relationships" xmlns:m="http://schemas.openxmlformats.org/officeDocument/2006/math" xmlns:v="urn:schemas-microsoft-com:vml" xmlns:wp14="http://schemas.microsoft.com/office/word/2010/wordprocessingDrawing" xmlns:wp="http://schemas.openxmlformats.org/drawingml/2006/wordprocessingDrawing" xmlns:w10="urn:schemas-microsoft-com:office:word" xmlns:w="http://schemas.openxmlformats.org/wordprocessingml/2006/main" xmlns:w14="http://schemas.microsoft.com/office/word/2010/wordml" xmlns:w15="http://schemas.microsoft.com/office/word/2012/wordml" xmlns:w16cex="http://schemas.microsoft.com/office/word/2018/wordml/cex" xmlns:w16cid="http://schemas.microsoft.com/office/word/2016/wordml/cid" xmlns:w16="http://schemas.microsoft.com/office/word/2018/wordml" xmlns:w16sdtdh="http://schemas.microsoft.com/office/word/2020/wordml/sdtdatahash" xmlns:w16se="http://schemas.microsoft.com/office/word/2015/wordml/symex" xmlns:wpg="http://schemas.microsoft.com/office/word/2010/wordprocessingGroup" xmlns:wpi="http://schemas.microsoft.com/office/word/2010/wordprocessingInk" xmlns:wne="http://schemas.microsoft.com/office/word/2006/wordml" xmlns:wps="http://schemas.microsoft.com/office/word/2010/wordprocessingShape" mc:Ignorable="w14 w15 w16se w16cid w16 w16cex w16sdtdh wp14">
-  <w:footnote w:type="separator" w:id="-1">
-    <w:p>
-      <w:pPr>
-        <w:spacing w:after="0"/>
+<w:footnotes xmlns:wpc="http://schemas.microsoft.com/office/word/2010/wordprocessingCanvas" xmlns:mc="http://schemas.openxmlformats.org/markup-compatibility/2006" xmlns:o="urn:schemas-microsoft-com:office:office" xmlns:r="http://schemas.openxmlformats.org/officeDocument/2006/relationships" xmlns:m="http://schemas.openxmlformats.org/officeDocument/2006/math" xmlns:v="urn:schemas-microsoft-com:vml" xmlns:wp14="http://schemas.microsoft.com/office/word/2010/wordprocessingDrawing" xmlns:wp="http://schemas.openxmlformats.org/drawingml/2006/wordprocessingDrawing" xmlns:w="http://schemas.openxmlformats.org/wordprocessingml/2006/main" xmlns:w14="http://schemas.microsoft.com/office/word/2010/wordml" xmlns:w15="http://schemas.microsoft.com/office/word/2012/wordml" xmlns:w10="urn:schemas-microsoft-com:office:word" xmlns:wpg="http://schemas.microsoft.com/office/word/2010/wordprocessingGroup" xmlns:wpi="http://schemas.microsoft.com/office/word/2010/wordprocessingInk" xmlns:wne="http://schemas.microsoft.com/office/word/2006/wordml" xmlns:wps="http://schemas.microsoft.com/office/word/2010/wordprocessingShape" xmlns:wpsCustomData="http://www.wps.cn/officeDocument/2013/wpsCustomData" mc:Ignorable="w14 w15 wp14">
+  <w:footnote w:type="separator" w:id="0">
+    <w:p>
+      <w:pPr>
+        <w:spacing w:before="0" w:after="0" w:line="259" w:lineRule="auto"/>
       </w:pPr>
       <w:r>
         <w:separator/>
       </w:r>
     </w:p>
   </w:footnote>
-  <w:footnote w:type="continuationSeparator" w:id="0">
-    <w:p>
-      <w:pPr>
-        <w:spacing w:after="0"/>
+  <w:footnote w:type="continuationSeparator" w:id="1">
+    <w:p>
+      <w:pPr>
+        <w:spacing w:before="0" w:after="0" w:line="259" w:lineRule="auto"/>
       </w:pPr>
       <w:r>
         <w:continuationSeparator/>
@@ -3415,333 +3697,314 @@
 </file>
 
 <file path=word/styles.xml><?xml version="1.0" encoding="utf-8"?>
-<w:styles xmlns:mc="http://schemas.openxmlformats.org/markup-compatibility/2006" xmlns:r="http://schemas.openxmlformats.org/officeDocument/2006/relationships" xmlns:w="http://schemas.openxmlformats.org/wordprocessingml/2006/main" xmlns:w14="http://schemas.microsoft.com/office/word/2010/wordml" xmlns:w15="http://schemas.microsoft.com/office/word/2012/wordml" xmlns:w16cex="http://schemas.microsoft.com/office/word/2018/wordml/cex" xmlns:w16cid="http://schemas.microsoft.com/office/word/2016/wordml/cid" xmlns:w16="http://schemas.microsoft.com/office/word/2018/wordml" xmlns:w16sdtdh="http://schemas.microsoft.com/office/word/2020/wordml/sdtdatahash" xmlns:w16se="http://schemas.microsoft.com/office/word/2015/wordml/symex" mc:Ignorable="w14 w15 w16se w16cid w16 w16cex w16sdtdh">
+<w:styles xmlns:mc="http://schemas.openxmlformats.org/markup-compatibility/2006" xmlns:o="urn:schemas-microsoft-com:office:office" xmlns:r="http://schemas.openxmlformats.org/officeDocument/2006/relationships" xmlns:m="http://schemas.openxmlformats.org/officeDocument/2006/math" xmlns:v="urn:schemas-microsoft-com:vml" xmlns:w="http://schemas.openxmlformats.org/wordprocessingml/2006/main" xmlns:w14="http://schemas.microsoft.com/office/word/2010/wordml" xmlns:w10="urn:schemas-microsoft-com:office:word" xmlns:sl="http://schemas.openxmlformats.org/schemaLibrary/2006/main" xmlns:wpsCustomData="http://www.wps.cn/officeDocument/2013/wpsCustomData" mc:Ignorable="w14">
   <w:docDefaults>
     <w:rPrDefault>
       <w:rPr>
-        <w:rFonts w:ascii="Times New Roman" w:eastAsia="SimSun" w:hAnsi="Times New Roman" w:cs="Times New Roman"/>
-        <w:lang w:val="en-US" w:eastAsia="en-US" w:bidi="ar-SA"/>
+        <w:rFonts w:ascii="Times New Roman" w:hAnsi="Times New Roman" w:eastAsia="SimSun" w:cs="Times New Roman"/>
       </w:rPr>
     </w:rPrDefault>
     <w:pPrDefault/>
   </w:docDefaults>
-  <w:latentStyles w:defLockedState="0" w:defUIPriority="0" w:defSemiHidden="0" w:defUnhideWhenUsed="0" w:defQFormat="0" w:count="376">
-    <w:lsdException w:name="Normal" w:qFormat="1"/>
-    <w:lsdException w:name="heading 1" w:qFormat="1"/>
-    <w:lsdException w:name="heading 2" w:semiHidden="1" w:unhideWhenUsed="1" w:qFormat="1"/>
-    <w:lsdException w:name="heading 3" w:semiHidden="1" w:unhideWhenUsed="1" w:qFormat="1"/>
-    <w:lsdException w:name="heading 4" w:semiHidden="1" w:unhideWhenUsed="1" w:qFormat="1"/>
-    <w:lsdException w:name="heading 5" w:semiHidden="1" w:unhideWhenUsed="1" w:qFormat="1"/>
-    <w:lsdException w:name="heading 6" w:semiHidden="1" w:unhideWhenUsed="1" w:qFormat="1"/>
-    <w:lsdException w:name="heading 7" w:semiHidden="1" w:unhideWhenUsed="1" w:qFormat="1"/>
-    <w:lsdException w:name="heading 8" w:semiHidden="1" w:unhideWhenUsed="1" w:qFormat="1"/>
-    <w:lsdException w:name="heading 9" w:semiHidden="1" w:unhideWhenUsed="1" w:qFormat="1"/>
-    <w:lsdException w:name="toc 1" w:uiPriority="1" w:qFormat="1"/>
-    <w:lsdException w:name="caption" w:semiHidden="1" w:unhideWhenUsed="1" w:qFormat="1"/>
-    <w:lsdException w:name="Title" w:qFormat="1"/>
-    <w:lsdException w:name="Default Paragraph Font" w:semiHidden="1"/>
-    <w:lsdException w:name="Body Text" w:uiPriority="1" w:qFormat="1"/>
-    <w:lsdException w:name="Subtitle" w:qFormat="1"/>
-    <w:lsdException w:name="Strong" w:qFormat="1"/>
-    <w:lsdException w:name="Emphasis" w:qFormat="1"/>
-    <w:lsdException w:name="HTML Top of Form" w:semiHidden="1" w:uiPriority="99" w:unhideWhenUsed="1"/>
-    <w:lsdException w:name="HTML Bottom of Form" w:semiHidden="1" w:uiPriority="99" w:unhideWhenUsed="1"/>
-    <w:lsdException w:name="Normal Table" w:semiHidden="1" w:unhideWhenUsed="1"/>
-    <w:lsdException w:name="No List" w:semiHidden="1" w:uiPriority="99" w:unhideWhenUsed="1"/>
-    <w:lsdException w:name="Outline List 1" w:semiHidden="1" w:uiPriority="99" w:unhideWhenUsed="1"/>
-    <w:lsdException w:name="Outline List 2" w:semiHidden="1" w:uiPriority="99" w:unhideWhenUsed="1"/>
-    <w:lsdException w:name="Outline List 3" w:semiHidden="1" w:uiPriority="99" w:unhideWhenUsed="1"/>
-    <w:lsdException w:name="Table Simple 1" w:semiHidden="1" w:unhideWhenUsed="1"/>
-    <w:lsdException w:name="Table Simple 2" w:semiHidden="1" w:unhideWhenUsed="1"/>
-    <w:lsdException w:name="Table Simple 3" w:semiHidden="1" w:unhideWhenUsed="1"/>
-    <w:lsdException w:name="Table Classic 1" w:semiHidden="1" w:unhideWhenUsed="1"/>
-    <w:lsdException w:name="Table Classic 2" w:semiHidden="1" w:unhideWhenUsed="1"/>
-    <w:lsdException w:name="Table Classic 3" w:semiHidden="1" w:unhideWhenUsed="1"/>
-    <w:lsdException w:name="Table Classic 4" w:semiHidden="1" w:unhideWhenUsed="1"/>
-    <w:lsdException w:name="Table Colorful 1" w:semiHidden="1" w:unhideWhenUsed="1"/>
-    <w:lsdException w:name="Table Colorful 2" w:semiHidden="1" w:unhideWhenUsed="1"/>
-    <w:lsdException w:name="Table Colorful 3" w:semiHidden="1" w:unhideWhenUsed="1"/>
-    <w:lsdException w:name="Table Columns 1" w:semiHidden="1" w:unhideWhenUsed="1"/>
-    <w:lsdException w:name="Table Columns 2" w:semiHidden="1" w:unhideWhenUsed="1"/>
-    <w:lsdException w:name="Table Columns 3" w:semiHidden="1" w:unhideWhenUsed="1"/>
-    <w:lsdException w:name="Table Columns 4" w:semiHidden="1" w:unhideWhenUsed="1"/>
-    <w:lsdException w:name="Table Columns 5" w:semiHidden="1" w:unhideWhenUsed="1"/>
-    <w:lsdException w:name="Table Grid 1" w:semiHidden="1" w:unhideWhenUsed="1"/>
-    <w:lsdException w:name="Table Grid 2" w:semiHidden="1" w:unhideWhenUsed="1"/>
-    <w:lsdException w:name="Table Grid 3" w:semiHidden="1" w:unhideWhenUsed="1"/>
-    <w:lsdException w:name="Table Grid 4" w:semiHidden="1" w:unhideWhenUsed="1"/>
-    <w:lsdException w:name="Table Grid 5" w:semiHidden="1" w:unhideWhenUsed="1"/>
-    <w:lsdException w:name="Table Grid 6" w:semiHidden="1" w:unhideWhenUsed="1"/>
-    <w:lsdException w:name="Table Grid 7" w:semiHidden="1" w:unhideWhenUsed="1"/>
-    <w:lsdException w:name="Table Grid 8" w:semiHidden="1" w:unhideWhenUsed="1"/>
-    <w:lsdException w:name="Table List 1" w:semiHidden="1" w:unhideWhenUsed="1"/>
-    <w:lsdException w:name="Table List 2" w:semiHidden="1" w:unhideWhenUsed="1"/>
-    <w:lsdException w:name="Table List 3" w:semiHidden="1" w:unhideWhenUsed="1"/>
-    <w:lsdException w:name="Table List 4" w:semiHidden="1" w:unhideWhenUsed="1"/>
-    <w:lsdException w:name="Table List 5" w:semiHidden="1" w:unhideWhenUsed="1"/>
-    <w:lsdException w:name="Table List 6" w:semiHidden="1" w:unhideWhenUsed="1"/>
-    <w:lsdException w:name="Table List 7" w:semiHidden="1" w:unhideWhenUsed="1"/>
-    <w:lsdException w:name="Table List 8" w:semiHidden="1" w:unhideWhenUsed="1"/>
-    <w:lsdException w:name="Table 3D effects 1" w:semiHidden="1" w:unhideWhenUsed="1"/>
-    <w:lsdException w:name="Table 3D effects 2" w:semiHidden="1" w:unhideWhenUsed="1"/>
-    <w:lsdException w:name="Table 3D effects 3" w:semiHidden="1" w:unhideWhenUsed="1"/>
-    <w:lsdException w:name="Table Contemporary" w:semiHidden="1" w:unhideWhenUsed="1"/>
-    <w:lsdException w:name="Table Elegant" w:semiHidden="1" w:unhideWhenUsed="1"/>
-    <w:lsdException w:name="Table Professional" w:semiHidden="1" w:unhideWhenUsed="1"/>
-    <w:lsdException w:name="Table Subtle 1" w:semiHidden="1" w:unhideWhenUsed="1"/>
-    <w:lsdException w:name="Table Subtle 2" w:semiHidden="1" w:unhideWhenUsed="1"/>
-    <w:lsdException w:name="Table Web 1" w:semiHidden="1" w:unhideWhenUsed="1"/>
-    <w:lsdException w:name="Table Web 2" w:semiHidden="1" w:unhideWhenUsed="1"/>
-    <w:lsdException w:name="Table Web 3" w:semiHidden="1" w:unhideWhenUsed="1"/>
-    <w:lsdException w:name="Table Grid" w:uiPriority="39"/>
-    <w:lsdException w:name="Table Theme" w:semiHidden="1" w:unhideWhenUsed="1"/>
-    <w:lsdException w:name="Placeholder Text" w:semiHidden="1" w:uiPriority="99"/>
-    <w:lsdException w:name="No Spacing" w:uiPriority="99"/>
-    <w:lsdException w:name="Light Shading" w:uiPriority="60"/>
-    <w:lsdException w:name="Light List" w:uiPriority="61"/>
-    <w:lsdException w:name="Light Grid" w:uiPriority="62"/>
-    <w:lsdException w:name="Medium Shading 1" w:uiPriority="63"/>
-    <w:lsdException w:name="Medium Shading 2" w:uiPriority="64"/>
-    <w:lsdException w:name="Medium List 1" w:uiPriority="65"/>
-    <w:lsdException w:name="Medium List 2" w:uiPriority="66"/>
-    <w:lsdException w:name="Medium Grid 1" w:uiPriority="67"/>
-    <w:lsdException w:name="Medium Grid 2" w:uiPriority="68"/>
-    <w:lsdException w:name="Medium Grid 3" w:uiPriority="69"/>
-    <w:lsdException w:name="Dark List" w:uiPriority="70"/>
-    <w:lsdException w:name="Colorful Shading" w:uiPriority="71"/>
-    <w:lsdException w:name="Colorful List" w:uiPriority="72"/>
-    <w:lsdException w:name="Colorful Grid" w:uiPriority="73"/>
-    <w:lsdException w:name="Light Shading Accent 1" w:uiPriority="60"/>
-    <w:lsdException w:name="Light List Accent 1" w:uiPriority="61"/>
-    <w:lsdException w:name="Light Grid Accent 1" w:uiPriority="62"/>
-    <w:lsdException w:name="Medium Shading 1 Accent 1" w:uiPriority="63"/>
-    <w:lsdException w:name="Medium Shading 2 Accent 1" w:uiPriority="64"/>
-    <w:lsdException w:name="Medium List 1 Accent 1" w:uiPriority="65"/>
-    <w:lsdException w:name="Revision" w:semiHidden="1" w:uiPriority="99"/>
-    <w:lsdException w:name="List Paragraph" w:uiPriority="99"/>
-    <w:lsdException w:name="Quote" w:uiPriority="99"/>
-    <w:lsdException w:name="Intense Quote" w:uiPriority="99"/>
-    <w:lsdException w:name="Medium List 2 Accent 1" w:uiPriority="66"/>
-    <w:lsdException w:name="Medium Grid 1 Accent 1" w:uiPriority="67"/>
-    <w:lsdException w:name="Medium Grid 2 Accent 1" w:uiPriority="68"/>
-    <w:lsdException w:name="Medium Grid 3 Accent 1" w:uiPriority="69"/>
-    <w:lsdException w:name="Dark List Accent 1" w:uiPriority="70"/>
-    <w:lsdException w:name="Colorful Shading Accent 1" w:uiPriority="71"/>
-    <w:lsdException w:name="Colorful List Accent 1" w:uiPriority="72"/>
-    <w:lsdException w:name="Colorful Grid Accent 1" w:uiPriority="73"/>
-    <w:lsdException w:name="Light Shading Accent 2" w:uiPriority="60"/>
-    <w:lsdException w:name="Light List Accent 2" w:uiPriority="61"/>
-    <w:lsdException w:name="Light Grid Accent 2" w:uiPriority="62"/>
-    <w:lsdException w:name="Medium Shading 1 Accent 2" w:uiPriority="63"/>
-    <w:lsdException w:name="Medium Shading 2 Accent 2" w:uiPriority="64"/>
-    <w:lsdException w:name="Medium List 1 Accent 2" w:uiPriority="65"/>
-    <w:lsdException w:name="Medium List 2 Accent 2" w:uiPriority="66"/>
-    <w:lsdException w:name="Medium Grid 1 Accent 2" w:uiPriority="67"/>
-    <w:lsdException w:name="Medium Grid 2 Accent 2" w:uiPriority="68"/>
-    <w:lsdException w:name="Medium Grid 3 Accent 2" w:uiPriority="69"/>
-    <w:lsdException w:name="Dark List Accent 2" w:uiPriority="70"/>
-    <w:lsdException w:name="Colorful Shading Accent 2" w:uiPriority="71"/>
-    <w:lsdException w:name="Colorful List Accent 2" w:uiPriority="72"/>
-    <w:lsdException w:name="Colorful Grid Accent 2" w:uiPriority="73"/>
-    <w:lsdException w:name="Light Shading Accent 3" w:uiPriority="60"/>
-    <w:lsdException w:name="Light List Accent 3" w:uiPriority="61"/>
-    <w:lsdException w:name="Light Grid Accent 3" w:uiPriority="62"/>
-    <w:lsdException w:name="Medium Shading 1 Accent 3" w:uiPriority="63"/>
-    <w:lsdException w:name="Medium Shading 2 Accent 3" w:uiPriority="64"/>
-    <w:lsdException w:name="Medium List 1 Accent 3" w:uiPriority="65"/>
-    <w:lsdException w:name="Medium List 2 Accent 3" w:uiPriority="66"/>
-    <w:lsdException w:name="Medium Grid 1 Accent 3" w:uiPriority="67"/>
-    <w:lsdException w:name="Medium Grid 2 Accent 3" w:uiPriority="68"/>
-    <w:lsdException w:name="Medium Grid 3 Accent 3" w:uiPriority="69"/>
-    <w:lsdException w:name="Dark List Accent 3" w:uiPriority="70"/>
-    <w:lsdException w:name="Colorful Shading Accent 3" w:uiPriority="71"/>
-    <w:lsdException w:name="Colorful List Accent 3" w:uiPriority="72"/>
-    <w:lsdException w:name="Colorful Grid Accent 3" w:uiPriority="73"/>
-    <w:lsdException w:name="Light Shading Accent 4" w:uiPriority="60"/>
-    <w:lsdException w:name="Light List Accent 4" w:uiPriority="61"/>
-    <w:lsdException w:name="Light Grid Accent 4" w:uiPriority="62"/>
-    <w:lsdException w:name="Medium Shading 1 Accent 4" w:uiPriority="63"/>
-    <w:lsdException w:name="Medium Shading 2 Accent 4" w:uiPriority="64"/>
-    <w:lsdException w:name="Medium List 1 Accent 4" w:uiPriority="65"/>
-    <w:lsdException w:name="Medium List 2 Accent 4" w:uiPriority="66"/>
-    <w:lsdException w:name="Medium Grid 1 Accent 4" w:uiPriority="67"/>
-    <w:lsdException w:name="Medium Grid 2 Accent 4" w:uiPriority="68"/>
-    <w:lsdException w:name="Medium Grid 3 Accent 4" w:uiPriority="69"/>
-    <w:lsdException w:name="Dark List Accent 4" w:uiPriority="70"/>
-    <w:lsdException w:name="Colorful Shading Accent 4" w:uiPriority="71"/>
-    <w:lsdException w:name="Colorful List Accent 4" w:uiPriority="72"/>
-    <w:lsdException w:name="Colorful Grid Accent 4" w:uiPriority="73"/>
-    <w:lsdException w:name="Light Shading Accent 5" w:uiPriority="60"/>
-    <w:lsdException w:name="Light List Accent 5" w:uiPriority="61"/>
-    <w:lsdException w:name="Light Grid Accent 5" w:uiPriority="62"/>
-    <w:lsdException w:name="Medium Shading 1 Accent 5" w:uiPriority="63"/>
-    <w:lsdException w:name="Medium Shading 2 Accent 5" w:uiPriority="64"/>
-    <w:lsdException w:name="Medium List 1 Accent 5" w:uiPriority="65"/>
-    <w:lsdException w:name="Medium List 2 Accent 5" w:uiPriority="66"/>
-    <w:lsdException w:name="Medium Grid 1 Accent 5" w:uiPriority="67"/>
-    <w:lsdException w:name="Medium Grid 2 Accent 5" w:uiPriority="68"/>
-    <w:lsdException w:name="Medium Grid 3 Accent 5" w:uiPriority="69"/>
-    <w:lsdException w:name="Dark List Accent 5" w:uiPriority="70"/>
-    <w:lsdException w:name="Colorful Shading Accent 5" w:uiPriority="71"/>
-    <w:lsdException w:name="Colorful List Accent 5" w:uiPriority="72"/>
-    <w:lsdException w:name="Colorful Grid Accent 5" w:uiPriority="73"/>
-    <w:lsdException w:name="Light Shading Accent 6" w:uiPriority="60"/>
-    <w:lsdException w:name="Light List Accent 6" w:uiPriority="61"/>
-    <w:lsdException w:name="Light Grid Accent 6" w:uiPriority="62"/>
-    <w:lsdException w:name="Medium Shading 1 Accent 6" w:uiPriority="63"/>
-    <w:lsdException w:name="Medium Shading 2 Accent 6" w:uiPriority="64"/>
-    <w:lsdException w:name="Medium List 1 Accent 6" w:uiPriority="65"/>
-    <w:lsdException w:name="Medium List 2 Accent 6" w:uiPriority="66"/>
-    <w:lsdException w:name="Medium Grid 1 Accent 6" w:uiPriority="67"/>
-    <w:lsdException w:name="Medium Grid 2 Accent 6" w:uiPriority="68"/>
-    <w:lsdException w:name="Medium Grid 3 Accent 6" w:uiPriority="69"/>
-    <w:lsdException w:name="Dark List Accent 6" w:uiPriority="70"/>
-    <w:lsdException w:name="Colorful Shading Accent 6" w:uiPriority="71"/>
-    <w:lsdException w:name="Colorful List Accent 6" w:uiPriority="72"/>
-    <w:lsdException w:name="Colorful Grid Accent 6" w:uiPriority="73"/>
-    <w:lsdException w:name="Subtle Emphasis" w:uiPriority="19" w:qFormat="1"/>
-    <w:lsdException w:name="Intense Emphasis" w:uiPriority="21" w:qFormat="1"/>
-    <w:lsdException w:name="Subtle Reference" w:uiPriority="31" w:qFormat="1"/>
-    <w:lsdException w:name="Intense Reference" w:uiPriority="32" w:qFormat="1"/>
-    <w:lsdException w:name="Book Title" w:uiPriority="33" w:qFormat="1"/>
-    <w:lsdException w:name="Bibliography" w:semiHidden="1" w:uiPriority="37" w:unhideWhenUsed="1"/>
-    <w:lsdException w:name="TOC Heading" w:semiHidden="1" w:uiPriority="39" w:unhideWhenUsed="1" w:qFormat="1"/>
-    <w:lsdException w:name="Plain Table 1" w:uiPriority="41"/>
-    <w:lsdException w:name="Plain Table 2" w:uiPriority="42"/>
-    <w:lsdException w:name="Plain Table 3" w:uiPriority="43"/>
-    <w:lsdException w:name="Plain Table 4" w:uiPriority="44"/>
-    <w:lsdException w:name="Plain Table 5" w:uiPriority="45"/>
-    <w:lsdException w:name="Grid Table Light" w:uiPriority="40"/>
-    <w:lsdException w:name="Grid Table 1 Light" w:uiPriority="46"/>
-    <w:lsdException w:name="Grid Table 2" w:uiPriority="47"/>
-    <w:lsdException w:name="Grid Table 3" w:uiPriority="48"/>
-    <w:lsdException w:name="Grid Table 4" w:uiPriority="49"/>
-    <w:lsdException w:name="Grid Table 5 Dark" w:uiPriority="50"/>
-    <w:lsdException w:name="Grid Table 6 Colorful" w:uiPriority="51"/>
-    <w:lsdException w:name="Grid Table 7 Colorful" w:uiPriority="52"/>
-    <w:lsdException w:name="Grid Table 1 Light Accent 1" w:uiPriority="46"/>
-    <w:lsdException w:name="Grid Table 2 Accent 1" w:uiPriority="47"/>
-    <w:lsdException w:name="Grid Table 3 Accent 1" w:uiPriority="48"/>
-    <w:lsdException w:name="Grid Table 4 Accent 1" w:uiPriority="49"/>
-    <w:lsdException w:name="Grid Table 5 Dark Accent 1" w:uiPriority="50"/>
-    <w:lsdException w:name="Grid Table 6 Colorful Accent 1" w:uiPriority="51"/>
-    <w:lsdException w:name="Grid Table 7 Colorful Accent 1" w:uiPriority="52"/>
-    <w:lsdException w:name="Grid Table 1 Light Accent 2" w:uiPriority="46"/>
-    <w:lsdException w:name="Grid Table 2 Accent 2" w:uiPriority="47"/>
-    <w:lsdException w:name="Grid Table 3 Accent 2" w:uiPriority="48"/>
-    <w:lsdException w:name="Grid Table 4 Accent 2" w:uiPriority="49"/>
-    <w:lsdException w:name="Grid Table 5 Dark Accent 2" w:uiPriority="50"/>
-    <w:lsdException w:name="Grid Table 6 Colorful Accent 2" w:uiPriority="51"/>
-    <w:lsdException w:name="Grid Table 7 Colorful Accent 2" w:uiPriority="52"/>
-    <w:lsdException w:name="Grid Table 1 Light Accent 3" w:uiPriority="46"/>
-    <w:lsdException w:name="Grid Table 2 Accent 3" w:uiPriority="47"/>
-    <w:lsdException w:name="Grid Table 3 Accent 3" w:uiPriority="48"/>
-    <w:lsdException w:name="Grid Table 4 Accent 3" w:uiPriority="49"/>
-    <w:lsdException w:name="Grid Table 5 Dark Accent 3" w:uiPriority="50"/>
-    <w:lsdException w:name="Grid Table 6 Colorful Accent 3" w:uiPriority="51"/>
-    <w:lsdException w:name="Grid Table 7 Colorful Accent 3" w:uiPriority="52"/>
-    <w:lsdException w:name="Grid Table 1 Light Accent 4" w:uiPriority="46"/>
-    <w:lsdException w:name="Grid Table 2 Accent 4" w:uiPriority="47"/>
-    <w:lsdException w:name="Grid Table 3 Accent 4" w:uiPriority="48"/>
-    <w:lsdException w:name="Grid Table 4 Accent 4" w:uiPriority="49"/>
-    <w:lsdException w:name="Grid Table 5 Dark Accent 4" w:uiPriority="50"/>
-    <w:lsdException w:name="Grid Table 6 Colorful Accent 4" w:uiPriority="51"/>
-    <w:lsdException w:name="Grid Table 7 Colorful Accent 4" w:uiPriority="52"/>
-    <w:lsdException w:name="Grid Table 1 Light Accent 5" w:uiPriority="46"/>
-    <w:lsdException w:name="Grid Table 2 Accent 5" w:uiPriority="47"/>
-    <w:lsdException w:name="Grid Table 3 Accent 5" w:uiPriority="48"/>
-    <w:lsdException w:name="Grid Table 4 Accent 5" w:uiPriority="49"/>
-    <w:lsdException w:name="Grid Table 5 Dark Accent 5" w:uiPriority="50"/>
-    <w:lsdException w:name="Grid Table 6 Colorful Accent 5" w:uiPriority="51"/>
-    <w:lsdException w:name="Grid Table 7 Colorful Accent 5" w:uiPriority="52"/>
-    <w:lsdException w:name="Grid Table 1 Light Accent 6" w:uiPriority="46"/>
-    <w:lsdException w:name="Grid Table 2 Accent 6" w:uiPriority="47"/>
-    <w:lsdException w:name="Grid Table 3 Accent 6" w:uiPriority="48"/>
-    <w:lsdException w:name="Grid Table 4 Accent 6" w:uiPriority="49"/>
-    <w:lsdException w:name="Grid Table 5 Dark Accent 6" w:uiPriority="50"/>
-    <w:lsdException w:name="Grid Table 6 Colorful Accent 6" w:uiPriority="51"/>
-    <w:lsdException w:name="Grid Table 7 Colorful Accent 6" w:uiPriority="52"/>
-    <w:lsdException w:name="List Table 1 Light" w:uiPriority="46"/>
-    <w:lsdException w:name="List Table 2" w:uiPriority="47"/>
-    <w:lsdException w:name="List Table 3" w:uiPriority="48"/>
-    <w:lsdException w:name="List Table 4" w:uiPriority="49"/>
-    <w:lsdException w:name="List Table 5 Dark" w:uiPriority="50"/>
-    <w:lsdException w:name="List Table 6 Colorful" w:uiPriority="51"/>
-    <w:lsdException w:name="List Table 7 Colorful" w:uiPriority="52"/>
-    <w:lsdException w:name="List Table 1 Light Accent 1" w:uiPriority="46"/>
-    <w:lsdException w:name="List Table 2 Accent 1" w:uiPriority="47"/>
-    <w:lsdException w:name="List Table 3 Accent 1" w:uiPriority="48"/>
-    <w:lsdException w:name="List Table 4 Accent 1" w:uiPriority="49"/>
-    <w:lsdException w:name="List Table 5 Dark Accent 1" w:uiPriority="50"/>
-    <w:lsdException w:name="List Table 6 Colorful Accent 1" w:uiPriority="51"/>
-    <w:lsdException w:name="List Table 7 Colorful Accent 1" w:uiPriority="52"/>
-    <w:lsdException w:name="List Table 1 Light Accent 2" w:uiPriority="46"/>
-    <w:lsdException w:name="List Table 2 Accent 2" w:uiPriority="47"/>
-    <w:lsdException w:name="List Table 3 Accent 2" w:uiPriority="48"/>
-    <w:lsdException w:name="List Table 4 Accent 2" w:uiPriority="49"/>
-    <w:lsdException w:name="List Table 5 Dark Accent 2" w:uiPriority="50"/>
-    <w:lsdException w:name="List Table 6 Colorful Accent 2" w:uiPriority="51"/>
-    <w:lsdException w:name="List Table 7 Colorful Accent 2" w:uiPriority="52"/>
-    <w:lsdException w:name="List Table 1 Light Accent 3" w:uiPriority="46"/>
-    <w:lsdException w:name="List Table 2 Accent 3" w:uiPriority="47"/>
-    <w:lsdException w:name="List Table 3 Accent 3" w:uiPriority="48"/>
-    <w:lsdException w:name="List Table 4 Accent 3" w:uiPriority="49"/>
-    <w:lsdException w:name="List Table 5 Dark Accent 3" w:uiPriority="50"/>
-    <w:lsdException w:name="List Table 6 Colorful Accent 3" w:uiPriority="51"/>
-    <w:lsdException w:name="List Table 7 Colorful Accent 3" w:uiPriority="52"/>
-    <w:lsdException w:name="List Table 1 Light Accent 4" w:uiPriority="46"/>
-    <w:lsdException w:name="List Table 2 Accent 4" w:uiPriority="47"/>
-    <w:lsdException w:name="List Table 3 Accent 4" w:uiPriority="48"/>
-    <w:lsdException w:name="List Table 4 Accent 4" w:uiPriority="49"/>
-    <w:lsdException w:name="List Table 5 Dark Accent 4" w:uiPriority="50"/>
-    <w:lsdException w:name="List Table 6 Colorful Accent 4" w:uiPriority="51"/>
-    <w:lsdException w:name="List Table 7 Colorful Accent 4" w:uiPriority="52"/>
-    <w:lsdException w:name="List Table 1 Light Accent 5" w:uiPriority="46"/>
-    <w:lsdException w:name="List Table 2 Accent 5" w:uiPriority="47"/>
-    <w:lsdException w:name="List Table 3 Accent 5" w:uiPriority="48"/>
-    <w:lsdException w:name="List Table 4 Accent 5" w:uiPriority="49"/>
-    <w:lsdException w:name="List Table 5 Dark Accent 5" w:uiPriority="50"/>
-    <w:lsdException w:name="List Table 6 Colorful Accent 5" w:uiPriority="51"/>
-    <w:lsdException w:name="List Table 7 Colorful Accent 5" w:uiPriority="52"/>
-    <w:lsdException w:name="List Table 1 Light Accent 6" w:uiPriority="46"/>
-    <w:lsdException w:name="List Table 2 Accent 6" w:uiPriority="47"/>
-    <w:lsdException w:name="List Table 3 Accent 6" w:uiPriority="48"/>
-    <w:lsdException w:name="List Table 4 Accent 6" w:uiPriority="49"/>
-    <w:lsdException w:name="List Table 5 Dark Accent 6" w:uiPriority="50"/>
-    <w:lsdException w:name="List Table 6 Colorful Accent 6" w:uiPriority="51"/>
-    <w:lsdException w:name="List Table 7 Colorful Accent 6" w:uiPriority="52"/>
-    <w:lsdException w:name="Mention" w:semiHidden="1" w:uiPriority="99" w:unhideWhenUsed="1"/>
-    <w:lsdException w:name="Smart Hyperlink" w:semiHidden="1" w:uiPriority="99" w:unhideWhenUsed="1"/>
-    <w:lsdException w:name="Hashtag" w:semiHidden="1" w:uiPriority="99" w:unhideWhenUsed="1"/>
-    <w:lsdException w:name="Unresolved Mention" w:semiHidden="1" w:uiPriority="99" w:unhideWhenUsed="1"/>
-    <w:lsdException w:name="Smart Link" w:semiHidden="1" w:uiPriority="99" w:unhideWhenUsed="1"/>
+  <w:latentStyles w:count="260" w:defQFormat="0" w:defUnhideWhenUsed="1" w:defSemiHidden="1" w:defUIPriority="99" w:defLockedState="0">
+    <w:lsdException w:qFormat="1" w:unhideWhenUsed="0" w:uiPriority="0" w:semiHidden="0" w:name="Normal"/>
+    <w:lsdException w:qFormat="1" w:unhideWhenUsed="0" w:uiPriority="9" w:semiHidden="0" w:name="heading 1"/>
+    <w:lsdException w:qFormat="1" w:uiPriority="0" w:name="heading 2"/>
+    <w:lsdException w:qFormat="1" w:uiPriority="0" w:name="heading 3"/>
+    <w:lsdException w:qFormat="1" w:uiPriority="0" w:name="heading 4"/>
+    <w:lsdException w:qFormat="1" w:uiPriority="0" w:name="heading 5"/>
+    <w:lsdException w:qFormat="1" w:uiPriority="0" w:name="heading 6"/>
+    <w:lsdException w:qFormat="1" w:uiPriority="0" w:name="heading 7"/>
+    <w:lsdException w:qFormat="1" w:uiPriority="0" w:name="heading 8"/>
+    <w:lsdException w:qFormat="1" w:uiPriority="0" w:name="heading 9"/>
+    <w:lsdException w:unhideWhenUsed="0" w:uiPriority="0" w:semiHidden="0" w:name="index 1"/>
+    <w:lsdException w:unhideWhenUsed="0" w:uiPriority="0" w:semiHidden="0" w:name="index 2"/>
+    <w:lsdException w:unhideWhenUsed="0" w:uiPriority="0" w:semiHidden="0" w:name="index 3"/>
+    <w:lsdException w:unhideWhenUsed="0" w:uiPriority="0" w:semiHidden="0" w:name="index 4"/>
+    <w:lsdException w:unhideWhenUsed="0" w:uiPriority="0" w:semiHidden="0" w:name="index 5"/>
+    <w:lsdException w:unhideWhenUsed="0" w:uiPriority="0" w:semiHidden="0" w:name="index 6"/>
+    <w:lsdException w:unhideWhenUsed="0" w:uiPriority="0" w:semiHidden="0" w:name="index 7"/>
+    <w:lsdException w:unhideWhenUsed="0" w:uiPriority="0" w:semiHidden="0" w:name="index 8"/>
+    <w:lsdException w:unhideWhenUsed="0" w:uiPriority="0" w:semiHidden="0" w:name="index 9"/>
+    <w:lsdException w:qFormat="1" w:unhideWhenUsed="0" w:uiPriority="1" w:semiHidden="0" w:name="toc 1"/>
+    <w:lsdException w:unhideWhenUsed="0" w:uiPriority="0" w:semiHidden="0" w:name="toc 2"/>
+    <w:lsdException w:unhideWhenUsed="0" w:uiPriority="0" w:semiHidden="0" w:name="toc 3"/>
+    <w:lsdException w:unhideWhenUsed="0" w:uiPriority="0" w:semiHidden="0" w:name="toc 4"/>
+    <w:lsdException w:unhideWhenUsed="0" w:uiPriority="0" w:semiHidden="0" w:name="toc 5"/>
+    <w:lsdException w:unhideWhenUsed="0" w:uiPriority="0" w:semiHidden="0" w:name="toc 6"/>
+    <w:lsdException w:unhideWhenUsed="0" w:uiPriority="0" w:semiHidden="0" w:name="toc 7"/>
+    <w:lsdException w:unhideWhenUsed="0" w:uiPriority="0" w:semiHidden="0" w:name="toc 8"/>
+    <w:lsdException w:unhideWhenUsed="0" w:uiPriority="0" w:semiHidden="0" w:name="toc 9"/>
+    <w:lsdException w:unhideWhenUsed="0" w:uiPriority="0" w:semiHidden="0" w:name="Normal Indent"/>
+    <w:lsdException w:unhideWhenUsed="0" w:uiPriority="0" w:semiHidden="0" w:name="footnote text"/>
+    <w:lsdException w:unhideWhenUsed="0" w:uiPriority="0" w:semiHidden="0" w:name="annotation text"/>
+    <w:lsdException w:unhideWhenUsed="0" w:uiPriority="0" w:semiHidden="0" w:name="header"/>
+    <w:lsdException w:unhideWhenUsed="0" w:uiPriority="0" w:semiHidden="0" w:name="footer"/>
+    <w:lsdException w:unhideWhenUsed="0" w:uiPriority="0" w:semiHidden="0" w:name="index heading"/>
+    <w:lsdException w:qFormat="1" w:uiPriority="0" w:name="caption"/>
+    <w:lsdException w:unhideWhenUsed="0" w:uiPriority="0" w:semiHidden="0" w:name="table of figures"/>
+    <w:lsdException w:unhideWhenUsed="0" w:uiPriority="0" w:semiHidden="0" w:name="envelope address"/>
+    <w:lsdException w:unhideWhenUsed="0" w:uiPriority="0" w:semiHidden="0" w:name="envelope return"/>
+    <w:lsdException w:unhideWhenUsed="0" w:uiPriority="0" w:semiHidden="0" w:name="footnote reference"/>
+    <w:lsdException w:unhideWhenUsed="0" w:uiPriority="0" w:semiHidden="0" w:name="annotation reference"/>
+    <w:lsdException w:unhideWhenUsed="0" w:uiPriority="0" w:semiHidden="0" w:name="line number"/>
+    <w:lsdException w:unhideWhenUsed="0" w:uiPriority="0" w:semiHidden="0" w:name="page number"/>
+    <w:lsdException w:unhideWhenUsed="0" w:uiPriority="0" w:semiHidden="0" w:name="endnote reference"/>
+    <w:lsdException w:unhideWhenUsed="0" w:uiPriority="0" w:semiHidden="0" w:name="endnote text"/>
+    <w:lsdException w:unhideWhenUsed="0" w:uiPriority="0" w:semiHidden="0" w:name="table of authorities"/>
+    <w:lsdException w:unhideWhenUsed="0" w:uiPriority="0" w:semiHidden="0" w:name="macro"/>
+    <w:lsdException w:unhideWhenUsed="0" w:uiPriority="0" w:semiHidden="0" w:name="toa heading"/>
+    <w:lsdException w:unhideWhenUsed="0" w:uiPriority="0" w:semiHidden="0" w:name="List"/>
+    <w:lsdException w:unhideWhenUsed="0" w:uiPriority="0" w:semiHidden="0" w:name="List Bullet"/>
+    <w:lsdException w:unhideWhenUsed="0" w:uiPriority="0" w:semiHidden="0" w:name="List Number"/>
+    <w:lsdException w:unhideWhenUsed="0" w:uiPriority="0" w:semiHidden="0" w:name="List 2"/>
+    <w:lsdException w:unhideWhenUsed="0" w:uiPriority="0" w:semiHidden="0" w:name="List 3"/>
+    <w:lsdException w:unhideWhenUsed="0" w:uiPriority="0" w:semiHidden="0" w:name="List 4"/>
+    <w:lsdException w:unhideWhenUsed="0" w:uiPriority="0" w:semiHidden="0" w:name="List 5"/>
+    <w:lsdException w:unhideWhenUsed="0" w:uiPriority="0" w:semiHidden="0" w:name="List Bullet 2"/>
+    <w:lsdException w:unhideWhenUsed="0" w:uiPriority="0" w:semiHidden="0" w:name="List Bullet 3"/>
+    <w:lsdException w:unhideWhenUsed="0" w:uiPriority="0" w:semiHidden="0" w:name="List Bullet 4"/>
+    <w:lsdException w:unhideWhenUsed="0" w:uiPriority="0" w:semiHidden="0" w:name="List Bullet 5"/>
+    <w:lsdException w:unhideWhenUsed="0" w:uiPriority="0" w:semiHidden="0" w:name="List Number 2"/>
+    <w:lsdException w:unhideWhenUsed="0" w:uiPriority="0" w:semiHidden="0" w:name="List Number 3"/>
+    <w:lsdException w:unhideWhenUsed="0" w:uiPriority="0" w:semiHidden="0" w:name="List Number 4"/>
+    <w:lsdException w:unhideWhenUsed="0" w:uiPriority="0" w:semiHidden="0" w:name="List Number 5"/>
+    <w:lsdException w:qFormat="1" w:unhideWhenUsed="0" w:uiPriority="0" w:semiHidden="0" w:name="Title"/>
+    <w:lsdException w:unhideWhenUsed="0" w:uiPriority="0" w:semiHidden="0" w:name="Closing"/>
+    <w:lsdException w:unhideWhenUsed="0" w:uiPriority="0" w:semiHidden="0" w:name="Signature"/>
+    <w:lsdException w:uiPriority="1" w:name="Default Paragraph Font"/>
+    <w:lsdException w:qFormat="1" w:unhideWhenUsed="0" w:uiPriority="1" w:semiHidden="0" w:name="Body Text"/>
+    <w:lsdException w:unhideWhenUsed="0" w:uiPriority="0" w:semiHidden="0" w:name="Body Text Indent"/>
+    <w:lsdException w:unhideWhenUsed="0" w:uiPriority="0" w:semiHidden="0" w:name="List Continue"/>
+    <w:lsdException w:unhideWhenUsed="0" w:uiPriority="0" w:semiHidden="0" w:name="List Continue 2"/>
+    <w:lsdException w:unhideWhenUsed="0" w:uiPriority="0" w:semiHidden="0" w:name="List Continue 3"/>
+    <w:lsdException w:unhideWhenUsed="0" w:uiPriority="0" w:semiHidden="0" w:name="List Continue 4"/>
+    <w:lsdException w:unhideWhenUsed="0" w:uiPriority="0" w:semiHidden="0" w:name="List Continue 5"/>
+    <w:lsdException w:unhideWhenUsed="0" w:uiPriority="0" w:semiHidden="0" w:name="Message Header"/>
+    <w:lsdException w:qFormat="1" w:unhideWhenUsed="0" w:uiPriority="0" w:semiHidden="0" w:name="Subtitle"/>
+    <w:lsdException w:unhideWhenUsed="0" w:uiPriority="0" w:semiHidden="0" w:name="Salutation"/>
+    <w:lsdException w:unhideWhenUsed="0" w:uiPriority="0" w:semiHidden="0" w:name="Date"/>
+    <w:lsdException w:unhideWhenUsed="0" w:uiPriority="0" w:semiHidden="0" w:name="Body Text First Indent"/>
+    <w:lsdException w:unhideWhenUsed="0" w:uiPriority="0" w:semiHidden="0" w:name="Body Text First Indent 2"/>
+    <w:lsdException w:unhideWhenUsed="0" w:uiPriority="0" w:semiHidden="0" w:name="Note Heading"/>
+    <w:lsdException w:unhideWhenUsed="0" w:uiPriority="0" w:semiHidden="0" w:name="Body Text 2"/>
+    <w:lsdException w:unhideWhenUsed="0" w:uiPriority="0" w:semiHidden="0" w:name="Body Text 3"/>
+    <w:lsdException w:unhideWhenUsed="0" w:uiPriority="0" w:semiHidden="0" w:name="Body Text Indent 2"/>
+    <w:lsdException w:unhideWhenUsed="0" w:uiPriority="0" w:semiHidden="0" w:name="Body Text Indent 3"/>
+    <w:lsdException w:unhideWhenUsed="0" w:uiPriority="0" w:semiHidden="0" w:name="Block Text"/>
+    <w:lsdException w:unhideWhenUsed="0" w:uiPriority="0" w:semiHidden="0" w:name="Hyperlink"/>
+    <w:lsdException w:unhideWhenUsed="0" w:uiPriority="0" w:semiHidden="0" w:name="FollowedHyperlink"/>
+    <w:lsdException w:qFormat="1" w:unhideWhenUsed="0" w:uiPriority="0" w:semiHidden="0" w:name="Strong"/>
+    <w:lsdException w:qFormat="1" w:unhideWhenUsed="0" w:uiPriority="0" w:semiHidden="0" w:name="Emphasis"/>
+    <w:lsdException w:unhideWhenUsed="0" w:uiPriority="0" w:semiHidden="0" w:name="Document Map"/>
+    <w:lsdException w:unhideWhenUsed="0" w:uiPriority="0" w:semiHidden="0" w:name="Plain Text"/>
+    <w:lsdException w:unhideWhenUsed="0" w:uiPriority="0" w:semiHidden="0" w:name="E-mail Signature"/>
+    <w:lsdException w:unhideWhenUsed="0" w:uiPriority="0" w:semiHidden="0" w:name="Normal (Web)"/>
+    <w:lsdException w:unhideWhenUsed="0" w:uiPriority="0" w:semiHidden="0" w:name="HTML Acronym"/>
+    <w:lsdException w:unhideWhenUsed="0" w:uiPriority="0" w:semiHidden="0" w:name="HTML Address"/>
+    <w:lsdException w:unhideWhenUsed="0" w:uiPriority="0" w:semiHidden="0" w:name="HTML Cite"/>
+    <w:lsdException w:unhideWhenUsed="0" w:uiPriority="0" w:semiHidden="0" w:name="HTML Code"/>
+    <w:lsdException w:unhideWhenUsed="0" w:uiPriority="0" w:semiHidden="0" w:name="HTML Definition"/>
+    <w:lsdException w:unhideWhenUsed="0" w:uiPriority="0" w:semiHidden="0" w:name="HTML Keyboard"/>
+    <w:lsdException w:unhideWhenUsed="0" w:uiPriority="0" w:semiHidden="0" w:name="HTML Preformatted"/>
+    <w:lsdException w:unhideWhenUsed="0" w:uiPriority="0" w:semiHidden="0" w:name="HTML Sample"/>
+    <w:lsdException w:unhideWhenUsed="0" w:uiPriority="0" w:semiHidden="0" w:name="HTML Typewriter"/>
+    <w:lsdException w:unhideWhenUsed="0" w:uiPriority="0" w:semiHidden="0" w:name="HTML Variable"/>
+    <w:lsdException w:uiPriority="99" w:name="Normal Table"/>
+    <w:lsdException w:unhideWhenUsed="0" w:uiPriority="0" w:semiHidden="0" w:name="annotation subject"/>
+    <w:lsdException w:uiPriority="0" w:name="Table Simple 1"/>
+    <w:lsdException w:uiPriority="0" w:name="Table Simple 2"/>
+    <w:lsdException w:uiPriority="0" w:name="Table Simple 3"/>
+    <w:lsdException w:uiPriority="0" w:name="Table Classic 1"/>
+    <w:lsdException w:uiPriority="0" w:name="Table Classic 2"/>
+    <w:lsdException w:uiPriority="0" w:name="Table Classic 3"/>
+    <w:lsdException w:uiPriority="0" w:name="Table Classic 4"/>
+    <w:lsdException w:uiPriority="0" w:name="Table Colorful 1"/>
+    <w:lsdException w:uiPriority="0" w:name="Table Colorful 2"/>
+    <w:lsdException w:uiPriority="0" w:name="Table Colorful 3"/>
+    <w:lsdException w:uiPriority="0" w:name="Table Columns 1"/>
+    <w:lsdException w:uiPriority="0" w:name="Table Columns 2"/>
+    <w:lsdException w:uiPriority="0" w:name="Table Columns 3"/>
+    <w:lsdException w:uiPriority="0" w:name="Table Columns 4"/>
+    <w:lsdException w:uiPriority="0" w:name="Table Columns 5"/>
+    <w:lsdException w:uiPriority="0" w:name="Table Grid 1"/>
+    <w:lsdException w:uiPriority="0" w:name="Table Grid 2"/>
+    <w:lsdException w:uiPriority="0" w:name="Table Grid 3"/>
+    <w:lsdException w:uiPriority="0" w:name="Table Grid 4"/>
+    <w:lsdException w:uiPriority="0" w:name="Table Grid 5"/>
+    <w:lsdException w:uiPriority="0" w:name="Table Grid 6"/>
+    <w:lsdException w:uiPriority="0" w:name="Table Grid 7"/>
+    <w:lsdException w:uiPriority="0" w:name="Table Grid 8"/>
+    <w:lsdException w:uiPriority="0" w:name="Table List 1"/>
+    <w:lsdException w:uiPriority="0" w:name="Table List 2"/>
+    <w:lsdException w:uiPriority="0" w:name="Table List 3"/>
+    <w:lsdException w:uiPriority="0" w:name="Table List 4"/>
+    <w:lsdException w:uiPriority="0" w:name="Table List 5"/>
+    <w:lsdException w:uiPriority="0" w:name="Table List 6"/>
+    <w:lsdException w:uiPriority="0" w:name="Table List 7"/>
+    <w:lsdException w:uiPriority="0" w:name="Table List 8"/>
+    <w:lsdException w:uiPriority="0" w:name="Table 3D effects 1"/>
+    <w:lsdException w:uiPriority="0" w:name="Table 3D effects 2"/>
+    <w:lsdException w:uiPriority="0" w:name="Table 3D effects 3"/>
+    <w:lsdException w:uiPriority="0" w:name="Table Contemporary"/>
+    <w:lsdException w:uiPriority="0" w:name="Table Elegant"/>
+    <w:lsdException w:uiPriority="0" w:name="Table Professional"/>
+    <w:lsdException w:uiPriority="0" w:name="Table Subtle 1"/>
+    <w:lsdException w:uiPriority="0" w:name="Table Subtle 2"/>
+    <w:lsdException w:uiPriority="0" w:name="Table Web 1"/>
+    <w:lsdException w:uiPriority="0" w:name="Table Web 2"/>
+    <w:lsdException w:uiPriority="0" w:name="Table Web 3"/>
+    <w:lsdException w:unhideWhenUsed="0" w:uiPriority="0" w:semiHidden="0" w:name="Balloon Text"/>
+    <w:lsdException w:unhideWhenUsed="0" w:uiPriority="39" w:semiHidden="0" w:name="Table Grid"/>
+    <w:lsdException w:uiPriority="0" w:name="Table Theme"/>
+    <w:lsdException w:unhideWhenUsed="0" w:uiPriority="60" w:semiHidden="0" w:name="Light Shading"/>
+    <w:lsdException w:unhideWhenUsed="0" w:uiPriority="61" w:semiHidden="0" w:name="Light List"/>
+    <w:lsdException w:unhideWhenUsed="0" w:uiPriority="62" w:semiHidden="0" w:name="Light Grid"/>
+    <w:lsdException w:unhideWhenUsed="0" w:uiPriority="63" w:semiHidden="0" w:name="Medium Shading 1"/>
+    <w:lsdException w:unhideWhenUsed="0" w:uiPriority="64" w:semiHidden="0" w:name="Medium Shading 2"/>
+    <w:lsdException w:unhideWhenUsed="0" w:uiPriority="65" w:semiHidden="0" w:name="Medium List 1"/>
+    <w:lsdException w:unhideWhenUsed="0" w:uiPriority="66" w:semiHidden="0" w:name="Medium List 2"/>
+    <w:lsdException w:unhideWhenUsed="0" w:uiPriority="67" w:semiHidden="0" w:name="Medium Grid 1"/>
+    <w:lsdException w:unhideWhenUsed="0" w:uiPriority="68" w:semiHidden="0" w:name="Medium Grid 2"/>
+    <w:lsdException w:unhideWhenUsed="0" w:uiPriority="69" w:semiHidden="0" w:name="Medium Grid 3"/>
+    <w:lsdException w:unhideWhenUsed="0" w:uiPriority="70" w:semiHidden="0" w:name="Dark List"/>
+    <w:lsdException w:unhideWhenUsed="0" w:uiPriority="71" w:semiHidden="0" w:name="Colorful Shading"/>
+    <w:lsdException w:unhideWhenUsed="0" w:uiPriority="72" w:semiHidden="0" w:name="Colorful List"/>
+    <w:lsdException w:unhideWhenUsed="0" w:uiPriority="73" w:semiHidden="0" w:name="Colorful Grid"/>
+    <w:lsdException w:unhideWhenUsed="0" w:uiPriority="60" w:semiHidden="0" w:name="Light Shading Accent 1"/>
+    <w:lsdException w:unhideWhenUsed="0" w:uiPriority="61" w:semiHidden="0" w:name="Light List Accent 1"/>
+    <w:lsdException w:unhideWhenUsed="0" w:uiPriority="62" w:semiHidden="0" w:name="Light Grid Accent 1"/>
+    <w:lsdException w:unhideWhenUsed="0" w:uiPriority="63" w:semiHidden="0" w:name="Medium Shading 1 Accent 1"/>
+    <w:lsdException w:unhideWhenUsed="0" w:uiPriority="64" w:semiHidden="0" w:name="Medium Shading 2 Accent 1"/>
+    <w:lsdException w:unhideWhenUsed="0" w:uiPriority="65" w:semiHidden="0" w:name="Medium List 1 Accent 1"/>
+    <w:lsdException w:unhideWhenUsed="0" w:uiPriority="66" w:semiHidden="0" w:name="Medium List 2 Accent 1"/>
+    <w:lsdException w:unhideWhenUsed="0" w:uiPriority="67" w:semiHidden="0" w:name="Medium Grid 1 Accent 1"/>
+    <w:lsdException w:unhideWhenUsed="0" w:uiPriority="68" w:semiHidden="0" w:name="Medium Grid 2 Accent 1"/>
+    <w:lsdException w:unhideWhenUsed="0" w:uiPriority="69" w:semiHidden="0" w:name="Medium Grid 3 Accent 1"/>
+    <w:lsdException w:unhideWhenUsed="0" w:uiPriority="70" w:semiHidden="0" w:name="Dark List Accent 1"/>
+    <w:lsdException w:unhideWhenUsed="0" w:uiPriority="71" w:semiHidden="0" w:name="Colorful Shading Accent 1"/>
+    <w:lsdException w:unhideWhenUsed="0" w:uiPriority="72" w:semiHidden="0" w:name="Colorful List Accent 1"/>
+    <w:lsdException w:unhideWhenUsed="0" w:uiPriority="73" w:semiHidden="0" w:name="Colorful Grid Accent 1"/>
+    <w:lsdException w:unhideWhenUsed="0" w:uiPriority="60" w:semiHidden="0" w:name="Light Shading Accent 2"/>
+    <w:lsdException w:unhideWhenUsed="0" w:uiPriority="61" w:semiHidden="0" w:name="Light List Accent 2"/>
+    <w:lsdException w:unhideWhenUsed="0" w:uiPriority="62" w:semiHidden="0" w:name="Light Grid Accent 2"/>
+    <w:lsdException w:unhideWhenUsed="0" w:uiPriority="63" w:semiHidden="0" w:name="Medium Shading 1 Accent 2"/>
+    <w:lsdException w:unhideWhenUsed="0" w:uiPriority="64" w:semiHidden="0" w:name="Medium Shading 2 Accent 2"/>
+    <w:lsdException w:unhideWhenUsed="0" w:uiPriority="65" w:semiHidden="0" w:name="Medium List 1 Accent 2"/>
+    <w:lsdException w:unhideWhenUsed="0" w:uiPriority="66" w:semiHidden="0" w:name="Medium List 2 Accent 2"/>
+    <w:lsdException w:unhideWhenUsed="0" w:uiPriority="67" w:semiHidden="0" w:name="Medium Grid 1 Accent 2"/>
+    <w:lsdException w:unhideWhenUsed="0" w:uiPriority="68" w:semiHidden="0" w:name="Medium Grid 2 Accent 2"/>
+    <w:lsdException w:unhideWhenUsed="0" w:uiPriority="69" w:semiHidden="0" w:name="Medium Grid 3 Accent 2"/>
+    <w:lsdException w:unhideWhenUsed="0" w:uiPriority="70" w:semiHidden="0" w:name="Dark List Accent 2"/>
+    <w:lsdException w:unhideWhenUsed="0" w:uiPriority="71" w:semiHidden="0" w:name="Colorful Shading Accent 2"/>
+    <w:lsdException w:unhideWhenUsed="0" w:uiPriority="72" w:semiHidden="0" w:name="Colorful List Accent 2"/>
+    <w:lsdException w:unhideWhenUsed="0" w:uiPriority="73" w:semiHidden="0" w:name="Colorful Grid Accent 2"/>
+    <w:lsdException w:unhideWhenUsed="0" w:uiPriority="60" w:semiHidden="0" w:name="Light Shading Accent 3"/>
+    <w:lsdException w:unhideWhenUsed="0" w:uiPriority="61" w:semiHidden="0" w:name="Light List Accent 3"/>
+    <w:lsdException w:unhideWhenUsed="0" w:uiPriority="62" w:semiHidden="0" w:name="Light Grid Accent 3"/>
+    <w:lsdException w:unhideWhenUsed="0" w:uiPriority="63" w:semiHidden="0" w:name="Medium Shading 1 Accent 3"/>
+    <w:lsdException w:unhideWhenUsed="0" w:uiPriority="64" w:semiHidden="0" w:name="Medium Shading 2 Accent 3"/>
+    <w:lsdException w:unhideWhenUsed="0" w:uiPriority="65" w:semiHidden="0" w:name="Medium List 1 Accent 3"/>
+    <w:lsdException w:unhideWhenUsed="0" w:uiPriority="66" w:semiHidden="0" w:name="Medium List 2 Accent 3"/>
+    <w:lsdException w:unhideWhenUsed="0" w:uiPriority="67" w:semiHidden="0" w:name="Medium Grid 1 Accent 3"/>
+    <w:lsdException w:unhideWhenUsed="0" w:uiPriority="68" w:semiHidden="0" w:name="Medium Grid 2 Accent 3"/>
+    <w:lsdException w:unhideWhenUsed="0" w:uiPriority="69" w:semiHidden="0" w:name="Medium Grid 3 Accent 3"/>
+    <w:lsdException w:unhideWhenUsed="0" w:uiPriority="70" w:semiHidden="0" w:name="Dark List Accent 3"/>
+    <w:lsdException w:unhideWhenUsed="0" w:uiPriority="71" w:semiHidden="0" w:name="Colorful Shading Accent 3"/>
+    <w:lsdException w:unhideWhenUsed="0" w:uiPriority="72" w:semiHidden="0" w:name="Colorful List Accent 3"/>
+    <w:lsdException w:unhideWhenUsed="0" w:uiPriority="73" w:semiHidden="0" w:name="Colorful Grid Accent 3"/>
+    <w:lsdException w:unhideWhenUsed="0" w:uiPriority="60" w:semiHidden="0" w:name="Light Shading Accent 4"/>
+    <w:lsdException w:unhideWhenUsed="0" w:uiPriority="61" w:semiHidden="0" w:name="Light List Accent 4"/>
+    <w:lsdException w:unhideWhenUsed="0" w:uiPriority="62" w:semiHidden="0" w:name="Light Grid Accent 4"/>
+    <w:lsdException w:unhideWhenUsed="0" w:uiPriority="63" w:semiHidden="0" w:name="Medium Shading 1 Accent 4"/>
+    <w:lsdException w:unhideWhenUsed="0" w:uiPriority="64" w:semiHidden="0" w:name="Medium Shading 2 Accent 4"/>
+    <w:lsdException w:unhideWhenUsed="0" w:uiPriority="65" w:semiHidden="0" w:name="Medium List 1 Accent 4"/>
+    <w:lsdException w:unhideWhenUsed="0" w:uiPriority="66" w:semiHidden="0" w:name="Medium List 2 Accent 4"/>
+    <w:lsdException w:unhideWhenUsed="0" w:uiPriority="67" w:semiHidden="0" w:name="Medium Grid 1 Accent 4"/>
+    <w:lsdException w:unhideWhenUsed="0" w:uiPriority="68" w:semiHidden="0" w:name="Medium Grid 2 Accent 4"/>
+    <w:lsdException w:unhideWhenUsed="0" w:uiPriority="69" w:semiHidden="0" w:name="Medium Grid 3 Accent 4"/>
+    <w:lsdException w:unhideWhenUsed="0" w:uiPriority="70" w:semiHidden="0" w:name="Dark List Accent 4"/>
+    <w:lsdException w:unhideWhenUsed="0" w:uiPriority="71" w:semiHidden="0" w:name="Colorful Shading Accent 4"/>
+    <w:lsdException w:unhideWhenUsed="0" w:uiPriority="72" w:semiHidden="0" w:name="Colorful List Accent 4"/>
+    <w:lsdException w:unhideWhenUsed="0" w:uiPriority="73" w:semiHidden="0" w:name="Colorful Grid Accent 4"/>
+    <w:lsdException w:unhideWhenUsed="0" w:uiPriority="60" w:semiHidden="0" w:name="Light Shading Accent 5"/>
+    <w:lsdException w:unhideWhenUsed="0" w:uiPriority="61" w:semiHidden="0" w:name="Light List Accent 5"/>
+    <w:lsdException w:unhideWhenUsed="0" w:uiPriority="62" w:semiHidden="0" w:name="Light Grid Accent 5"/>
+    <w:lsdException w:unhideWhenUsed="0" w:uiPriority="63" w:semiHidden="0" w:name="Medium Shading 1 Accent 5"/>
+    <w:lsdException w:unhideWhenUsed="0" w:uiPriority="64" w:semiHidden="0" w:name="Medium Shading 2 Accent 5"/>
+    <w:lsdException w:unhideWhenUsed="0" w:uiPriority="65" w:semiHidden="0" w:name="Medium List 1 Accent 5"/>
+    <w:lsdException w:unhideWhenUsed="0" w:uiPriority="66" w:semiHidden="0" w:name="Medium List 2 Accent 5"/>
+    <w:lsdException w:unhideWhenUsed="0" w:uiPriority="67" w:semiHidden="0" w:name="Medium Grid 1 Accent 5"/>
+    <w:lsdException w:unhideWhenUsed="0" w:uiPriority="68" w:semiHidden="0" w:name="Medium Grid 2 Accent 5"/>
+    <w:lsdException w:unhideWhenUsed="0" w:uiPriority="69" w:semiHidden="0" w:name="Medium Grid 3 Accent 5"/>
+    <w:lsdException w:unhideWhenUsed="0" w:uiPriority="70" w:semiHidden="0" w:name="Dark List Accent 5"/>
+    <w:lsdException w:unhideWhenUsed="0" w:uiPriority="71" w:semiHidden="0" w:name="Colorful Shading Accent 5"/>
+    <w:lsdException w:unhideWhenUsed="0" w:uiPriority="72" w:semiHidden="0" w:name="Colorful List Accent 5"/>
+    <w:lsdException w:unhideWhenUsed="0" w:uiPriority="73" w:semiHidden="0" w:name="Colorful Grid Accent 5"/>
+    <w:lsdException w:unhideWhenUsed="0" w:uiPriority="60" w:semiHidden="0" w:name="Light Shading Accent 6"/>
+    <w:lsdException w:unhideWhenUsed="0" w:uiPriority="61" w:semiHidden="0" w:name="Light List Accent 6"/>
+    <w:lsdException w:unhideWhenUsed="0" w:uiPriority="62" w:semiHidden="0" w:name="Light Grid Accent 6"/>
+    <w:lsdException w:unhideWhenUsed="0" w:uiPriority="63" w:semiHidden="0" w:name="Medium Shading 1 Accent 6"/>
+    <w:lsdException w:unhideWhenUsed="0" w:uiPriority="64" w:semiHidden="0" w:name="Medium Shading 2 Accent 6"/>
+    <w:lsdException w:unhideWhenUsed="0" w:uiPriority="65" w:semiHidden="0" w:name="Medium List 1 Accent 6"/>
+    <w:lsdException w:unhideWhenUsed="0" w:uiPriority="66" w:semiHidden="0" w:name="Medium List 2 Accent 6"/>
+    <w:lsdException w:unhideWhenUsed="0" w:uiPriority="67" w:semiHidden="0" w:name="Medium Grid 1 Accent 6"/>
+    <w:lsdException w:unhideWhenUsed="0" w:uiPriority="68" w:semiHidden="0" w:name="Medium Grid 2 Accent 6"/>
+    <w:lsdException w:unhideWhenUsed="0" w:uiPriority="69" w:semiHidden="0" w:name="Medium Grid 3 Accent 6"/>
+    <w:lsdException w:unhideWhenUsed="0" w:uiPriority="70" w:semiHidden="0" w:name="Dark List Accent 6"/>
+    <w:lsdException w:unhideWhenUsed="0" w:uiPriority="71" w:semiHidden="0" w:name="Colorful Shading Accent 6"/>
+    <w:lsdException w:unhideWhenUsed="0" w:uiPriority="72" w:semiHidden="0" w:name="Colorful List Accent 6"/>
+    <w:lsdException w:unhideWhenUsed="0" w:uiPriority="73" w:semiHidden="0" w:name="Colorful Grid Accent 6"/>
   </w:latentStyles>
-  <w:style w:type="paragraph" w:default="1" w:styleId="Normal">
+  <w:style w:type="paragraph" w:default="1" w:styleId="1">
     <w:name w:val="Normal"/>
     <w:qFormat/>
+    <w:uiPriority w:val="0"/>
     <w:pPr>
       <w:spacing w:after="160" w:line="259" w:lineRule="auto"/>
     </w:pPr>
     <w:rPr>
-      <w:rFonts w:asciiTheme="minorHAnsi" w:eastAsiaTheme="minorHAnsi" w:hAnsiTheme="minorHAnsi" w:cstheme="minorBidi"/>
+      <w:rFonts w:asciiTheme="minorHAnsi" w:hAnsiTheme="minorHAnsi" w:eastAsiaTheme="minorHAnsi" w:cstheme="minorBidi"/>
       <w:sz w:val="22"/>
       <w:szCs w:val="22"/>
-      <w:lang w:val="en-IN"/>
+      <w:lang w:val="en-IN" w:eastAsia="en-US" w:bidi="ar-SA"/>
     </w:rPr>
   </w:style>
-  <w:style w:type="character" w:default="1" w:styleId="DefaultParagraphFont">
+  <w:style w:type="paragraph" w:styleId="2">
+    <w:name w:val="heading 1"/>
+    <w:basedOn w:val="1"/>
+    <w:next w:val="1"/>
+    <w:qFormat/>
+    <w:uiPriority w:val="9"/>
+    <w:pPr>
+      <w:widowControl w:val="0"/>
+      <w:autoSpaceDE w:val="0"/>
+      <w:autoSpaceDN w:val="0"/>
+      <w:spacing w:before="57" w:after="0" w:line="240" w:lineRule="auto"/>
+      <w:ind w:left="100"/>
+      <w:outlineLvl w:val="0"/>
+    </w:pPr>
+    <w:rPr>
+      <w:rFonts w:ascii="Times New Roman" w:hAnsi="Times New Roman" w:eastAsia="Times New Roman" w:cs="Times New Roman"/>
+      <w:b/>
+      <w:bCs/>
+      <w:sz w:val="48"/>
+      <w:szCs w:val="48"/>
+      <w:lang w:val="en-US"/>
+    </w:rPr>
+  </w:style>
+  <w:style w:type="character" w:default="1" w:styleId="3">
     <w:name w:val="Default Paragraph Font"/>
-    <w:uiPriority w:val="1"/>
     <w:semiHidden/>
     <w:unhideWhenUsed/>
+    <w:uiPriority w:val="1"/>
   </w:style>
-  <w:style w:type="table" w:default="1" w:styleId="TableNormal">
+  <w:style w:type="table" w:default="1" w:styleId="4">
     <w:name w:val="Normal Table"/>
-    <w:uiPriority w:val="99"/>
     <w:semiHidden/>
     <w:unhideWhenUsed/>
+    <w:uiPriority w:val="99"/>
     <w:tblPr>
-      <w:tblInd w:w="0" w:type="dxa"/>
       <w:tblCellMar>
         <w:top w:w="0" w:type="dxa"/>
         <w:left w:w="108" w:type="dxa"/>
@@ -3750,17 +4013,11 @@
       </w:tblCellMar>
     </w:tblPr>
   </w:style>
-  <w:style w:type="numbering" w:default="1" w:styleId="NoList">
-    <w:name w:val="No List"/>
-    <w:uiPriority w:val="99"/>
-    <w:semiHidden/>
-    <w:unhideWhenUsed/>
-  </w:style>
-  <w:style w:type="paragraph" w:styleId="BodyText">
+  <w:style w:type="paragraph" w:styleId="5">
     <w:name w:val="Body Text"/>
-    <w:basedOn w:val="Normal"/>
+    <w:basedOn w:val="1"/>
+    <w:qFormat/>
     <w:uiPriority w:val="1"/>
-    <w:qFormat/>
     <w:pPr>
       <w:widowControl w:val="0"/>
       <w:autoSpaceDE w:val="0"/>
@@ -3768,18 +4025,36 @@
       <w:spacing w:after="0" w:line="240" w:lineRule="auto"/>
     </w:pPr>
     <w:rPr>
-      <w:rFonts w:ascii="Times New Roman" w:eastAsia="Times New Roman" w:hAnsi="Times New Roman" w:cs="Times New Roman"/>
+      <w:rFonts w:ascii="Times New Roman" w:hAnsi="Times New Roman" w:eastAsia="Times New Roman" w:cs="Times New Roman"/>
       <w:sz w:val="28"/>
       <w:szCs w:val="28"/>
       <w:lang w:val="en-US"/>
     </w:rPr>
   </w:style>
-  <w:style w:type="paragraph" w:styleId="TOC1">
+  <w:style w:type="table" w:styleId="6">
+    <w:name w:val="Table Grid"/>
+    <w:basedOn w:val="4"/>
+    <w:uiPriority w:val="39"/>
+    <w:rPr>
+      <w:rFonts w:asciiTheme="minorHAnsi" w:hAnsiTheme="minorHAnsi" w:eastAsiaTheme="minorHAnsi" w:cstheme="minorBidi"/>
+    </w:rPr>
+    <w:tblPr>
+      <w:tblBorders>
+        <w:top w:val="single" w:color="auto" w:sz="4" w:space="0"/>
+        <w:left w:val="single" w:color="auto" w:sz="4" w:space="0"/>
+        <w:bottom w:val="single" w:color="auto" w:sz="4" w:space="0"/>
+        <w:right w:val="single" w:color="auto" w:sz="4" w:space="0"/>
+        <w:insideH w:val="single" w:color="auto" w:sz="4" w:space="0"/>
+        <w:insideV w:val="single" w:color="auto" w:sz="4" w:space="0"/>
+      </w:tblBorders>
+    </w:tblPr>
+  </w:style>
+  <w:style w:type="paragraph" w:styleId="7">
     <w:name w:val="toc 1"/>
-    <w:basedOn w:val="Normal"/>
-    <w:next w:val="Normal"/>
+    <w:basedOn w:val="1"/>
+    <w:next w:val="1"/>
+    <w:qFormat/>
     <w:uiPriority w:val="1"/>
-    <w:qFormat/>
     <w:pPr>
       <w:widowControl w:val="0"/>
       <w:autoSpaceDE w:val="0"/>
@@ -3788,30 +4063,11 @@
       <w:ind w:left="100"/>
     </w:pPr>
     <w:rPr>
-      <w:rFonts w:ascii="Arial MT" w:eastAsia="Arial MT" w:hAnsi="Arial MT" w:cs="Arial MT"/>
+      <w:rFonts w:ascii="Arial MT" w:hAnsi="Arial MT" w:eastAsia="Arial MT" w:cs="Arial MT"/>
       <w:sz w:val="28"/>
       <w:szCs w:val="28"/>
       <w:lang w:val="en-US"/>
     </w:rPr>
-  </w:style>
-  <w:style w:type="table" w:styleId="TableGrid">
-    <w:name w:val="Table Grid"/>
-    <w:basedOn w:val="TableNormal"/>
-    <w:uiPriority w:val="39"/>
-    <w:rsid w:val="00A75A24"/>
-    <w:rPr>
-      <w:rFonts w:asciiTheme="minorHAnsi" w:eastAsiaTheme="minorHAnsi" w:hAnsiTheme="minorHAnsi" w:cstheme="minorBidi"/>
-    </w:rPr>
-    <w:tblPr>
-      <w:tblBorders>
-        <w:top w:val="single" w:sz="4" w:space="0" w:color="auto"/>
-        <w:left w:val="single" w:sz="4" w:space="0" w:color="auto"/>
-        <w:bottom w:val="single" w:sz="4" w:space="0" w:color="auto"/>
-        <w:right w:val="single" w:sz="4" w:space="0" w:color="auto"/>
-        <w:insideH w:val="single" w:sz="4" w:space="0" w:color="auto"/>
-        <w:insideV w:val="single" w:sz="4" w:space="0" w:color="auto"/>
-      </w:tblBorders>
-    </w:tblPr>
   </w:style>
 </w:styles>
 </file>
@@ -4068,6 +4324,5 @@
     </a:fmtScheme>
   </a:themeElements>
   <a:objectDefaults/>
-  <a:extraClrSchemeLst/>
 </a:theme>
 </file>